--- a/TeamMessage.docx
+++ b/TeamMessage.docx
@@ -1,13 +1,13 @@
 
 <file path=word/document.xml><?xml version="1.0" encoding="utf-8"?>
-<w:document xmlns:wpc="http://schemas.microsoft.com/office/word/2010/wordprocessingCanvas" xmlns:mc="http://schemas.openxmlformats.org/markup-compatibility/2006" xmlns:o="urn:schemas-microsoft-com:office:office" xmlns:r="http://schemas.openxmlformats.org/officeDocument/2006/relationships" xmlns:m="http://schemas.openxmlformats.org/officeDocument/2006/math" xmlns:v="urn:schemas-microsoft-com:vml" xmlns:wp14="http://schemas.microsoft.com/office/word/2010/wordprocessingDrawing" xmlns:wp="http://schemas.openxmlformats.org/drawingml/2006/wordprocessingDrawing" xmlns:w10="urn:schemas-microsoft-com:office:word" xmlns:w="http://schemas.openxmlformats.org/wordprocessingml/2006/main" xmlns:w14="http://schemas.microsoft.com/office/word/2010/wordml" xmlns:w15="http://schemas.microsoft.com/office/word/2012/wordml" xmlns:wpg="http://schemas.microsoft.com/office/word/2010/wordprocessingGroup" xmlns:wpi="http://schemas.microsoft.com/office/word/2010/wordprocessingInk" xmlns:wne="http://schemas.microsoft.com/office/word/2006/wordml" xmlns:wps="http://schemas.microsoft.com/office/word/2010/wordprocessingShape" mc:Ignorable="w14 w15 wp14">
+<w:document xmlns:ve="http://schemas.openxmlformats.org/markup-compatibility/2006" xmlns:o="urn:schemas-microsoft-com:office:office" xmlns:r="http://schemas.openxmlformats.org/officeDocument/2006/relationships" xmlns:m="http://schemas.openxmlformats.org/officeDocument/2006/math" xmlns:v="urn:schemas-microsoft-com:vml" xmlns:wp="http://schemas.openxmlformats.org/drawingml/2006/wordprocessingDrawing" xmlns:w10="urn:schemas-microsoft-com:office:word" xmlns:w="http://schemas.openxmlformats.org/wordprocessingml/2006/main" xmlns:wne="http://schemas.microsoft.com/office/word/2006/wordml">
   <w:body>
     <w:tbl>
       <w:tblPr>
-        <w:tblStyle w:val="1-1"/>
+        <w:tblStyle w:val="GridTable1LightAccent1"/>
         <w:tblW w:w="0" w:type="auto"/>
         <w:tblLayout w:type="fixed"/>
-        <w:tblLook w:val="04A0" w:firstRow="1" w:lastRow="0" w:firstColumn="1" w:lastColumn="0" w:noHBand="0" w:noVBand="1"/>
+        <w:tblLook w:val="04A0"/>
       </w:tblPr>
       <w:tblGrid>
         <w:gridCol w:w="1555"/>
@@ -17,18 +17,18 @@
       </w:tblGrid>
       <w:tr>
         <w:trPr>
-          <w:cnfStyle w:val="100000000000" w:firstRow="1" w:lastRow="0" w:firstColumn="0" w:lastColumn="0" w:oddVBand="0" w:evenVBand="0" w:oddHBand="0" w:evenHBand="0" w:firstRowFirstColumn="0" w:firstRowLastColumn="0" w:lastRowFirstColumn="0" w:lastRowLastColumn="0"/>
+          <w:cnfStyle w:val="100000000000"/>
         </w:trPr>
         <w:tc>
           <w:tcPr>
-            <w:cnfStyle w:val="001000000000" w:firstRow="0" w:lastRow="0" w:firstColumn="1" w:lastColumn="0" w:oddVBand="0" w:evenVBand="0" w:oddHBand="0" w:evenHBand="0" w:firstRowFirstColumn="0" w:firstRowLastColumn="0" w:lastRowFirstColumn="0" w:lastRowLastColumn="0"/>
+            <w:cnfStyle w:val="001000000000"/>
             <w:tcW w:w="1555" w:type="dxa"/>
             <w:shd w:val="clear" w:color="auto" w:fill="000000" w:themeFill="text1"/>
           </w:tcPr>
           <w:p>
             <w:pPr>
               <w:rPr>
-                <w:rFonts w:ascii="微软雅黑" w:eastAsia="微软雅黑" w:hAnsi="微软雅黑" w:hint="eastAsia"/>
+                <w:rFonts w:ascii="微软雅黑" w:eastAsia="微软雅黑" w:hAnsi="微软雅黑"/>
                 <w:color w:val="FFFFFF" w:themeColor="background1"/>
               </w:rPr>
             </w:pPr>
@@ -48,9 +48,9 @@
           </w:tcPr>
           <w:p>
             <w:pPr>
-              <w:cnfStyle w:val="100000000000" w:firstRow="1" w:lastRow="0" w:firstColumn="0" w:lastColumn="0" w:oddVBand="0" w:evenVBand="0" w:oddHBand="0" w:evenHBand="0" w:firstRowFirstColumn="0" w:firstRowLastColumn="0" w:lastRowFirstColumn="0" w:lastRowLastColumn="0"/>
-              <w:rPr>
-                <w:rFonts w:ascii="微软雅黑" w:eastAsia="微软雅黑" w:hAnsi="微软雅黑" w:hint="eastAsia"/>
+              <w:cnfStyle w:val="100000000000"/>
+              <w:rPr>
+                <w:rFonts w:ascii="微软雅黑" w:eastAsia="微软雅黑" w:hAnsi="微软雅黑"/>
                 <w:color w:val="FFFFFF" w:themeColor="background1"/>
               </w:rPr>
             </w:pPr>
@@ -70,13 +70,12 @@
           </w:tcPr>
           <w:p>
             <w:pPr>
-              <w:cnfStyle w:val="100000000000" w:firstRow="1" w:lastRow="0" w:firstColumn="0" w:lastColumn="0" w:oddVBand="0" w:evenVBand="0" w:oddHBand="0" w:evenHBand="0" w:firstRowFirstColumn="0" w:firstRowLastColumn="0" w:lastRowFirstColumn="0" w:lastRowLastColumn="0"/>
-              <w:rPr>
-                <w:rFonts w:ascii="微软雅黑" w:eastAsia="微软雅黑" w:hAnsi="微软雅黑" w:hint="eastAsia"/>
+              <w:cnfStyle w:val="100000000000"/>
+              <w:rPr>
+                <w:rFonts w:ascii="微软雅黑" w:eastAsia="微软雅黑" w:hAnsi="微软雅黑"/>
                 <w:color w:val="FFFFFF" w:themeColor="background1"/>
               </w:rPr>
             </w:pPr>
-            <w:proofErr w:type="spellStart"/>
             <w:r>
               <w:rPr>
                 <w:rFonts w:ascii="微软雅黑" w:eastAsia="微软雅黑" w:hAnsi="微软雅黑" w:hint="eastAsia"/>
@@ -89,15 +88,7 @@
                 <w:rFonts w:ascii="微软雅黑" w:eastAsia="微软雅黑" w:hAnsi="微软雅黑"/>
                 <w:color w:val="FFFFFF" w:themeColor="background1"/>
               </w:rPr>
-              <w:t>ithub</w:t>
-            </w:r>
-            <w:proofErr w:type="spellEnd"/>
-            <w:r>
-              <w:rPr>
-                <w:rFonts w:ascii="微软雅黑" w:eastAsia="微软雅黑" w:hAnsi="微软雅黑"/>
-                <w:color w:val="FFFFFF" w:themeColor="background1"/>
-              </w:rPr>
-              <w:t>账号</w:t>
+              <w:t>ithub账号</w:t>
             </w:r>
           </w:p>
         </w:tc>
@@ -108,27 +99,18 @@
           </w:tcPr>
           <w:p>
             <w:pPr>
-              <w:cnfStyle w:val="100000000000" w:firstRow="1" w:lastRow="0" w:firstColumn="0" w:lastColumn="0" w:oddVBand="0" w:evenVBand="0" w:oddHBand="0" w:evenHBand="0" w:firstRowFirstColumn="0" w:firstRowLastColumn="0" w:lastRowFirstColumn="0" w:lastRowLastColumn="0"/>
-              <w:rPr>
-                <w:rFonts w:ascii="微软雅黑" w:eastAsia="微软雅黑" w:hAnsi="微软雅黑" w:hint="eastAsia"/>
+              <w:cnfStyle w:val="100000000000"/>
+              <w:rPr>
+                <w:rFonts w:ascii="微软雅黑" w:eastAsia="微软雅黑" w:hAnsi="微软雅黑"/>
                 <w:color w:val="FFFFFF" w:themeColor="background1"/>
               </w:rPr>
             </w:pPr>
-            <w:proofErr w:type="spellStart"/>
             <w:r>
               <w:rPr>
                 <w:rFonts w:ascii="微软雅黑" w:eastAsia="微软雅黑" w:hAnsi="微软雅黑" w:hint="eastAsia"/>
                 <w:color w:val="FFFFFF" w:themeColor="background1"/>
               </w:rPr>
-              <w:t>Github</w:t>
-            </w:r>
-            <w:proofErr w:type="spellEnd"/>
-            <w:r>
-              <w:rPr>
-                <w:rFonts w:ascii="微软雅黑" w:eastAsia="微软雅黑" w:hAnsi="微软雅黑" w:hint="eastAsia"/>
-                <w:color w:val="FFFFFF" w:themeColor="background1"/>
-              </w:rPr>
-              <w:t>主页</w:t>
+              <w:t>Github主页</w:t>
             </w:r>
           </w:p>
         </w:tc>
@@ -136,13 +118,13 @@
       <w:tr>
         <w:tc>
           <w:tcPr>
-            <w:cnfStyle w:val="001000000000" w:firstRow="0" w:lastRow="0" w:firstColumn="1" w:lastColumn="0" w:oddVBand="0" w:evenVBand="0" w:oddHBand="0" w:evenHBand="0" w:firstRowFirstColumn="0" w:firstRowLastColumn="0" w:lastRowFirstColumn="0" w:lastRowLastColumn="0"/>
+            <w:cnfStyle w:val="001000000000"/>
             <w:tcW w:w="1555" w:type="dxa"/>
           </w:tcPr>
           <w:p>
             <w:pPr>
               <w:rPr>
-                <w:rFonts w:ascii="微软雅黑" w:eastAsia="微软雅黑" w:hAnsi="微软雅黑" w:hint="eastAsia"/>
+                <w:rFonts w:ascii="微软雅黑" w:eastAsia="微软雅黑" w:hAnsi="微软雅黑"/>
                 <w:b w:val="0"/>
               </w:rPr>
             </w:pPr>
@@ -175,9 +157,9 @@
           </w:tcPr>
           <w:p>
             <w:pPr>
-              <w:cnfStyle w:val="000000000000" w:firstRow="0" w:lastRow="0" w:firstColumn="0" w:lastColumn="0" w:oddVBand="0" w:evenVBand="0" w:oddHBand="0" w:evenHBand="0" w:firstRowFirstColumn="0" w:firstRowLastColumn="0" w:lastRowFirstColumn="0" w:lastRowLastColumn="0"/>
-              <w:rPr>
-                <w:rFonts w:ascii="微软雅黑" w:eastAsia="微软雅黑" w:hAnsi="微软雅黑" w:hint="eastAsia"/>
+              <w:cnfStyle w:val="000000000000"/>
+              <w:rPr>
+                <w:rFonts w:ascii="微软雅黑" w:eastAsia="微软雅黑" w:hAnsi="微软雅黑"/>
               </w:rPr>
             </w:pPr>
             <w:r>
@@ -194,19 +176,17 @@
           </w:tcPr>
           <w:p>
             <w:pPr>
-              <w:cnfStyle w:val="000000000000" w:firstRow="0" w:lastRow="0" w:firstColumn="0" w:lastColumn="0" w:oddVBand="0" w:evenVBand="0" w:oddHBand="0" w:evenHBand="0" w:firstRowFirstColumn="0" w:firstRowLastColumn="0" w:lastRowFirstColumn="0" w:lastRowLastColumn="0"/>
-              <w:rPr>
-                <w:rFonts w:ascii="微软雅黑" w:eastAsia="微软雅黑" w:hAnsi="微软雅黑" w:hint="eastAsia"/>
-              </w:rPr>
-            </w:pPr>
-            <w:proofErr w:type="spellStart"/>
+              <w:cnfStyle w:val="000000000000"/>
+              <w:rPr>
+                <w:rFonts w:ascii="微软雅黑" w:eastAsia="微软雅黑" w:hAnsi="微软雅黑"/>
+              </w:rPr>
+            </w:pPr>
             <w:r>
               <w:rPr>
                 <w:rFonts w:ascii="微软雅黑" w:eastAsia="微软雅黑" w:hAnsi="微软雅黑" w:hint="eastAsia"/>
               </w:rPr>
               <w:t>wulinfeng</w:t>
             </w:r>
-            <w:proofErr w:type="spellEnd"/>
           </w:p>
         </w:tc>
         <w:tc>
@@ -215,12 +195,12 @@
           </w:tcPr>
           <w:p>
             <w:pPr>
-              <w:cnfStyle w:val="000000000000" w:firstRow="0" w:lastRow="0" w:firstColumn="0" w:lastColumn="0" w:oddVBand="0" w:evenVBand="0" w:oddHBand="0" w:evenHBand="0" w:firstRowFirstColumn="0" w:firstRowLastColumn="0" w:lastRowFirstColumn="0" w:lastRowLastColumn="0"/>
-              <w:rPr>
-                <w:rFonts w:ascii="微软雅黑" w:eastAsia="微软雅黑" w:hAnsi="微软雅黑" w:hint="eastAsia"/>
-              </w:rPr>
-            </w:pPr>
-            <w:hyperlink r:id="rId4" w:history="1">
+              <w:cnfStyle w:val="000000000000"/>
+              <w:rPr>
+                <w:rFonts w:ascii="微软雅黑" w:eastAsia="微软雅黑" w:hAnsi="微软雅黑"/>
+              </w:rPr>
+            </w:pPr>
+            <w:hyperlink r:id="rId6" w:history="1">
               <w:r>
                 <w:rPr>
                   <w:rStyle w:val="a4"/>
@@ -241,38 +221,22 @@
       <w:tr>
         <w:tc>
           <w:tcPr>
-            <w:cnfStyle w:val="001000000000" w:firstRow="0" w:lastRow="0" w:firstColumn="1" w:lastColumn="0" w:oddVBand="0" w:evenVBand="0" w:oddHBand="0" w:evenHBand="0" w:firstRowFirstColumn="0" w:firstRowLastColumn="0" w:lastRowFirstColumn="0" w:lastRowLastColumn="0"/>
+            <w:cnfStyle w:val="001000000000"/>
             <w:tcW w:w="1555" w:type="dxa"/>
           </w:tcPr>
           <w:p>
             <w:pPr>
               <w:rPr>
-                <w:rFonts w:ascii="微软雅黑" w:eastAsia="微软雅黑" w:hAnsi="微软雅黑" w:hint="eastAsia"/>
-                <w:b w:val="0"/>
-              </w:rPr>
-            </w:pPr>
-            <w:r>
-              <w:rPr>
-                <w:rFonts w:ascii="微软雅黑" w:eastAsia="微软雅黑" w:hAnsi="微软雅黑" w:hint="eastAsia"/>
-                <w:b w:val="0"/>
-              </w:rPr>
-              <w:t>侯</w:t>
-            </w:r>
-            <w:proofErr w:type="gramStart"/>
-            <w:r>
-              <w:rPr>
-                <w:rFonts w:ascii="微软雅黑" w:eastAsia="微软雅黑" w:hAnsi="微软雅黑" w:hint="eastAsia"/>
-                <w:b w:val="0"/>
-              </w:rPr>
-              <w:t>一</w:t>
-            </w:r>
-            <w:proofErr w:type="gramEnd"/>
-            <w:r>
-              <w:rPr>
-                <w:rFonts w:ascii="微软雅黑" w:eastAsia="微软雅黑" w:hAnsi="微软雅黑" w:hint="eastAsia"/>
-                <w:b w:val="0"/>
-              </w:rPr>
-              <w:t>博</w:t>
+                <w:rFonts w:ascii="微软雅黑" w:eastAsia="微软雅黑" w:hAnsi="微软雅黑"/>
+                <w:b w:val="0"/>
+              </w:rPr>
+            </w:pPr>
+            <w:r>
+              <w:rPr>
+                <w:rFonts w:ascii="微软雅黑" w:eastAsia="微软雅黑" w:hAnsi="微软雅黑" w:hint="eastAsia"/>
+                <w:b w:val="0"/>
+              </w:rPr>
+              <w:t>侯一博</w:t>
             </w:r>
           </w:p>
         </w:tc>
@@ -282,11 +246,17 @@
           </w:tcPr>
           <w:p>
             <w:pPr>
-              <w:cnfStyle w:val="000000000000" w:firstRow="0" w:lastRow="0" w:firstColumn="0" w:lastColumn="0" w:oddVBand="0" w:evenVBand="0" w:oddHBand="0" w:evenHBand="0" w:firstRowFirstColumn="0" w:firstRowLastColumn="0" w:lastRowFirstColumn="0" w:lastRowLastColumn="0"/>
-              <w:rPr>
-                <w:rFonts w:ascii="微软雅黑" w:eastAsia="微软雅黑" w:hAnsi="微软雅黑" w:hint="eastAsia"/>
-              </w:rPr>
-            </w:pPr>
+              <w:cnfStyle w:val="000000000000"/>
+              <w:rPr>
+                <w:rFonts w:ascii="微软雅黑" w:eastAsia="微软雅黑" w:hAnsi="微软雅黑"/>
+              </w:rPr>
+            </w:pPr>
+            <w:r>
+              <w:rPr>
+                <w:rFonts w:ascii="微软雅黑" w:eastAsia="微软雅黑" w:hAnsi="微软雅黑" w:hint="eastAsia"/>
+              </w:rPr>
+              <w:t>13101332</w:t>
+            </w:r>
           </w:p>
         </w:tc>
         <w:tc>
@@ -295,11 +265,17 @@
           </w:tcPr>
           <w:p>
             <w:pPr>
-              <w:cnfStyle w:val="000000000000" w:firstRow="0" w:lastRow="0" w:firstColumn="0" w:lastColumn="0" w:oddVBand="0" w:evenVBand="0" w:oddHBand="0" w:evenHBand="0" w:firstRowFirstColumn="0" w:firstRowLastColumn="0" w:lastRowFirstColumn="0" w:lastRowLastColumn="0"/>
-              <w:rPr>
-                <w:rFonts w:ascii="微软雅黑" w:eastAsia="微软雅黑" w:hAnsi="微软雅黑" w:hint="eastAsia"/>
-              </w:rPr>
-            </w:pPr>
+              <w:cnfStyle w:val="000000000000"/>
+              <w:rPr>
+                <w:rFonts w:ascii="微软雅黑" w:eastAsia="微软雅黑" w:hAnsi="微软雅黑"/>
+              </w:rPr>
+            </w:pPr>
+            <w:r>
+              <w:rPr>
+                <w:rFonts w:ascii="微软雅黑" w:eastAsia="微软雅黑" w:hAnsi="微软雅黑" w:hint="eastAsia"/>
+              </w:rPr>
+              <w:t>ybhou1993</w:t>
+            </w:r>
           </w:p>
         </w:tc>
         <w:tc>
@@ -308,24 +284,33 @@
           </w:tcPr>
           <w:p>
             <w:pPr>
-              <w:cnfStyle w:val="000000000000" w:firstRow="0" w:lastRow="0" w:firstColumn="0" w:lastColumn="0" w:oddVBand="0" w:evenVBand="0" w:oddHBand="0" w:evenHBand="0" w:firstRowFirstColumn="0" w:firstRowLastColumn="0" w:lastRowFirstColumn="0" w:lastRowLastColumn="0"/>
-              <w:rPr>
-                <w:rFonts w:ascii="微软雅黑" w:eastAsia="微软雅黑" w:hAnsi="微软雅黑" w:hint="eastAsia"/>
-              </w:rPr>
-            </w:pPr>
+              <w:cnfStyle w:val="000000000000"/>
+              <w:rPr>
+                <w:rFonts w:ascii="微软雅黑" w:eastAsia="微软雅黑" w:hAnsi="微软雅黑"/>
+              </w:rPr>
+            </w:pPr>
+            <w:hyperlink r:id="rId7" w:history="1">
+              <w:r>
+                <w:rPr>
+                  <w:rStyle w:val="a4"/>
+                  <w:rFonts w:ascii="微软雅黑" w:eastAsia="微软雅黑" w:hAnsi="微软雅黑"/>
+                </w:rPr>
+                <w:t>https://github.com/ybhou1993</w:t>
+              </w:r>
+            </w:hyperlink>
           </w:p>
         </w:tc>
       </w:tr>
       <w:tr>
         <w:tc>
           <w:tcPr>
-            <w:cnfStyle w:val="001000000000" w:firstRow="0" w:lastRow="0" w:firstColumn="1" w:lastColumn="0" w:oddVBand="0" w:evenVBand="0" w:oddHBand="0" w:evenHBand="0" w:firstRowFirstColumn="0" w:firstRowLastColumn="0" w:lastRowFirstColumn="0" w:lastRowLastColumn="0"/>
+            <w:cnfStyle w:val="001000000000"/>
             <w:tcW w:w="1555" w:type="dxa"/>
           </w:tcPr>
           <w:p>
             <w:pPr>
               <w:rPr>
-                <w:rFonts w:ascii="微软雅黑" w:eastAsia="微软雅黑" w:hAnsi="微软雅黑" w:hint="eastAsia"/>
+                <w:rFonts w:ascii="微软雅黑" w:eastAsia="微软雅黑" w:hAnsi="微软雅黑"/>
                 <w:b w:val="0"/>
               </w:rPr>
             </w:pPr>
@@ -344,9 +329,9 @@
           </w:tcPr>
           <w:p>
             <w:pPr>
-              <w:cnfStyle w:val="000000000000" w:firstRow="0" w:lastRow="0" w:firstColumn="0" w:lastColumn="0" w:oddVBand="0" w:evenVBand="0" w:oddHBand="0" w:evenHBand="0" w:firstRowFirstColumn="0" w:firstRowLastColumn="0" w:lastRowFirstColumn="0" w:lastRowLastColumn="0"/>
-              <w:rPr>
-                <w:rFonts w:ascii="微软雅黑" w:eastAsia="微软雅黑" w:hAnsi="微软雅黑" w:hint="eastAsia"/>
+              <w:cnfStyle w:val="000000000000"/>
+              <w:rPr>
+                <w:rFonts w:ascii="微软雅黑" w:eastAsia="微软雅黑" w:hAnsi="微软雅黑"/>
               </w:rPr>
             </w:pPr>
           </w:p>
@@ -357,9 +342,9 @@
           </w:tcPr>
           <w:p>
             <w:pPr>
-              <w:cnfStyle w:val="000000000000" w:firstRow="0" w:lastRow="0" w:firstColumn="0" w:lastColumn="0" w:oddVBand="0" w:evenVBand="0" w:oddHBand="0" w:evenHBand="0" w:firstRowFirstColumn="0" w:firstRowLastColumn="0" w:lastRowFirstColumn="0" w:lastRowLastColumn="0"/>
-              <w:rPr>
-                <w:rFonts w:ascii="微软雅黑" w:eastAsia="微软雅黑" w:hAnsi="微软雅黑" w:hint="eastAsia"/>
+              <w:cnfStyle w:val="000000000000"/>
+              <w:rPr>
+                <w:rFonts w:ascii="微软雅黑" w:eastAsia="微软雅黑" w:hAnsi="微软雅黑"/>
               </w:rPr>
             </w:pPr>
           </w:p>
@@ -370,9 +355,9 @@
           </w:tcPr>
           <w:p>
             <w:pPr>
-              <w:cnfStyle w:val="000000000000" w:firstRow="0" w:lastRow="0" w:firstColumn="0" w:lastColumn="0" w:oddVBand="0" w:evenVBand="0" w:oddHBand="0" w:evenHBand="0" w:firstRowFirstColumn="0" w:firstRowLastColumn="0" w:lastRowFirstColumn="0" w:lastRowLastColumn="0"/>
-              <w:rPr>
-                <w:rFonts w:ascii="微软雅黑" w:eastAsia="微软雅黑" w:hAnsi="微软雅黑" w:hint="eastAsia"/>
+              <w:cnfStyle w:val="000000000000"/>
+              <w:rPr>
+                <w:rFonts w:ascii="微软雅黑" w:eastAsia="微软雅黑" w:hAnsi="微软雅黑"/>
               </w:rPr>
             </w:pPr>
           </w:p>
@@ -381,13 +366,13 @@
       <w:tr>
         <w:tc>
           <w:tcPr>
-            <w:cnfStyle w:val="001000000000" w:firstRow="0" w:lastRow="0" w:firstColumn="1" w:lastColumn="0" w:oddVBand="0" w:evenVBand="0" w:oddHBand="0" w:evenHBand="0" w:firstRowFirstColumn="0" w:firstRowLastColumn="0" w:lastRowFirstColumn="0" w:lastRowLastColumn="0"/>
+            <w:cnfStyle w:val="001000000000"/>
             <w:tcW w:w="1555" w:type="dxa"/>
           </w:tcPr>
           <w:p>
             <w:pPr>
               <w:rPr>
-                <w:rFonts w:ascii="微软雅黑" w:eastAsia="微软雅黑" w:hAnsi="微软雅黑" w:hint="eastAsia"/>
+                <w:rFonts w:ascii="微软雅黑" w:eastAsia="微软雅黑" w:hAnsi="微软雅黑"/>
                 <w:b w:val="0"/>
               </w:rPr>
             </w:pPr>
@@ -406,9 +391,9 @@
           </w:tcPr>
           <w:p>
             <w:pPr>
-              <w:cnfStyle w:val="000000000000" w:firstRow="0" w:lastRow="0" w:firstColumn="0" w:lastColumn="0" w:oddVBand="0" w:evenVBand="0" w:oddHBand="0" w:evenHBand="0" w:firstRowFirstColumn="0" w:firstRowLastColumn="0" w:lastRowFirstColumn="0" w:lastRowLastColumn="0"/>
-              <w:rPr>
-                <w:rFonts w:ascii="微软雅黑" w:eastAsia="微软雅黑" w:hAnsi="微软雅黑" w:hint="eastAsia"/>
+              <w:cnfStyle w:val="000000000000"/>
+              <w:rPr>
+                <w:rFonts w:ascii="微软雅黑" w:eastAsia="微软雅黑" w:hAnsi="微软雅黑"/>
               </w:rPr>
             </w:pPr>
           </w:p>
@@ -419,9 +404,9 @@
           </w:tcPr>
           <w:p>
             <w:pPr>
-              <w:cnfStyle w:val="000000000000" w:firstRow="0" w:lastRow="0" w:firstColumn="0" w:lastColumn="0" w:oddVBand="0" w:evenVBand="0" w:oddHBand="0" w:evenHBand="0" w:firstRowFirstColumn="0" w:firstRowLastColumn="0" w:lastRowFirstColumn="0" w:lastRowLastColumn="0"/>
-              <w:rPr>
-                <w:rFonts w:ascii="微软雅黑" w:eastAsia="微软雅黑" w:hAnsi="微软雅黑" w:hint="eastAsia"/>
+              <w:cnfStyle w:val="000000000000"/>
+              <w:rPr>
+                <w:rFonts w:ascii="微软雅黑" w:eastAsia="微软雅黑" w:hAnsi="微软雅黑"/>
               </w:rPr>
             </w:pPr>
           </w:p>
@@ -432,9 +417,9 @@
           </w:tcPr>
           <w:p>
             <w:pPr>
-              <w:cnfStyle w:val="000000000000" w:firstRow="0" w:lastRow="0" w:firstColumn="0" w:lastColumn="0" w:oddVBand="0" w:evenVBand="0" w:oddHBand="0" w:evenHBand="0" w:firstRowFirstColumn="0" w:firstRowLastColumn="0" w:lastRowFirstColumn="0" w:lastRowLastColumn="0"/>
-              <w:rPr>
-                <w:rFonts w:ascii="微软雅黑" w:eastAsia="微软雅黑" w:hAnsi="微软雅黑" w:hint="eastAsia"/>
+              <w:cnfStyle w:val="000000000000"/>
+              <w:rPr>
+                <w:rFonts w:ascii="微软雅黑" w:eastAsia="微软雅黑" w:hAnsi="微软雅黑"/>
               </w:rPr>
             </w:pPr>
           </w:p>
@@ -443,13 +428,13 @@
       <w:tr>
         <w:tc>
           <w:tcPr>
-            <w:cnfStyle w:val="001000000000" w:firstRow="0" w:lastRow="0" w:firstColumn="1" w:lastColumn="0" w:oddVBand="0" w:evenVBand="0" w:oddHBand="0" w:evenHBand="0" w:firstRowFirstColumn="0" w:firstRowLastColumn="0" w:lastRowFirstColumn="0" w:lastRowLastColumn="0"/>
+            <w:cnfStyle w:val="001000000000"/>
             <w:tcW w:w="1555" w:type="dxa"/>
           </w:tcPr>
           <w:p>
             <w:pPr>
               <w:rPr>
-                <w:rFonts w:ascii="微软雅黑" w:eastAsia="微软雅黑" w:hAnsi="微软雅黑" w:hint="eastAsia"/>
+                <w:rFonts w:ascii="微软雅黑" w:eastAsia="微软雅黑" w:hAnsi="微软雅黑"/>
                 <w:b w:val="0"/>
               </w:rPr>
             </w:pPr>
@@ -468,9 +453,9 @@
           </w:tcPr>
           <w:p>
             <w:pPr>
-              <w:cnfStyle w:val="000000000000" w:firstRow="0" w:lastRow="0" w:firstColumn="0" w:lastColumn="0" w:oddVBand="0" w:evenVBand="0" w:oddHBand="0" w:evenHBand="0" w:firstRowFirstColumn="0" w:firstRowLastColumn="0" w:lastRowFirstColumn="0" w:lastRowLastColumn="0"/>
-              <w:rPr>
-                <w:rFonts w:ascii="微软雅黑" w:eastAsia="微软雅黑" w:hAnsi="微软雅黑" w:hint="eastAsia"/>
+              <w:cnfStyle w:val="000000000000"/>
+              <w:rPr>
+                <w:rFonts w:ascii="微软雅黑" w:eastAsia="微软雅黑" w:hAnsi="微软雅黑"/>
               </w:rPr>
             </w:pPr>
           </w:p>
@@ -481,9 +466,9 @@
           </w:tcPr>
           <w:p>
             <w:pPr>
-              <w:cnfStyle w:val="000000000000" w:firstRow="0" w:lastRow="0" w:firstColumn="0" w:lastColumn="0" w:oddVBand="0" w:evenVBand="0" w:oddHBand="0" w:evenHBand="0" w:firstRowFirstColumn="0" w:firstRowLastColumn="0" w:lastRowFirstColumn="0" w:lastRowLastColumn="0"/>
-              <w:rPr>
-                <w:rFonts w:ascii="微软雅黑" w:eastAsia="微软雅黑" w:hAnsi="微软雅黑" w:hint="eastAsia"/>
+              <w:cnfStyle w:val="000000000000"/>
+              <w:rPr>
+                <w:rFonts w:ascii="微软雅黑" w:eastAsia="微软雅黑" w:hAnsi="微软雅黑"/>
               </w:rPr>
             </w:pPr>
           </w:p>
@@ -494,9 +479,9 @@
           </w:tcPr>
           <w:p>
             <w:pPr>
-              <w:cnfStyle w:val="000000000000" w:firstRow="0" w:lastRow="0" w:firstColumn="0" w:lastColumn="0" w:oddVBand="0" w:evenVBand="0" w:oddHBand="0" w:evenHBand="0" w:firstRowFirstColumn="0" w:firstRowLastColumn="0" w:lastRowFirstColumn="0" w:lastRowLastColumn="0"/>
-              <w:rPr>
-                <w:rFonts w:ascii="微软雅黑" w:eastAsia="微软雅黑" w:hAnsi="微软雅黑" w:hint="eastAsia"/>
+              <w:cnfStyle w:val="000000000000"/>
+              <w:rPr>
+                <w:rFonts w:ascii="微软雅黑" w:eastAsia="微软雅黑" w:hAnsi="微软雅黑"/>
               </w:rPr>
             </w:pPr>
           </w:p>
@@ -505,17 +490,16 @@
       <w:tr>
         <w:tc>
           <w:tcPr>
-            <w:cnfStyle w:val="001000000000" w:firstRow="0" w:lastRow="0" w:firstColumn="1" w:lastColumn="0" w:oddVBand="0" w:evenVBand="0" w:oddHBand="0" w:evenHBand="0" w:firstRowFirstColumn="0" w:firstRowLastColumn="0" w:lastRowFirstColumn="0" w:lastRowLastColumn="0"/>
+            <w:cnfStyle w:val="001000000000"/>
             <w:tcW w:w="1555" w:type="dxa"/>
           </w:tcPr>
           <w:p>
             <w:pPr>
               <w:rPr>
-                <w:rFonts w:ascii="微软雅黑" w:eastAsia="微软雅黑" w:hAnsi="微软雅黑" w:hint="eastAsia"/>
-                <w:b w:val="0"/>
-              </w:rPr>
-            </w:pPr>
-            <w:proofErr w:type="gramStart"/>
+                <w:rFonts w:ascii="微软雅黑" w:eastAsia="微软雅黑" w:hAnsi="微软雅黑"/>
+                <w:b w:val="0"/>
+              </w:rPr>
+            </w:pPr>
             <w:r>
               <w:rPr>
                 <w:rFonts w:ascii="微软雅黑" w:eastAsia="微软雅黑" w:hAnsi="微软雅黑" w:hint="eastAsia"/>
@@ -523,7 +507,6 @@
               </w:rPr>
               <w:t>王建楠</w:t>
             </w:r>
-            <w:proofErr w:type="gramEnd"/>
           </w:p>
         </w:tc>
         <w:tc>
@@ -532,9 +515,9 @@
           </w:tcPr>
           <w:p>
             <w:pPr>
-              <w:cnfStyle w:val="000000000000" w:firstRow="0" w:lastRow="0" w:firstColumn="0" w:lastColumn="0" w:oddVBand="0" w:evenVBand="0" w:oddHBand="0" w:evenHBand="0" w:firstRowFirstColumn="0" w:firstRowLastColumn="0" w:lastRowFirstColumn="0" w:lastRowLastColumn="0"/>
-              <w:rPr>
-                <w:rFonts w:ascii="微软雅黑" w:eastAsia="微软雅黑" w:hAnsi="微软雅黑" w:hint="eastAsia"/>
+              <w:cnfStyle w:val="000000000000"/>
+              <w:rPr>
+                <w:rFonts w:ascii="微软雅黑" w:eastAsia="微软雅黑" w:hAnsi="微软雅黑"/>
               </w:rPr>
             </w:pPr>
           </w:p>
@@ -545,9 +528,9 @@
           </w:tcPr>
           <w:p>
             <w:pPr>
-              <w:cnfStyle w:val="000000000000" w:firstRow="0" w:lastRow="0" w:firstColumn="0" w:lastColumn="0" w:oddVBand="0" w:evenVBand="0" w:oddHBand="0" w:evenHBand="0" w:firstRowFirstColumn="0" w:firstRowLastColumn="0" w:lastRowFirstColumn="0" w:lastRowLastColumn="0"/>
-              <w:rPr>
-                <w:rFonts w:ascii="微软雅黑" w:eastAsia="微软雅黑" w:hAnsi="微软雅黑" w:hint="eastAsia"/>
+              <w:cnfStyle w:val="000000000000"/>
+              <w:rPr>
+                <w:rFonts w:ascii="微软雅黑" w:eastAsia="微软雅黑" w:hAnsi="微软雅黑"/>
               </w:rPr>
             </w:pPr>
           </w:p>
@@ -558,9 +541,9 @@
           </w:tcPr>
           <w:p>
             <w:pPr>
-              <w:cnfStyle w:val="000000000000" w:firstRow="0" w:lastRow="0" w:firstColumn="0" w:lastColumn="0" w:oddVBand="0" w:evenVBand="0" w:oddHBand="0" w:evenHBand="0" w:firstRowFirstColumn="0" w:firstRowLastColumn="0" w:lastRowFirstColumn="0" w:lastRowLastColumn="0"/>
-              <w:rPr>
-                <w:rFonts w:ascii="微软雅黑" w:eastAsia="微软雅黑" w:hAnsi="微软雅黑" w:hint="eastAsia"/>
+              <w:cnfStyle w:val="000000000000"/>
+              <w:rPr>
+                <w:rFonts w:ascii="微软雅黑" w:eastAsia="微软雅黑" w:hAnsi="微软雅黑"/>
               </w:rPr>
             </w:pPr>
           </w:p>
@@ -569,13 +552,13 @@
       <w:tr>
         <w:tc>
           <w:tcPr>
-            <w:cnfStyle w:val="001000000000" w:firstRow="0" w:lastRow="0" w:firstColumn="1" w:lastColumn="0" w:oddVBand="0" w:evenVBand="0" w:oddHBand="0" w:evenHBand="0" w:firstRowFirstColumn="0" w:firstRowLastColumn="0" w:lastRowFirstColumn="0" w:lastRowLastColumn="0"/>
+            <w:cnfStyle w:val="001000000000"/>
             <w:tcW w:w="1555" w:type="dxa"/>
           </w:tcPr>
           <w:p>
             <w:pPr>
               <w:rPr>
-                <w:rFonts w:ascii="微软雅黑" w:eastAsia="微软雅黑" w:hAnsi="微软雅黑" w:hint="eastAsia"/>
+                <w:rFonts w:ascii="微软雅黑" w:eastAsia="微软雅黑" w:hAnsi="微软雅黑"/>
                 <w:b w:val="0"/>
               </w:rPr>
             </w:pPr>
@@ -601,9 +584,9 @@
           </w:tcPr>
           <w:p>
             <w:pPr>
-              <w:cnfStyle w:val="000000000000" w:firstRow="0" w:lastRow="0" w:firstColumn="0" w:lastColumn="0" w:oddVBand="0" w:evenVBand="0" w:oddHBand="0" w:evenHBand="0" w:firstRowFirstColumn="0" w:firstRowLastColumn="0" w:lastRowFirstColumn="0" w:lastRowLastColumn="0"/>
-              <w:rPr>
-                <w:rFonts w:ascii="微软雅黑" w:eastAsia="微软雅黑" w:hAnsi="微软雅黑" w:hint="eastAsia"/>
+              <w:cnfStyle w:val="000000000000"/>
+              <w:rPr>
+                <w:rFonts w:ascii="微软雅黑" w:eastAsia="微软雅黑" w:hAnsi="微软雅黑"/>
               </w:rPr>
             </w:pPr>
           </w:p>
@@ -614,9 +597,9 @@
           </w:tcPr>
           <w:p>
             <w:pPr>
-              <w:cnfStyle w:val="000000000000" w:firstRow="0" w:lastRow="0" w:firstColumn="0" w:lastColumn="0" w:oddVBand="0" w:evenVBand="0" w:oddHBand="0" w:evenHBand="0" w:firstRowFirstColumn="0" w:firstRowLastColumn="0" w:lastRowFirstColumn="0" w:lastRowLastColumn="0"/>
-              <w:rPr>
-                <w:rFonts w:ascii="微软雅黑" w:eastAsia="微软雅黑" w:hAnsi="微软雅黑" w:hint="eastAsia"/>
+              <w:cnfStyle w:val="000000000000"/>
+              <w:rPr>
+                <w:rFonts w:ascii="微软雅黑" w:eastAsia="微软雅黑" w:hAnsi="微软雅黑"/>
               </w:rPr>
             </w:pPr>
           </w:p>
@@ -627,9 +610,9 @@
           </w:tcPr>
           <w:p>
             <w:pPr>
-              <w:cnfStyle w:val="000000000000" w:firstRow="0" w:lastRow="0" w:firstColumn="0" w:lastColumn="0" w:oddVBand="0" w:evenVBand="0" w:oddHBand="0" w:evenHBand="0" w:firstRowFirstColumn="0" w:firstRowLastColumn="0" w:lastRowFirstColumn="0" w:lastRowLastColumn="0"/>
-              <w:rPr>
-                <w:rFonts w:ascii="微软雅黑" w:eastAsia="微软雅黑" w:hAnsi="微软雅黑" w:hint="eastAsia"/>
+              <w:cnfStyle w:val="000000000000"/>
+              <w:rPr>
+                <w:rFonts w:ascii="微软雅黑" w:eastAsia="微软雅黑" w:hAnsi="微软雅黑"/>
               </w:rPr>
             </w:pPr>
           </w:p>
@@ -704,10 +687,10 @@
     <w:p>
       <w:pPr>
         <w:rPr>
-          <w:rFonts w:ascii="微软雅黑" w:eastAsia="微软雅黑" w:hAnsi="微软雅黑" w:hint="eastAsia"/>
+          <w:rFonts w:ascii="微软雅黑" w:eastAsia="微软雅黑" w:hAnsi="微软雅黑"/>
         </w:rPr>
       </w:pPr>
-      <w:hyperlink r:id="rId5" w:history="1">
+      <w:hyperlink r:id="rId8" w:history="1">
         <w:r>
           <w:rPr>
             <w:rStyle w:val="a4"/>
@@ -733,8 +716,46 @@
 </w:document>
 </file>
 
+<file path=word/endnotes.xml><?xml version="1.0" encoding="utf-8"?>
+<w:endnotes xmlns:ve="http://schemas.openxmlformats.org/markup-compatibility/2006" xmlns:o="urn:schemas-microsoft-com:office:office" xmlns:r="http://schemas.openxmlformats.org/officeDocument/2006/relationships" xmlns:m="http://schemas.openxmlformats.org/officeDocument/2006/math" xmlns:v="urn:schemas-microsoft-com:vml" xmlns:wp="http://schemas.openxmlformats.org/drawingml/2006/wordprocessingDrawing" xmlns:w10="urn:schemas-microsoft-com:office:word" xmlns:w="http://schemas.openxmlformats.org/wordprocessingml/2006/main" xmlns:wne="http://schemas.microsoft.com/office/word/2006/wordml">
+  <w:endnote w:type="separator" w:id="-1">
+    <w:p>
+      <w:r>
+        <w:separator/>
+      </w:r>
+    </w:p>
+  </w:endnote>
+  <w:endnote w:type="continuationSeparator" w:id="0">
+    <w:p>
+      <w:r>
+        <w:continuationSeparator/>
+      </w:r>
+    </w:p>
+  </w:endnote>
+</w:endnotes>
+</file>
+
+<file path=word/footnotes.xml><?xml version="1.0" encoding="utf-8"?>
+<w:footnotes xmlns:ve="http://schemas.openxmlformats.org/markup-compatibility/2006" xmlns:o="urn:schemas-microsoft-com:office:office" xmlns:r="http://schemas.openxmlformats.org/officeDocument/2006/relationships" xmlns:m="http://schemas.openxmlformats.org/officeDocument/2006/math" xmlns:v="urn:schemas-microsoft-com:vml" xmlns:wp="http://schemas.openxmlformats.org/drawingml/2006/wordprocessingDrawing" xmlns:w10="urn:schemas-microsoft-com:office:word" xmlns:w="http://schemas.openxmlformats.org/wordprocessingml/2006/main" xmlns:wne="http://schemas.microsoft.com/office/word/2006/wordml">
+  <w:footnote w:type="separator" w:id="-1">
+    <w:p>
+      <w:r>
+        <w:separator/>
+      </w:r>
+    </w:p>
+  </w:footnote>
+  <w:footnote w:type="continuationSeparator" w:id="0">
+    <w:p>
+      <w:r>
+        <w:continuationSeparator/>
+      </w:r>
+    </w:p>
+  </w:footnote>
+</w:footnotes>
+</file>
+
 <file path=word/styles.xml><?xml version="1.0" encoding="utf-8"?>
-<w:styles xmlns:mc="http://schemas.openxmlformats.org/markup-compatibility/2006" xmlns:r="http://schemas.openxmlformats.org/officeDocument/2006/relationships" xmlns:w="http://schemas.openxmlformats.org/wordprocessingml/2006/main" xmlns:w14="http://schemas.microsoft.com/office/word/2010/wordml" xmlns:w15="http://schemas.microsoft.com/office/word/2012/wordml" mc:Ignorable="w14 w15">
+<w:styles xmlns:r="http://schemas.openxmlformats.org/officeDocument/2006/relationships" xmlns:w="http://schemas.openxmlformats.org/wordprocessingml/2006/main">
   <w:docDefaults>
     <w:rPrDefault>
       <w:rPr>
@@ -747,382 +768,149 @@
     </w:rPrDefault>
     <w:pPrDefault/>
   </w:docDefaults>
-  <w:latentStyles w:defLockedState="0" w:defUIPriority="99" w:defSemiHidden="0" w:defUnhideWhenUsed="0" w:defQFormat="0" w:count="371">
-    <w:lsdException w:name="Normal" w:uiPriority="0" w:qFormat="1"/>
-    <w:lsdException w:name="heading 1" w:uiPriority="9" w:qFormat="1"/>
-    <w:lsdException w:name="heading 2" w:semiHidden="1" w:uiPriority="9" w:unhideWhenUsed="1" w:qFormat="1"/>
-    <w:lsdException w:name="heading 3" w:semiHidden="1" w:uiPriority="9" w:unhideWhenUsed="1" w:qFormat="1"/>
-    <w:lsdException w:name="heading 4" w:semiHidden="1" w:uiPriority="9" w:unhideWhenUsed="1" w:qFormat="1"/>
-    <w:lsdException w:name="heading 5" w:semiHidden="1" w:uiPriority="9" w:unhideWhenUsed="1" w:qFormat="1"/>
-    <w:lsdException w:name="heading 6" w:semiHidden="1" w:uiPriority="9" w:unhideWhenUsed="1" w:qFormat="1"/>
-    <w:lsdException w:name="heading 7" w:semiHidden="1" w:uiPriority="9" w:unhideWhenUsed="1" w:qFormat="1"/>
-    <w:lsdException w:name="heading 8" w:semiHidden="1" w:uiPriority="9" w:unhideWhenUsed="1" w:qFormat="1"/>
-    <w:lsdException w:name="heading 9" w:semiHidden="1" w:uiPriority="9" w:unhideWhenUsed="1" w:qFormat="1"/>
-    <w:lsdException w:name="index 1" w:semiHidden="1" w:unhideWhenUsed="1"/>
-    <w:lsdException w:name="index 2" w:semiHidden="1" w:unhideWhenUsed="1"/>
-    <w:lsdException w:name="index 3" w:semiHidden="1" w:unhideWhenUsed="1"/>
-    <w:lsdException w:name="index 4" w:semiHidden="1" w:unhideWhenUsed="1"/>
-    <w:lsdException w:name="index 5" w:semiHidden="1" w:unhideWhenUsed="1"/>
-    <w:lsdException w:name="index 6" w:semiHidden="1" w:unhideWhenUsed="1"/>
-    <w:lsdException w:name="index 7" w:semiHidden="1" w:unhideWhenUsed="1"/>
-    <w:lsdException w:name="index 8" w:semiHidden="1" w:unhideWhenUsed="1"/>
-    <w:lsdException w:name="index 9" w:semiHidden="1" w:unhideWhenUsed="1"/>
-    <w:lsdException w:name="toc 1" w:semiHidden="1" w:uiPriority="39" w:unhideWhenUsed="1"/>
-    <w:lsdException w:name="toc 2" w:semiHidden="1" w:uiPriority="39" w:unhideWhenUsed="1"/>
-    <w:lsdException w:name="toc 3" w:semiHidden="1" w:uiPriority="39" w:unhideWhenUsed="1"/>
-    <w:lsdException w:name="toc 4" w:semiHidden="1" w:uiPriority="39" w:unhideWhenUsed="1"/>
-    <w:lsdException w:name="toc 5" w:semiHidden="1" w:uiPriority="39" w:unhideWhenUsed="1"/>
-    <w:lsdException w:name="toc 6" w:semiHidden="1" w:uiPriority="39" w:unhideWhenUsed="1"/>
-    <w:lsdException w:name="toc 7" w:semiHidden="1" w:uiPriority="39" w:unhideWhenUsed="1"/>
-    <w:lsdException w:name="toc 8" w:semiHidden="1" w:uiPriority="39" w:unhideWhenUsed="1"/>
-    <w:lsdException w:name="toc 9" w:semiHidden="1" w:uiPriority="39" w:unhideWhenUsed="1"/>
-    <w:lsdException w:name="Normal Indent" w:semiHidden="1" w:unhideWhenUsed="1"/>
-    <w:lsdException w:name="footnote text" w:semiHidden="1" w:unhideWhenUsed="1"/>
-    <w:lsdException w:name="annotation text" w:semiHidden="1" w:unhideWhenUsed="1"/>
-    <w:lsdException w:name="header" w:semiHidden="1" w:unhideWhenUsed="1"/>
-    <w:lsdException w:name="footer" w:semiHidden="1" w:unhideWhenUsed="1"/>
-    <w:lsdException w:name="index heading" w:semiHidden="1" w:unhideWhenUsed="1"/>
-    <w:lsdException w:name="caption" w:semiHidden="1" w:uiPriority="35" w:unhideWhenUsed="1" w:qFormat="1"/>
-    <w:lsdException w:name="table of figures" w:semiHidden="1" w:unhideWhenUsed="1"/>
-    <w:lsdException w:name="envelope address" w:semiHidden="1" w:unhideWhenUsed="1"/>
-    <w:lsdException w:name="envelope return" w:semiHidden="1" w:unhideWhenUsed="1"/>
-    <w:lsdException w:name="footnote reference" w:semiHidden="1" w:unhideWhenUsed="1"/>
-    <w:lsdException w:name="annotation reference" w:semiHidden="1" w:unhideWhenUsed="1"/>
-    <w:lsdException w:name="line number" w:semiHidden="1" w:unhideWhenUsed="1"/>
-    <w:lsdException w:name="page number" w:semiHidden="1" w:unhideWhenUsed="1"/>
-    <w:lsdException w:name="endnote reference" w:semiHidden="1" w:unhideWhenUsed="1"/>
-    <w:lsdException w:name="endnote text" w:semiHidden="1" w:unhideWhenUsed="1"/>
-    <w:lsdException w:name="table of authorities" w:semiHidden="1" w:unhideWhenUsed="1"/>
-    <w:lsdException w:name="macro" w:semiHidden="1" w:unhideWhenUsed="1"/>
-    <w:lsdException w:name="toa heading" w:semiHidden="1" w:unhideWhenUsed="1"/>
-    <w:lsdException w:name="List" w:semiHidden="1" w:unhideWhenUsed="1"/>
-    <w:lsdException w:name="List Bullet" w:semiHidden="1" w:unhideWhenUsed="1"/>
-    <w:lsdException w:name="List Number" w:semiHidden="1" w:unhideWhenUsed="1"/>
-    <w:lsdException w:name="List 2" w:semiHidden="1" w:unhideWhenUsed="1"/>
-    <w:lsdException w:name="List 3" w:semiHidden="1" w:unhideWhenUsed="1"/>
-    <w:lsdException w:name="List 4" w:semiHidden="1" w:unhideWhenUsed="1"/>
-    <w:lsdException w:name="List 5" w:semiHidden="1" w:unhideWhenUsed="1"/>
-    <w:lsdException w:name="List Bullet 2" w:semiHidden="1" w:unhideWhenUsed="1"/>
-    <w:lsdException w:name="List Bullet 3" w:semiHidden="1" w:unhideWhenUsed="1"/>
-    <w:lsdException w:name="List Bullet 4" w:semiHidden="1" w:unhideWhenUsed="1"/>
-    <w:lsdException w:name="List Bullet 5" w:semiHidden="1" w:unhideWhenUsed="1"/>
-    <w:lsdException w:name="List Number 2" w:semiHidden="1" w:unhideWhenUsed="1"/>
-    <w:lsdException w:name="List Number 3" w:semiHidden="1" w:unhideWhenUsed="1"/>
-    <w:lsdException w:name="List Number 4" w:semiHidden="1" w:unhideWhenUsed="1"/>
-    <w:lsdException w:name="List Number 5" w:semiHidden="1" w:unhideWhenUsed="1"/>
-    <w:lsdException w:name="Title" w:uiPriority="10" w:qFormat="1"/>
-    <w:lsdException w:name="Closing" w:semiHidden="1" w:unhideWhenUsed="1"/>
-    <w:lsdException w:name="Signature" w:semiHidden="1" w:unhideWhenUsed="1"/>
-    <w:lsdException w:name="Default Paragraph Font" w:semiHidden="1" w:uiPriority="1" w:unhideWhenUsed="1"/>
-    <w:lsdException w:name="Body Text" w:semiHidden="1" w:unhideWhenUsed="1"/>
-    <w:lsdException w:name="Body Text Indent" w:semiHidden="1" w:unhideWhenUsed="1"/>
-    <w:lsdException w:name="List Continue" w:semiHidden="1" w:unhideWhenUsed="1"/>
-    <w:lsdException w:name="List Continue 2" w:semiHidden="1" w:unhideWhenUsed="1"/>
-    <w:lsdException w:name="List Continue 3" w:semiHidden="1" w:unhideWhenUsed="1"/>
-    <w:lsdException w:name="List Continue 4" w:semiHidden="1" w:unhideWhenUsed="1"/>
-    <w:lsdException w:name="List Continue 5" w:semiHidden="1" w:unhideWhenUsed="1"/>
-    <w:lsdException w:name="Message Header" w:semiHidden="1" w:unhideWhenUsed="1"/>
-    <w:lsdException w:name="Subtitle" w:uiPriority="11" w:qFormat="1"/>
-    <w:lsdException w:name="Salutation" w:semiHidden="1" w:unhideWhenUsed="1"/>
-    <w:lsdException w:name="Date" w:semiHidden="1" w:unhideWhenUsed="1"/>
-    <w:lsdException w:name="Body Text First Indent" w:semiHidden="1" w:unhideWhenUsed="1"/>
-    <w:lsdException w:name="Body Text First Indent 2" w:semiHidden="1" w:unhideWhenUsed="1"/>
-    <w:lsdException w:name="Note Heading" w:semiHidden="1" w:unhideWhenUsed="1"/>
-    <w:lsdException w:name="Body Text 2" w:semiHidden="1" w:unhideWhenUsed="1"/>
-    <w:lsdException w:name="Body Text 3" w:semiHidden="1" w:unhideWhenUsed="1"/>
-    <w:lsdException w:name="Body Text Indent 2" w:semiHidden="1" w:unhideWhenUsed="1"/>
-    <w:lsdException w:name="Body Text Indent 3" w:semiHidden="1" w:unhideWhenUsed="1"/>
-    <w:lsdException w:name="Block Text" w:semiHidden="1" w:unhideWhenUsed="1"/>
-    <w:lsdException w:name="Hyperlink" w:semiHidden="1" w:unhideWhenUsed="1"/>
-    <w:lsdException w:name="FollowedHyperlink" w:semiHidden="1" w:unhideWhenUsed="1"/>
-    <w:lsdException w:name="Strong" w:uiPriority="22" w:qFormat="1"/>
-    <w:lsdException w:name="Emphasis" w:uiPriority="20" w:qFormat="1"/>
-    <w:lsdException w:name="Document Map" w:semiHidden="1" w:unhideWhenUsed="1"/>
-    <w:lsdException w:name="Plain Text" w:semiHidden="1" w:unhideWhenUsed="1"/>
-    <w:lsdException w:name="E-mail Signature" w:semiHidden="1" w:unhideWhenUsed="1"/>
-    <w:lsdException w:name="HTML Top of Form" w:semiHidden="1" w:unhideWhenUsed="1"/>
-    <w:lsdException w:name="HTML Bottom of Form" w:semiHidden="1" w:unhideWhenUsed="1"/>
-    <w:lsdException w:name="Normal (Web)" w:semiHidden="1" w:unhideWhenUsed="1"/>
-    <w:lsdException w:name="HTML Acronym" w:semiHidden="1" w:unhideWhenUsed="1"/>
-    <w:lsdException w:name="HTML Address" w:semiHidden="1" w:unhideWhenUsed="1"/>
-    <w:lsdException w:name="HTML Cite" w:semiHidden="1" w:unhideWhenUsed="1"/>
-    <w:lsdException w:name="HTML Code" w:semiHidden="1" w:unhideWhenUsed="1"/>
-    <w:lsdException w:name="HTML Definition" w:semiHidden="1" w:unhideWhenUsed="1"/>
-    <w:lsdException w:name="HTML Keyboard" w:semiHidden="1" w:unhideWhenUsed="1"/>
-    <w:lsdException w:name="HTML Preformatted" w:semiHidden="1" w:unhideWhenUsed="1"/>
-    <w:lsdException w:name="HTML Sample" w:semiHidden="1" w:unhideWhenUsed="1"/>
-    <w:lsdException w:name="HTML Typewriter" w:semiHidden="1" w:unhideWhenUsed="1"/>
-    <w:lsdException w:name="HTML Variable" w:semiHidden="1" w:unhideWhenUsed="1"/>
-    <w:lsdException w:name="Normal Table" w:semiHidden="1" w:unhideWhenUsed="1"/>
-    <w:lsdException w:name="annotation subject" w:semiHidden="1" w:unhideWhenUsed="1"/>
-    <w:lsdException w:name="No List" w:semiHidden="1" w:unhideWhenUsed="1"/>
-    <w:lsdException w:name="Outline List 1" w:semiHidden="1" w:unhideWhenUsed="1"/>
-    <w:lsdException w:name="Outline List 2" w:semiHidden="1" w:unhideWhenUsed="1"/>
-    <w:lsdException w:name="Outline List 3" w:semiHidden="1" w:unhideWhenUsed="1"/>
-    <w:lsdException w:name="Table Simple 1" w:semiHidden="1" w:unhideWhenUsed="1"/>
-    <w:lsdException w:name="Table Simple 2" w:semiHidden="1" w:unhideWhenUsed="1"/>
-    <w:lsdException w:name="Table Simple 3" w:semiHidden="1" w:unhideWhenUsed="1"/>
-    <w:lsdException w:name="Table Classic 1" w:semiHidden="1" w:unhideWhenUsed="1"/>
-    <w:lsdException w:name="Table Classic 2" w:semiHidden="1" w:unhideWhenUsed="1"/>
-    <w:lsdException w:name="Table Classic 3" w:semiHidden="1" w:unhideWhenUsed="1"/>
-    <w:lsdException w:name="Table Classic 4" w:semiHidden="1" w:unhideWhenUsed="1"/>
-    <w:lsdException w:name="Table Colorful 1" w:semiHidden="1" w:unhideWhenUsed="1"/>
-    <w:lsdException w:name="Table Colorful 2" w:semiHidden="1" w:unhideWhenUsed="1"/>
-    <w:lsdException w:name="Table Colorful 3" w:semiHidden="1" w:unhideWhenUsed="1"/>
-    <w:lsdException w:name="Table Columns 1" w:semiHidden="1" w:unhideWhenUsed="1"/>
-    <w:lsdException w:name="Table Columns 2" w:semiHidden="1" w:unhideWhenUsed="1"/>
-    <w:lsdException w:name="Table Columns 3" w:semiHidden="1" w:unhideWhenUsed="1"/>
-    <w:lsdException w:name="Table Columns 4" w:semiHidden="1" w:unhideWhenUsed="1"/>
-    <w:lsdException w:name="Table Columns 5" w:semiHidden="1" w:unhideWhenUsed="1"/>
-    <w:lsdException w:name="Table Grid 1" w:semiHidden="1" w:unhideWhenUsed="1"/>
-    <w:lsdException w:name="Table Grid 2" w:semiHidden="1" w:unhideWhenUsed="1"/>
-    <w:lsdException w:name="Table Grid 3" w:semiHidden="1" w:unhideWhenUsed="1"/>
-    <w:lsdException w:name="Table Grid 4" w:semiHidden="1" w:unhideWhenUsed="1"/>
-    <w:lsdException w:name="Table Grid 5" w:semiHidden="1" w:unhideWhenUsed="1"/>
-    <w:lsdException w:name="Table Grid 6" w:semiHidden="1" w:unhideWhenUsed="1"/>
-    <w:lsdException w:name="Table Grid 7" w:semiHidden="1" w:unhideWhenUsed="1"/>
-    <w:lsdException w:name="Table Grid 8" w:semiHidden="1" w:unhideWhenUsed="1"/>
-    <w:lsdException w:name="Table List 1" w:semiHidden="1" w:unhideWhenUsed="1"/>
-    <w:lsdException w:name="Table List 2" w:semiHidden="1" w:unhideWhenUsed="1"/>
-    <w:lsdException w:name="Table List 3" w:semiHidden="1" w:unhideWhenUsed="1"/>
-    <w:lsdException w:name="Table List 4" w:semiHidden="1" w:unhideWhenUsed="1"/>
-    <w:lsdException w:name="Table List 5" w:semiHidden="1" w:unhideWhenUsed="1"/>
-    <w:lsdException w:name="Table List 6" w:semiHidden="1" w:unhideWhenUsed="1"/>
-    <w:lsdException w:name="Table List 7" w:semiHidden="1" w:unhideWhenUsed="1"/>
-    <w:lsdException w:name="Table List 8" w:semiHidden="1" w:unhideWhenUsed="1"/>
-    <w:lsdException w:name="Table 3D effects 1" w:semiHidden="1" w:unhideWhenUsed="1"/>
-    <w:lsdException w:name="Table 3D effects 2" w:semiHidden="1" w:unhideWhenUsed="1"/>
-    <w:lsdException w:name="Table 3D effects 3" w:semiHidden="1" w:unhideWhenUsed="1"/>
-    <w:lsdException w:name="Table Contemporary" w:semiHidden="1" w:unhideWhenUsed="1"/>
-    <w:lsdException w:name="Table Elegant" w:semiHidden="1" w:unhideWhenUsed="1"/>
-    <w:lsdException w:name="Table Professional" w:semiHidden="1" w:unhideWhenUsed="1"/>
-    <w:lsdException w:name="Table Subtle 1" w:semiHidden="1" w:unhideWhenUsed="1"/>
-    <w:lsdException w:name="Table Subtle 2" w:semiHidden="1" w:unhideWhenUsed="1"/>
-    <w:lsdException w:name="Table Web 1" w:semiHidden="1" w:unhideWhenUsed="1"/>
-    <w:lsdException w:name="Table Web 2" w:semiHidden="1" w:unhideWhenUsed="1"/>
-    <w:lsdException w:name="Table Web 3" w:semiHidden="1" w:unhideWhenUsed="1"/>
-    <w:lsdException w:name="Balloon Text" w:semiHidden="1" w:unhideWhenUsed="1"/>
-    <w:lsdException w:name="Table Grid" w:uiPriority="39"/>
-    <w:lsdException w:name="Table Theme" w:semiHidden="1" w:unhideWhenUsed="1"/>
-    <w:lsdException w:name="Placeholder Text" w:semiHidden="1"/>
-    <w:lsdException w:name="No Spacing" w:uiPriority="1" w:qFormat="1"/>
-    <w:lsdException w:name="Light Shading" w:uiPriority="60"/>
-    <w:lsdException w:name="Light List" w:uiPriority="61"/>
-    <w:lsdException w:name="Light Grid" w:uiPriority="62"/>
-    <w:lsdException w:name="Medium Shading 1" w:uiPriority="63"/>
-    <w:lsdException w:name="Medium Shading 2" w:uiPriority="64"/>
-    <w:lsdException w:name="Medium List 1" w:uiPriority="65"/>
-    <w:lsdException w:name="Medium List 2" w:uiPriority="66"/>
-    <w:lsdException w:name="Medium Grid 1" w:uiPriority="67"/>
-    <w:lsdException w:name="Medium Grid 2" w:uiPriority="68"/>
-    <w:lsdException w:name="Medium Grid 3" w:uiPriority="69"/>
-    <w:lsdException w:name="Dark List" w:uiPriority="70"/>
-    <w:lsdException w:name="Colorful Shading" w:uiPriority="71"/>
-    <w:lsdException w:name="Colorful List" w:uiPriority="72"/>
-    <w:lsdException w:name="Colorful Grid" w:uiPriority="73"/>
-    <w:lsdException w:name="Light Shading Accent 1" w:uiPriority="60"/>
-    <w:lsdException w:name="Light List Accent 1" w:uiPriority="61"/>
-    <w:lsdException w:name="Light Grid Accent 1" w:uiPriority="62"/>
-    <w:lsdException w:name="Medium Shading 1 Accent 1" w:uiPriority="63"/>
-    <w:lsdException w:name="Medium Shading 2 Accent 1" w:uiPriority="64"/>
-    <w:lsdException w:name="Medium List 1 Accent 1" w:uiPriority="65"/>
-    <w:lsdException w:name="Revision" w:semiHidden="1"/>
-    <w:lsdException w:name="List Paragraph" w:uiPriority="34" w:qFormat="1"/>
-    <w:lsdException w:name="Quote" w:uiPriority="29" w:qFormat="1"/>
-    <w:lsdException w:name="Intense Quote" w:uiPriority="30" w:qFormat="1"/>
-    <w:lsdException w:name="Medium List 2 Accent 1" w:uiPriority="66"/>
-    <w:lsdException w:name="Medium Grid 1 Accent 1" w:uiPriority="67"/>
-    <w:lsdException w:name="Medium Grid 2 Accent 1" w:uiPriority="68"/>
-    <w:lsdException w:name="Medium Grid 3 Accent 1" w:uiPriority="69"/>
-    <w:lsdException w:name="Dark List Accent 1" w:uiPriority="70"/>
-    <w:lsdException w:name="Colorful Shading Accent 1" w:uiPriority="71"/>
-    <w:lsdException w:name="Colorful List Accent 1" w:uiPriority="72"/>
-    <w:lsdException w:name="Colorful Grid Accent 1" w:uiPriority="73"/>
-    <w:lsdException w:name="Light Shading Accent 2" w:uiPriority="60"/>
-    <w:lsdException w:name="Light List Accent 2" w:uiPriority="61"/>
-    <w:lsdException w:name="Light Grid Accent 2" w:uiPriority="62"/>
-    <w:lsdException w:name="Medium Shading 1 Accent 2" w:uiPriority="63"/>
-    <w:lsdException w:name="Medium Shading 2 Accent 2" w:uiPriority="64"/>
-    <w:lsdException w:name="Medium List 1 Accent 2" w:uiPriority="65"/>
-    <w:lsdException w:name="Medium List 2 Accent 2" w:uiPriority="66"/>
-    <w:lsdException w:name="Medium Grid 1 Accent 2" w:uiPriority="67"/>
-    <w:lsdException w:name="Medium Grid 2 Accent 2" w:uiPriority="68"/>
-    <w:lsdException w:name="Medium Grid 3 Accent 2" w:uiPriority="69"/>
-    <w:lsdException w:name="Dark List Accent 2" w:uiPriority="70"/>
-    <w:lsdException w:name="Colorful Shading Accent 2" w:uiPriority="71"/>
-    <w:lsdException w:name="Colorful List Accent 2" w:uiPriority="72"/>
-    <w:lsdException w:name="Colorful Grid Accent 2" w:uiPriority="73"/>
-    <w:lsdException w:name="Light Shading Accent 3" w:uiPriority="60"/>
-    <w:lsdException w:name="Light List Accent 3" w:uiPriority="61"/>
-    <w:lsdException w:name="Light Grid Accent 3" w:uiPriority="62"/>
-    <w:lsdException w:name="Medium Shading 1 Accent 3" w:uiPriority="63"/>
-    <w:lsdException w:name="Medium Shading 2 Accent 3" w:uiPriority="64"/>
-    <w:lsdException w:name="Medium List 1 Accent 3" w:uiPriority="65"/>
-    <w:lsdException w:name="Medium List 2 Accent 3" w:uiPriority="66"/>
-    <w:lsdException w:name="Medium Grid 1 Accent 3" w:uiPriority="67"/>
-    <w:lsdException w:name="Medium Grid 2 Accent 3" w:uiPriority="68"/>
-    <w:lsdException w:name="Medium Grid 3 Accent 3" w:uiPriority="69"/>
-    <w:lsdException w:name="Dark List Accent 3" w:uiPriority="70"/>
-    <w:lsdException w:name="Colorful Shading Accent 3" w:uiPriority="71"/>
-    <w:lsdException w:name="Colorful List Accent 3" w:uiPriority="72"/>
-    <w:lsdException w:name="Colorful Grid Accent 3" w:uiPriority="73"/>
-    <w:lsdException w:name="Light Shading Accent 4" w:uiPriority="60"/>
-    <w:lsdException w:name="Light List Accent 4" w:uiPriority="61"/>
-    <w:lsdException w:name="Light Grid Accent 4" w:uiPriority="62"/>
-    <w:lsdException w:name="Medium Shading 1 Accent 4" w:uiPriority="63"/>
-    <w:lsdException w:name="Medium Shading 2 Accent 4" w:uiPriority="64"/>
-    <w:lsdException w:name="Medium List 1 Accent 4" w:uiPriority="65"/>
-    <w:lsdException w:name="Medium List 2 Accent 4" w:uiPriority="66"/>
-    <w:lsdException w:name="Medium Grid 1 Accent 4" w:uiPriority="67"/>
-    <w:lsdException w:name="Medium Grid 2 Accent 4" w:uiPriority="68"/>
-    <w:lsdException w:name="Medium Grid 3 Accent 4" w:uiPriority="69"/>
-    <w:lsdException w:name="Dark List Accent 4" w:uiPriority="70"/>
-    <w:lsdException w:name="Colorful Shading Accent 4" w:uiPriority="71"/>
-    <w:lsdException w:name="Colorful List Accent 4" w:uiPriority="72"/>
-    <w:lsdException w:name="Colorful Grid Accent 4" w:uiPriority="73"/>
-    <w:lsdException w:name="Light Shading Accent 5" w:uiPriority="60"/>
-    <w:lsdException w:name="Light List Accent 5" w:uiPriority="61"/>
-    <w:lsdException w:name="Light Grid Accent 5" w:uiPriority="62"/>
-    <w:lsdException w:name="Medium Shading 1 Accent 5" w:uiPriority="63"/>
-    <w:lsdException w:name="Medium Shading 2 Accent 5" w:uiPriority="64"/>
-    <w:lsdException w:name="Medium List 1 Accent 5" w:uiPriority="65"/>
-    <w:lsdException w:name="Medium List 2 Accent 5" w:uiPriority="66"/>
-    <w:lsdException w:name="Medium Grid 1 Accent 5" w:uiPriority="67"/>
-    <w:lsdException w:name="Medium Grid 2 Accent 5" w:uiPriority="68"/>
-    <w:lsdException w:name="Medium Grid 3 Accent 5" w:uiPriority="69"/>
-    <w:lsdException w:name="Dark List Accent 5" w:uiPriority="70"/>
-    <w:lsdException w:name="Colorful Shading Accent 5" w:uiPriority="71"/>
-    <w:lsdException w:name="Colorful List Accent 5" w:uiPriority="72"/>
-    <w:lsdException w:name="Colorful Grid Accent 5" w:uiPriority="73"/>
-    <w:lsdException w:name="Light Shading Accent 6" w:uiPriority="60"/>
-    <w:lsdException w:name="Light List Accent 6" w:uiPriority="61"/>
-    <w:lsdException w:name="Light Grid Accent 6" w:uiPriority="62"/>
-    <w:lsdException w:name="Medium Shading 1 Accent 6" w:uiPriority="63"/>
-    <w:lsdException w:name="Medium Shading 2 Accent 6" w:uiPriority="64"/>
-    <w:lsdException w:name="Medium List 1 Accent 6" w:uiPriority="65"/>
-    <w:lsdException w:name="Medium List 2 Accent 6" w:uiPriority="66"/>
-    <w:lsdException w:name="Medium Grid 1 Accent 6" w:uiPriority="67"/>
-    <w:lsdException w:name="Medium Grid 2 Accent 6" w:uiPriority="68"/>
-    <w:lsdException w:name="Medium Grid 3 Accent 6" w:uiPriority="69"/>
-    <w:lsdException w:name="Dark List Accent 6" w:uiPriority="70"/>
-    <w:lsdException w:name="Colorful Shading Accent 6" w:uiPriority="71"/>
-    <w:lsdException w:name="Colorful List Accent 6" w:uiPriority="72"/>
-    <w:lsdException w:name="Colorful Grid Accent 6" w:uiPriority="73"/>
-    <w:lsdException w:name="Subtle Emphasis" w:uiPriority="19" w:qFormat="1"/>
-    <w:lsdException w:name="Intense Emphasis" w:uiPriority="21" w:qFormat="1"/>
-    <w:lsdException w:name="Subtle Reference" w:uiPriority="31" w:qFormat="1"/>
-    <w:lsdException w:name="Intense Reference" w:uiPriority="32" w:qFormat="1"/>
-    <w:lsdException w:name="Book Title" w:uiPriority="33" w:qFormat="1"/>
-    <w:lsdException w:name="Bibliography" w:semiHidden="1" w:uiPriority="37" w:unhideWhenUsed="1"/>
-    <w:lsdException w:name="TOC Heading" w:semiHidden="1" w:uiPriority="39" w:unhideWhenUsed="1" w:qFormat="1"/>
-    <w:lsdException w:name="Plain Table 1" w:uiPriority="41"/>
-    <w:lsdException w:name="Plain Table 2" w:uiPriority="42"/>
-    <w:lsdException w:name="Plain Table 3" w:uiPriority="43"/>
-    <w:lsdException w:name="Plain Table 4" w:uiPriority="44"/>
-    <w:lsdException w:name="Plain Table 5" w:uiPriority="45"/>
-    <w:lsdException w:name="Grid Table Light" w:uiPriority="40"/>
-    <w:lsdException w:name="Grid Table 1 Light" w:uiPriority="46"/>
-    <w:lsdException w:name="Grid Table 2" w:uiPriority="47"/>
-    <w:lsdException w:name="Grid Table 3" w:uiPriority="48"/>
-    <w:lsdException w:name="Grid Table 4" w:uiPriority="49"/>
-    <w:lsdException w:name="Grid Table 5 Dark" w:uiPriority="50"/>
-    <w:lsdException w:name="Grid Table 6 Colorful" w:uiPriority="51"/>
-    <w:lsdException w:name="Grid Table 7 Colorful" w:uiPriority="52"/>
-    <w:lsdException w:name="Grid Table 1 Light Accent 1" w:uiPriority="46"/>
-    <w:lsdException w:name="Grid Table 2 Accent 1" w:uiPriority="47"/>
-    <w:lsdException w:name="Grid Table 3 Accent 1" w:uiPriority="48"/>
-    <w:lsdException w:name="Grid Table 4 Accent 1" w:uiPriority="49"/>
-    <w:lsdException w:name="Grid Table 5 Dark Accent 1" w:uiPriority="50"/>
-    <w:lsdException w:name="Grid Table 6 Colorful Accent 1" w:uiPriority="51"/>
-    <w:lsdException w:name="Grid Table 7 Colorful Accent 1" w:uiPriority="52"/>
-    <w:lsdException w:name="Grid Table 1 Light Accent 2" w:uiPriority="46"/>
-    <w:lsdException w:name="Grid Table 2 Accent 2" w:uiPriority="47"/>
-    <w:lsdException w:name="Grid Table 3 Accent 2" w:uiPriority="48"/>
-    <w:lsdException w:name="Grid Table 4 Accent 2" w:uiPriority="49"/>
-    <w:lsdException w:name="Grid Table 5 Dark Accent 2" w:uiPriority="50"/>
-    <w:lsdException w:name="Grid Table 6 Colorful Accent 2" w:uiPriority="51"/>
-    <w:lsdException w:name="Grid Table 7 Colorful Accent 2" w:uiPriority="52"/>
-    <w:lsdException w:name="Grid Table 1 Light Accent 3" w:uiPriority="46"/>
-    <w:lsdException w:name="Grid Table 2 Accent 3" w:uiPriority="47"/>
-    <w:lsdException w:name="Grid Table 3 Accent 3" w:uiPriority="48"/>
-    <w:lsdException w:name="Grid Table 4 Accent 3" w:uiPriority="49"/>
-    <w:lsdException w:name="Grid Table 5 Dark Accent 3" w:uiPriority="50"/>
-    <w:lsdException w:name="Grid Table 6 Colorful Accent 3" w:uiPriority="51"/>
-    <w:lsdException w:name="Grid Table 7 Colorful Accent 3" w:uiPriority="52"/>
-    <w:lsdException w:name="Grid Table 1 Light Accent 4" w:uiPriority="46"/>
-    <w:lsdException w:name="Grid Table 2 Accent 4" w:uiPriority="47"/>
-    <w:lsdException w:name="Grid Table 3 Accent 4" w:uiPriority="48"/>
-    <w:lsdException w:name="Grid Table 4 Accent 4" w:uiPriority="49"/>
-    <w:lsdException w:name="Grid Table 5 Dark Accent 4" w:uiPriority="50"/>
-    <w:lsdException w:name="Grid Table 6 Colorful Accent 4" w:uiPriority="51"/>
-    <w:lsdException w:name="Grid Table 7 Colorful Accent 4" w:uiPriority="52"/>
-    <w:lsdException w:name="Grid Table 1 Light Accent 5" w:uiPriority="46"/>
-    <w:lsdException w:name="Grid Table 2 Accent 5" w:uiPriority="47"/>
-    <w:lsdException w:name="Grid Table 3 Accent 5" w:uiPriority="48"/>
-    <w:lsdException w:name="Grid Table 4 Accent 5" w:uiPriority="49"/>
-    <w:lsdException w:name="Grid Table 5 Dark Accent 5" w:uiPriority="50"/>
-    <w:lsdException w:name="Grid Table 6 Colorful Accent 5" w:uiPriority="51"/>
-    <w:lsdException w:name="Grid Table 7 Colorful Accent 5" w:uiPriority="52"/>
-    <w:lsdException w:name="Grid Table 1 Light Accent 6" w:uiPriority="46"/>
-    <w:lsdException w:name="Grid Table 2 Accent 6" w:uiPriority="47"/>
-    <w:lsdException w:name="Grid Table 3 Accent 6" w:uiPriority="48"/>
-    <w:lsdException w:name="Grid Table 4 Accent 6" w:uiPriority="49"/>
-    <w:lsdException w:name="Grid Table 5 Dark Accent 6" w:uiPriority="50"/>
-    <w:lsdException w:name="Grid Table 6 Colorful Accent 6" w:uiPriority="51"/>
-    <w:lsdException w:name="Grid Table 7 Colorful Accent 6" w:uiPriority="52"/>
-    <w:lsdException w:name="List Table 1 Light" w:uiPriority="46"/>
-    <w:lsdException w:name="List Table 2" w:uiPriority="47"/>
-    <w:lsdException w:name="List Table 3" w:uiPriority="48"/>
-    <w:lsdException w:name="List Table 4" w:uiPriority="49"/>
-    <w:lsdException w:name="List Table 5 Dark" w:uiPriority="50"/>
-    <w:lsdException w:name="List Table 6 Colorful" w:uiPriority="51"/>
-    <w:lsdException w:name="List Table 7 Colorful" w:uiPriority="52"/>
-    <w:lsdException w:name="List Table 1 Light Accent 1" w:uiPriority="46"/>
-    <w:lsdException w:name="List Table 2 Accent 1" w:uiPriority="47"/>
-    <w:lsdException w:name="List Table 3 Accent 1" w:uiPriority="48"/>
-    <w:lsdException w:name="List Table 4 Accent 1" w:uiPriority="49"/>
-    <w:lsdException w:name="List Table 5 Dark Accent 1" w:uiPriority="50"/>
-    <w:lsdException w:name="List Table 6 Colorful Accent 1" w:uiPriority="51"/>
-    <w:lsdException w:name="List Table 7 Colorful Accent 1" w:uiPriority="52"/>
-    <w:lsdException w:name="List Table 1 Light Accent 2" w:uiPriority="46"/>
-    <w:lsdException w:name="List Table 2 Accent 2" w:uiPriority="47"/>
-    <w:lsdException w:name="List Table 3 Accent 2" w:uiPriority="48"/>
-    <w:lsdException w:name="List Table 4 Accent 2" w:uiPriority="49"/>
-    <w:lsdException w:name="List Table 5 Dark Accent 2" w:uiPriority="50"/>
-    <w:lsdException w:name="List Table 6 Colorful Accent 2" w:uiPriority="51"/>
-    <w:lsdException w:name="List Table 7 Colorful Accent 2" w:uiPriority="52"/>
-    <w:lsdException w:name="List Table 1 Light Accent 3" w:uiPriority="46"/>
-    <w:lsdException w:name="List Table 2 Accent 3" w:uiPriority="47"/>
-    <w:lsdException w:name="List Table 3 Accent 3" w:uiPriority="48"/>
-    <w:lsdException w:name="List Table 4 Accent 3" w:uiPriority="49"/>
-    <w:lsdException w:name="List Table 5 Dark Accent 3" w:uiPriority="50"/>
-    <w:lsdException w:name="List Table 6 Colorful Accent 3" w:uiPriority="51"/>
-    <w:lsdException w:name="List Table 7 Colorful Accent 3" w:uiPriority="52"/>
-    <w:lsdException w:name="List Table 1 Light Accent 4" w:uiPriority="46"/>
-    <w:lsdException w:name="List Table 2 Accent 4" w:uiPriority="47"/>
-    <w:lsdException w:name="List Table 3 Accent 4" w:uiPriority="48"/>
-    <w:lsdException w:name="List Table 4 Accent 4" w:uiPriority="49"/>
-    <w:lsdException w:name="List Table 5 Dark Accent 4" w:uiPriority="50"/>
-    <w:lsdException w:name="List Table 6 Colorful Accent 4" w:uiPriority="51"/>
-    <w:lsdException w:name="List Table 7 Colorful Accent 4" w:uiPriority="52"/>
-    <w:lsdException w:name="List Table 1 Light Accent 5" w:uiPriority="46"/>
-    <w:lsdException w:name="List Table 2 Accent 5" w:uiPriority="47"/>
-    <w:lsdException w:name="List Table 3 Accent 5" w:uiPriority="48"/>
-    <w:lsdException w:name="List Table 4 Accent 5" w:uiPriority="49"/>
-    <w:lsdException w:name="List Table 5 Dark Accent 5" w:uiPriority="50"/>
-    <w:lsdException w:name="List Table 6 Colorful Accent 5" w:uiPriority="51"/>
-    <w:lsdException w:name="List Table 7 Colorful Accent 5" w:uiPriority="52"/>
-    <w:lsdException w:name="List Table 1 Light Accent 6" w:uiPriority="46"/>
-    <w:lsdException w:name="List Table 2 Accent 6" w:uiPriority="47"/>
-    <w:lsdException w:name="List Table 3 Accent 6" w:uiPriority="48"/>
-    <w:lsdException w:name="List Table 4 Accent 6" w:uiPriority="49"/>
-    <w:lsdException w:name="List Table 5 Dark Accent 6" w:uiPriority="50"/>
-    <w:lsdException w:name="List Table 6 Colorful Accent 6" w:uiPriority="51"/>
-    <w:lsdException w:name="List Table 7 Colorful Accent 6" w:uiPriority="52"/>
+  <w:latentStyles w:defLockedState="0" w:defUIPriority="99" w:defSemiHidden="1" w:defUnhideWhenUsed="1" w:defQFormat="0" w:count="267">
+    <w:lsdException w:name="Normal" w:semiHidden="0" w:uiPriority="0" w:unhideWhenUsed="0" w:qFormat="1"/>
+    <w:lsdException w:name="heading 1" w:semiHidden="0" w:uiPriority="9" w:unhideWhenUsed="0" w:qFormat="1"/>
+    <w:lsdException w:name="heading 2" w:uiPriority="9" w:qFormat="1"/>
+    <w:lsdException w:name="heading 3" w:uiPriority="9" w:qFormat="1"/>
+    <w:lsdException w:name="heading 4" w:uiPriority="9" w:qFormat="1"/>
+    <w:lsdException w:name="heading 5" w:uiPriority="9" w:qFormat="1"/>
+    <w:lsdException w:name="heading 6" w:uiPriority="9" w:qFormat="1"/>
+    <w:lsdException w:name="heading 7" w:uiPriority="9" w:qFormat="1"/>
+    <w:lsdException w:name="heading 8" w:uiPriority="9" w:qFormat="1"/>
+    <w:lsdException w:name="heading 9" w:uiPriority="9" w:qFormat="1"/>
+    <w:lsdException w:name="toc 1" w:uiPriority="39"/>
+    <w:lsdException w:name="toc 2" w:uiPriority="39"/>
+    <w:lsdException w:name="toc 3" w:uiPriority="39"/>
+    <w:lsdException w:name="toc 4" w:uiPriority="39"/>
+    <w:lsdException w:name="toc 5" w:uiPriority="39"/>
+    <w:lsdException w:name="toc 6" w:uiPriority="39"/>
+    <w:lsdException w:name="toc 7" w:uiPriority="39"/>
+    <w:lsdException w:name="toc 8" w:uiPriority="39"/>
+    <w:lsdException w:name="toc 9" w:uiPriority="39"/>
+    <w:lsdException w:name="caption" w:uiPriority="35" w:qFormat="1"/>
+    <w:lsdException w:name="Title" w:semiHidden="0" w:uiPriority="10" w:unhideWhenUsed="0" w:qFormat="1"/>
+    <w:lsdException w:name="Default Paragraph Font" w:uiPriority="1"/>
+    <w:lsdException w:name="Subtitle" w:semiHidden="0" w:uiPriority="11" w:unhideWhenUsed="0" w:qFormat="1"/>
+    <w:lsdException w:name="Strong" w:semiHidden="0" w:uiPriority="22" w:unhideWhenUsed="0" w:qFormat="1"/>
+    <w:lsdException w:name="Emphasis" w:semiHidden="0" w:uiPriority="20" w:unhideWhenUsed="0" w:qFormat="1"/>
+    <w:lsdException w:name="Table Grid" w:semiHidden="0" w:uiPriority="39" w:unhideWhenUsed="0"/>
+    <w:lsdException w:name="Placeholder Text" w:unhideWhenUsed="0"/>
+    <w:lsdException w:name="No Spacing" w:semiHidden="0" w:uiPriority="1" w:unhideWhenUsed="0" w:qFormat="1"/>
+    <w:lsdException w:name="Light Shading" w:semiHidden="0" w:uiPriority="60" w:unhideWhenUsed="0"/>
+    <w:lsdException w:name="Light List" w:semiHidden="0" w:uiPriority="61" w:unhideWhenUsed="0"/>
+    <w:lsdException w:name="Light Grid" w:semiHidden="0" w:uiPriority="62" w:unhideWhenUsed="0"/>
+    <w:lsdException w:name="Medium Shading 1" w:semiHidden="0" w:uiPriority="63" w:unhideWhenUsed="0"/>
+    <w:lsdException w:name="Medium Shading 2" w:semiHidden="0" w:uiPriority="64" w:unhideWhenUsed="0"/>
+    <w:lsdException w:name="Medium List 1" w:semiHidden="0" w:uiPriority="65" w:unhideWhenUsed="0"/>
+    <w:lsdException w:name="Medium List 2" w:semiHidden="0" w:uiPriority="66" w:unhideWhenUsed="0"/>
+    <w:lsdException w:name="Medium Grid 1" w:semiHidden="0" w:uiPriority="67" w:unhideWhenUsed="0"/>
+    <w:lsdException w:name="Medium Grid 2" w:semiHidden="0" w:uiPriority="68" w:unhideWhenUsed="0"/>
+    <w:lsdException w:name="Medium Grid 3" w:semiHidden="0" w:uiPriority="69" w:unhideWhenUsed="0"/>
+    <w:lsdException w:name="Dark List" w:semiHidden="0" w:uiPriority="70" w:unhideWhenUsed="0"/>
+    <w:lsdException w:name="Colorful Shading" w:semiHidden="0" w:uiPriority="71" w:unhideWhenUsed="0"/>
+    <w:lsdException w:name="Colorful List" w:semiHidden="0" w:uiPriority="72" w:unhideWhenUsed="0"/>
+    <w:lsdException w:name="Colorful Grid" w:semiHidden="0" w:uiPriority="73" w:unhideWhenUsed="0"/>
+    <w:lsdException w:name="Light Shading Accent 1" w:semiHidden="0" w:uiPriority="60" w:unhideWhenUsed="0"/>
+    <w:lsdException w:name="Light List Accent 1" w:semiHidden="0" w:uiPriority="61" w:unhideWhenUsed="0"/>
+    <w:lsdException w:name="Light Grid Accent 1" w:semiHidden="0" w:uiPriority="62" w:unhideWhenUsed="0"/>
+    <w:lsdException w:name="Medium Shading 1 Accent 1" w:semiHidden="0" w:uiPriority="63" w:unhideWhenUsed="0"/>
+    <w:lsdException w:name="Medium Shading 2 Accent 1" w:semiHidden="0" w:uiPriority="64" w:unhideWhenUsed="0"/>
+    <w:lsdException w:name="Medium List 1 Accent 1" w:semiHidden="0" w:uiPriority="65" w:unhideWhenUsed="0"/>
+    <w:lsdException w:name="Revision" w:unhideWhenUsed="0"/>
+    <w:lsdException w:name="List Paragraph" w:semiHidden="0" w:uiPriority="34" w:unhideWhenUsed="0" w:qFormat="1"/>
+    <w:lsdException w:name="Quote" w:semiHidden="0" w:uiPriority="29" w:unhideWhenUsed="0" w:qFormat="1"/>
+    <w:lsdException w:name="Intense Quote" w:semiHidden="0" w:uiPriority="30" w:unhideWhenUsed="0" w:qFormat="1"/>
+    <w:lsdException w:name="Medium List 2 Accent 1" w:semiHidden="0" w:uiPriority="66" w:unhideWhenUsed="0"/>
+    <w:lsdException w:name="Medium Grid 1 Accent 1" w:semiHidden="0" w:uiPriority="67" w:unhideWhenUsed="0"/>
+    <w:lsdException w:name="Medium Grid 2 Accent 1" w:semiHidden="0" w:uiPriority="68" w:unhideWhenUsed="0"/>
+    <w:lsdException w:name="Medium Grid 3 Accent 1" w:semiHidden="0" w:uiPriority="69" w:unhideWhenUsed="0"/>
+    <w:lsdException w:name="Dark List Accent 1" w:semiHidden="0" w:uiPriority="70" w:unhideWhenUsed="0"/>
+    <w:lsdException w:name="Colorful Shading Accent 1" w:semiHidden="0" w:uiPriority="71" w:unhideWhenUsed="0"/>
+    <w:lsdException w:name="Colorful List Accent 1" w:semiHidden="0" w:uiPriority="72" w:unhideWhenUsed="0"/>
+    <w:lsdException w:name="Colorful Grid Accent 1" w:semiHidden="0" w:uiPriority="73" w:unhideWhenUsed="0"/>
+    <w:lsdException w:name="Light Shading Accent 2" w:semiHidden="0" w:uiPriority="60" w:unhideWhenUsed="0"/>
+    <w:lsdException w:name="Light List Accent 2" w:semiHidden="0" w:uiPriority="61" w:unhideWhenUsed="0"/>
+    <w:lsdException w:name="Light Grid Accent 2" w:semiHidden="0" w:uiPriority="62" w:unhideWhenUsed="0"/>
+    <w:lsdException w:name="Medium Shading 1 Accent 2" w:semiHidden="0" w:uiPriority="63" w:unhideWhenUsed="0"/>
+    <w:lsdException w:name="Medium Shading 2 Accent 2" w:semiHidden="0" w:uiPriority="64" w:unhideWhenUsed="0"/>
+    <w:lsdException w:name="Medium List 1 Accent 2" w:semiHidden="0" w:uiPriority="65" w:unhideWhenUsed="0"/>
+    <w:lsdException w:name="Medium List 2 Accent 2" w:semiHidden="0" w:uiPriority="66" w:unhideWhenUsed="0"/>
+    <w:lsdException w:name="Medium Grid 1 Accent 2" w:semiHidden="0" w:uiPriority="67" w:unhideWhenUsed="0"/>
+    <w:lsdException w:name="Medium Grid 2 Accent 2" w:semiHidden="0" w:uiPriority="68" w:unhideWhenUsed="0"/>
+    <w:lsdException w:name="Medium Grid 3 Accent 2" w:semiHidden="0" w:uiPriority="69" w:unhideWhenUsed="0"/>
+    <w:lsdException w:name="Dark List Accent 2" w:semiHidden="0" w:uiPriority="70" w:unhideWhenUsed="0"/>
+    <w:lsdException w:name="Colorful Shading Accent 2" w:semiHidden="0" w:uiPriority="71" w:unhideWhenUsed="0"/>
+    <w:lsdException w:name="Colorful List Accent 2" w:semiHidden="0" w:uiPriority="72" w:unhideWhenUsed="0"/>
+    <w:lsdException w:name="Colorful Grid Accent 2" w:semiHidden="0" w:uiPriority="73" w:unhideWhenUsed="0"/>
+    <w:lsdException w:name="Light Shading Accent 3" w:semiHidden="0" w:uiPriority="60" w:unhideWhenUsed="0"/>
+    <w:lsdException w:name="Light List Accent 3" w:semiHidden="0" w:uiPriority="61" w:unhideWhenUsed="0"/>
+    <w:lsdException w:name="Light Grid Accent 3" w:semiHidden="0" w:uiPriority="62" w:unhideWhenUsed="0"/>
+    <w:lsdException w:name="Medium Shading 1 Accent 3" w:semiHidden="0" w:uiPriority="63" w:unhideWhenUsed="0"/>
+    <w:lsdException w:name="Medium Shading 2 Accent 3" w:semiHidden="0" w:uiPriority="64" w:unhideWhenUsed="0"/>
+    <w:lsdException w:name="Medium List 1 Accent 3" w:semiHidden="0" w:uiPriority="65" w:unhideWhenUsed="0"/>
+    <w:lsdException w:name="Medium List 2 Accent 3" w:semiHidden="0" w:uiPriority="66" w:unhideWhenUsed="0"/>
+    <w:lsdException w:name="Medium Grid 1 Accent 3" w:semiHidden="0" w:uiPriority="67" w:unhideWhenUsed="0"/>
+    <w:lsdException w:name="Medium Grid 2 Accent 3" w:semiHidden="0" w:uiPriority="68" w:unhideWhenUsed="0"/>
+    <w:lsdException w:name="Medium Grid 3 Accent 3" w:semiHidden="0" w:uiPriority="69" w:unhideWhenUsed="0"/>
+    <w:lsdException w:name="Dark List Accent 3" w:semiHidden="0" w:uiPriority="70" w:unhideWhenUsed="0"/>
+    <w:lsdException w:name="Colorful Shading Accent 3" w:semiHidden="0" w:uiPriority="71" w:unhideWhenUsed="0"/>
+    <w:lsdException w:name="Colorful List Accent 3" w:semiHidden="0" w:uiPriority="72" w:unhideWhenUsed="0"/>
+    <w:lsdException w:name="Colorful Grid Accent 3" w:semiHidden="0" w:uiPriority="73" w:unhideWhenUsed="0"/>
+    <w:lsdException w:name="Light Shading Accent 4" w:semiHidden="0" w:uiPriority="60" w:unhideWhenUsed="0"/>
+    <w:lsdException w:name="Light List Accent 4" w:semiHidden="0" w:uiPriority="61" w:unhideWhenUsed="0"/>
+    <w:lsdException w:name="Light Grid Accent 4" w:semiHidden="0" w:uiPriority="62" w:unhideWhenUsed="0"/>
+    <w:lsdException w:name="Medium Shading 1 Accent 4" w:semiHidden="0" w:uiPriority="63" w:unhideWhenUsed="0"/>
+    <w:lsdException w:name="Medium Shading 2 Accent 4" w:semiHidden="0" w:uiPriority="64" w:unhideWhenUsed="0"/>
+    <w:lsdException w:name="Medium List 1 Accent 4" w:semiHidden="0" w:uiPriority="65" w:unhideWhenUsed="0"/>
+    <w:lsdException w:name="Medium List 2 Accent 4" w:semiHidden="0" w:uiPriority="66" w:unhideWhenUsed="0"/>
+    <w:lsdException w:name="Medium Grid 1 Accent 4" w:semiHidden="0" w:uiPriority="67" w:unhideWhenUsed="0"/>
+    <w:lsdException w:name="Medium Grid 2 Accent 4" w:semiHidden="0" w:uiPriority="68" w:unhideWhenUsed="0"/>
+    <w:lsdException w:name="Medium Grid 3 Accent 4" w:semiHidden="0" w:uiPriority="69" w:unhideWhenUsed="0"/>
+    <w:lsdException w:name="Dark List Accent 4" w:semiHidden="0" w:uiPriority="70" w:unhideWhenUsed="0"/>
+    <w:lsdException w:name="Colorful Shading Accent 4" w:semiHidden="0" w:uiPriority="71" w:unhideWhenUsed="0"/>
+    <w:lsdException w:name="Colorful List Accent 4" w:semiHidden="0" w:uiPriority="72" w:unhideWhenUsed="0"/>
+    <w:lsdException w:name="Colorful Grid Accent 4" w:semiHidden="0" w:uiPriority="73" w:unhideWhenUsed="0"/>
+    <w:lsdException w:name="Light Shading Accent 5" w:semiHidden="0" w:uiPriority="60" w:unhideWhenUsed="0"/>
+    <w:lsdException w:name="Light List Accent 5" w:semiHidden="0" w:uiPriority="61" w:unhideWhenUsed="0"/>
+    <w:lsdException w:name="Light Grid Accent 5" w:semiHidden="0" w:uiPriority="62" w:unhideWhenUsed="0"/>
+    <w:lsdException w:name="Medium Shading 1 Accent 5" w:semiHidden="0" w:uiPriority="63" w:unhideWhenUsed="0"/>
+    <w:lsdException w:name="Medium Shading 2 Accent 5" w:semiHidden="0" w:uiPriority="64" w:unhideWhenUsed="0"/>
+    <w:lsdException w:name="Medium List 1 Accent 5" w:semiHidden="0" w:uiPriority="65" w:unhideWhenUsed="0"/>
+    <w:lsdException w:name="Medium List 2 Accent 5" w:semiHidden="0" w:uiPriority="66" w:unhideWhenUsed="0"/>
+    <w:lsdException w:name="Medium Grid 1 Accent 5" w:semiHidden="0" w:uiPriority="67" w:unhideWhenUsed="0"/>
+    <w:lsdException w:name="Medium Grid 2 Accent 5" w:semiHidden="0" w:uiPriority="68" w:unhideWhenUsed="0"/>
+    <w:lsdException w:name="Medium Grid 3 Accent 5" w:semiHidden="0" w:uiPriority="69" w:unhideWhenUsed="0"/>
+    <w:lsdException w:name="Dark List Accent 5" w:semiHidden="0" w:uiPriority="70" w:unhideWhenUsed="0"/>
+    <w:lsdException w:name="Colorful Shading Accent 5" w:semiHidden="0" w:uiPriority="71" w:unhideWhenUsed="0"/>
+    <w:lsdException w:name="Colorful List Accent 5" w:semiHidden="0" w:uiPriority="72" w:unhideWhenUsed="0"/>
+    <w:lsdException w:name="Colorful Grid Accent 5" w:semiHidden="0" w:uiPriority="73" w:unhideWhenUsed="0"/>
+    <w:lsdException w:name="Light Shading Accent 6" w:semiHidden="0" w:uiPriority="60" w:unhideWhenUsed="0"/>
+    <w:lsdException w:name="Light List Accent 6" w:semiHidden="0" w:uiPriority="61" w:unhideWhenUsed="0"/>
+    <w:lsdException w:name="Light Grid Accent 6" w:semiHidden="0" w:uiPriority="62" w:unhideWhenUsed="0"/>
+    <w:lsdException w:name="Medium Shading 1 Accent 6" w:semiHidden="0" w:uiPriority="63" w:unhideWhenUsed="0"/>
+    <w:lsdException w:name="Medium Shading 2 Accent 6" w:semiHidden="0" w:uiPriority="64" w:unhideWhenUsed="0"/>
+    <w:lsdException w:name="Medium List 1 Accent 6" w:semiHidden="0" w:uiPriority="65" w:unhideWhenUsed="0"/>
+    <w:lsdException w:name="Medium List 2 Accent 6" w:semiHidden="0" w:uiPriority="66" w:unhideWhenUsed="0"/>
+    <w:lsdException w:name="Medium Grid 1 Accent 6" w:semiHidden="0" w:uiPriority="67" w:unhideWhenUsed="0"/>
+    <w:lsdException w:name="Medium Grid 2 Accent 6" w:semiHidden="0" w:uiPriority="68" w:unhideWhenUsed="0"/>
+    <w:lsdException w:name="Medium Grid 3 Accent 6" w:semiHidden="0" w:uiPriority="69" w:unhideWhenUsed="0"/>
+    <w:lsdException w:name="Dark List Accent 6" w:semiHidden="0" w:uiPriority="70" w:unhideWhenUsed="0"/>
+    <w:lsdException w:name="Colorful Shading Accent 6" w:semiHidden="0" w:uiPriority="71" w:unhideWhenUsed="0"/>
+    <w:lsdException w:name="Colorful List Accent 6" w:semiHidden="0" w:uiPriority="72" w:unhideWhenUsed="0"/>
+    <w:lsdException w:name="Colorful Grid Accent 6" w:semiHidden="0" w:uiPriority="73" w:unhideWhenUsed="0"/>
+    <w:lsdException w:name="Subtle Emphasis" w:semiHidden="0" w:uiPriority="19" w:unhideWhenUsed="0" w:qFormat="1"/>
+    <w:lsdException w:name="Intense Emphasis" w:semiHidden="0" w:uiPriority="21" w:unhideWhenUsed="0" w:qFormat="1"/>
+    <w:lsdException w:name="Subtle Reference" w:semiHidden="0" w:uiPriority="31" w:unhideWhenUsed="0" w:qFormat="1"/>
+    <w:lsdException w:name="Intense Reference" w:semiHidden="0" w:uiPriority="32" w:unhideWhenUsed="0" w:qFormat="1"/>
+    <w:lsdException w:name="Book Title" w:semiHidden="0" w:uiPriority="33" w:unhideWhenUsed="0" w:qFormat="1"/>
+    <w:lsdException w:name="Bibliography" w:uiPriority="37"/>
+    <w:lsdException w:name="TOC Heading" w:uiPriority="39" w:qFormat="1"/>
   </w:latentStyles>
   <w:style w:type="paragraph" w:default="1" w:styleId="a">
     <w:name w:val="Normal"/>
     <w:qFormat/>
+    <w:rsid w:val="002A75B1"/>
     <w:pPr>
       <w:widowControl w:val="0"/>
       <w:jc w:val="both"/>
@@ -1139,6 +927,7 @@
     <w:uiPriority w:val="99"/>
     <w:semiHidden/>
     <w:unhideWhenUsed/>
+    <w:qFormat/>
     <w:tblPr>
       <w:tblInd w:w="0" w:type="dxa"/>
       <w:tblCellMar>
@@ -1178,7 +967,7 @@
       </w:tblCellMar>
     </w:tblPr>
   </w:style>
-  <w:style w:type="table" w:styleId="1-1">
+  <w:style w:type="table" w:customStyle="1" w:styleId="GridTable1LightAccent1">
     <w:name w:val="Grid Table 1 Light Accent 1"/>
     <w:basedOn w:val="a1"/>
     <w:uiPriority w:val="46"/>
@@ -1250,6 +1039,75 @@
       <w:u w:val="single"/>
     </w:rPr>
   </w:style>
+  <w:style w:type="paragraph" w:styleId="a5">
+    <w:name w:val="header"/>
+    <w:basedOn w:val="a"/>
+    <w:link w:val="Char"/>
+    <w:uiPriority w:val="99"/>
+    <w:semiHidden/>
+    <w:unhideWhenUsed/>
+    <w:rsid w:val="0092069C"/>
+    <w:pPr>
+      <w:pBdr>
+        <w:bottom w:val="single" w:sz="6" w:space="1" w:color="auto"/>
+      </w:pBdr>
+      <w:tabs>
+        <w:tab w:val="center" w:pos="4153"/>
+        <w:tab w:val="right" w:pos="8306"/>
+      </w:tabs>
+      <w:snapToGrid w:val="0"/>
+      <w:jc w:val="center"/>
+    </w:pPr>
+    <w:rPr>
+      <w:sz w:val="18"/>
+      <w:szCs w:val="18"/>
+    </w:rPr>
+  </w:style>
+  <w:style w:type="character" w:customStyle="1" w:styleId="Char">
+    <w:name w:val="页眉 Char"/>
+    <w:basedOn w:val="a0"/>
+    <w:link w:val="a5"/>
+    <w:uiPriority w:val="99"/>
+    <w:semiHidden/>
+    <w:rsid w:val="0092069C"/>
+    <w:rPr>
+      <w:sz w:val="18"/>
+      <w:szCs w:val="18"/>
+    </w:rPr>
+  </w:style>
+  <w:style w:type="paragraph" w:styleId="a6">
+    <w:name w:val="footer"/>
+    <w:basedOn w:val="a"/>
+    <w:link w:val="Char0"/>
+    <w:uiPriority w:val="99"/>
+    <w:semiHidden/>
+    <w:unhideWhenUsed/>
+    <w:rsid w:val="0092069C"/>
+    <w:pPr>
+      <w:tabs>
+        <w:tab w:val="center" w:pos="4153"/>
+        <w:tab w:val="right" w:pos="8306"/>
+      </w:tabs>
+      <w:snapToGrid w:val="0"/>
+      <w:jc w:val="left"/>
+    </w:pPr>
+    <w:rPr>
+      <w:sz w:val="18"/>
+      <w:szCs w:val="18"/>
+    </w:rPr>
+  </w:style>
+  <w:style w:type="character" w:customStyle="1" w:styleId="Char0">
+    <w:name w:val="页脚 Char"/>
+    <w:basedOn w:val="a0"/>
+    <w:link w:val="a6"/>
+    <w:uiPriority w:val="99"/>
+    <w:semiHidden/>
+    <w:rsid w:val="0092069C"/>
+    <w:rPr>
+      <w:sz w:val="18"/>
+      <w:szCs w:val="18"/>
+    </w:rPr>
+  </w:style>
 </w:styles>
 </file>
 
@@ -1296,7 +1154,7 @@
     </a:clrScheme>
     <a:fontScheme name="Office">
       <a:majorFont>
-        <a:latin typeface="Calibri Light" panose="020F0302020204030204"/>
+        <a:latin typeface="Calibri Light"/>
         <a:ea typeface=""/>
         <a:cs typeface=""/>
         <a:font script="Jpan" typeface="ＭＳ ゴシック"/>
@@ -1331,7 +1189,7 @@
         <a:font script="Geor" typeface="Sylfaen"/>
       </a:majorFont>
       <a:minorFont>
-        <a:latin typeface="Calibri" panose="020F0502020204030204"/>
+        <a:latin typeface="Calibri"/>
         <a:ea typeface=""/>
         <a:cs typeface=""/>
         <a:font script="Jpan" typeface="ＭＳ 明朝"/>
@@ -1508,7 +1366,7 @@
   <a:extraClrSchemeLst/>
   <a:extLst>
     <a:ext uri="{05A4C25C-085E-4340-85A3-A5531E510DB2}">
-      <thm15:themeFamily xmlns:thm15="http://schemas.microsoft.com/office/thememl/2012/main" name="Office Theme" id="{62F939B6-93AF-4DB8-9C6B-D6C7DFDC589F}" vid="{4A3C46E8-61CC-4603-A589-7422A47A8E4A}"/>
+      <thm15:themeFamily xmlns:thm15="http://schemas.microsoft.com/office/thememl/2012/main" xmlns="" name="Office Theme" id="{62F939B6-93AF-4DB8-9C6B-D6C7DFDC589F}" vid="{4A3C46E8-61CC-4603-A589-7422A47A8E4A}"/>
     </a:ext>
   </a:extLst>
 </a:theme>

--- a/TeamMessage.docx
+++ b/TeamMessage.docx
@@ -1,13 +1,13 @@
 
 <file path=word/document.xml><?xml version="1.0" encoding="utf-8"?>
-<w:document xmlns:ve="http://schemas.openxmlformats.org/markup-compatibility/2006" xmlns:o="urn:schemas-microsoft-com:office:office" xmlns:r="http://schemas.openxmlformats.org/officeDocument/2006/relationships" xmlns:m="http://schemas.openxmlformats.org/officeDocument/2006/math" xmlns:v="urn:schemas-microsoft-com:vml" xmlns:wp="http://schemas.openxmlformats.org/drawingml/2006/wordprocessingDrawing" xmlns:w10="urn:schemas-microsoft-com:office:word" xmlns:w="http://schemas.openxmlformats.org/wordprocessingml/2006/main" xmlns:wne="http://schemas.microsoft.com/office/word/2006/wordml">
+<w:document xmlns:wpc="http://schemas.microsoft.com/office/word/2010/wordprocessingCanvas" xmlns:mc="http://schemas.openxmlformats.org/markup-compatibility/2006" xmlns:o="urn:schemas-microsoft-com:office:office" xmlns:r="http://schemas.openxmlformats.org/officeDocument/2006/relationships" xmlns:m="http://schemas.openxmlformats.org/officeDocument/2006/math" xmlns:v="urn:schemas-microsoft-com:vml" xmlns:wp14="http://schemas.microsoft.com/office/word/2010/wordprocessingDrawing" xmlns:wp="http://schemas.openxmlformats.org/drawingml/2006/wordprocessingDrawing" xmlns:w10="urn:schemas-microsoft-com:office:word" xmlns:w="http://schemas.openxmlformats.org/wordprocessingml/2006/main" xmlns:w14="http://schemas.microsoft.com/office/word/2010/wordml" xmlns:w15="http://schemas.microsoft.com/office/word/2012/wordml" xmlns:wpg="http://schemas.microsoft.com/office/word/2010/wordprocessingGroup" xmlns:wpi="http://schemas.microsoft.com/office/word/2010/wordprocessingInk" xmlns:wne="http://schemas.microsoft.com/office/word/2006/wordml" xmlns:wps="http://schemas.microsoft.com/office/word/2010/wordprocessingShape" mc:Ignorable="w14 w15 wp14">
   <w:body>
     <w:tbl>
       <w:tblPr>
-        <w:tblStyle w:val="GridTable1LightAccent1"/>
+        <w:tblStyle w:val="1-11"/>
         <w:tblW w:w="0" w:type="auto"/>
         <w:tblLayout w:type="fixed"/>
-        <w:tblLook w:val="04A0"/>
+        <w:tblLook w:val="04A0" w:firstRow="1" w:lastRow="0" w:firstColumn="1" w:lastColumn="0" w:noHBand="0" w:noVBand="1"/>
       </w:tblPr>
       <w:tblGrid>
         <w:gridCol w:w="1555"/>
@@ -17,11 +17,11 @@
       </w:tblGrid>
       <w:tr>
         <w:trPr>
-          <w:cnfStyle w:val="100000000000"/>
+          <w:cnfStyle w:val="100000000000" w:firstRow="1" w:lastRow="0" w:firstColumn="0" w:lastColumn="0" w:oddVBand="0" w:evenVBand="0" w:oddHBand="0" w:evenHBand="0" w:firstRowFirstColumn="0" w:firstRowLastColumn="0" w:lastRowFirstColumn="0" w:lastRowLastColumn="0"/>
         </w:trPr>
         <w:tc>
           <w:tcPr>
-            <w:cnfStyle w:val="001000000000"/>
+            <w:cnfStyle w:val="001000000000" w:firstRow="0" w:lastRow="0" w:firstColumn="1" w:lastColumn="0" w:oddVBand="0" w:evenVBand="0" w:oddHBand="0" w:evenHBand="0" w:firstRowFirstColumn="0" w:firstRowLastColumn="0" w:lastRowFirstColumn="0" w:lastRowLastColumn="0"/>
             <w:tcW w:w="1555" w:type="dxa"/>
             <w:shd w:val="clear" w:color="auto" w:fill="000000" w:themeFill="text1"/>
           </w:tcPr>
@@ -48,7 +48,7 @@
           </w:tcPr>
           <w:p>
             <w:pPr>
-              <w:cnfStyle w:val="100000000000"/>
+              <w:cnfStyle w:val="100000000000" w:firstRow="1" w:lastRow="0" w:firstColumn="0" w:lastColumn="0" w:oddVBand="0" w:evenVBand="0" w:oddHBand="0" w:evenHBand="0" w:firstRowFirstColumn="0" w:firstRowLastColumn="0" w:lastRowFirstColumn="0" w:lastRowLastColumn="0"/>
               <w:rPr>
                 <w:rFonts w:ascii="微软雅黑" w:eastAsia="微软雅黑" w:hAnsi="微软雅黑"/>
                 <w:color w:val="FFFFFF" w:themeColor="background1"/>
@@ -70,7 +70,7 @@
           </w:tcPr>
           <w:p>
             <w:pPr>
-              <w:cnfStyle w:val="100000000000"/>
+              <w:cnfStyle w:val="100000000000" w:firstRow="1" w:lastRow="0" w:firstColumn="0" w:lastColumn="0" w:oddVBand="0" w:evenVBand="0" w:oddHBand="0" w:evenHBand="0" w:firstRowFirstColumn="0" w:firstRowLastColumn="0" w:lastRowFirstColumn="0" w:lastRowLastColumn="0"/>
               <w:rPr>
                 <w:rFonts w:ascii="微软雅黑" w:eastAsia="微软雅黑" w:hAnsi="微软雅黑"/>
                 <w:color w:val="FFFFFF" w:themeColor="background1"/>
@@ -99,7 +99,7 @@
           </w:tcPr>
           <w:p>
             <w:pPr>
-              <w:cnfStyle w:val="100000000000"/>
+              <w:cnfStyle w:val="100000000000" w:firstRow="1" w:lastRow="0" w:firstColumn="0" w:lastColumn="0" w:oddVBand="0" w:evenVBand="0" w:oddHBand="0" w:evenHBand="0" w:firstRowFirstColumn="0" w:firstRowLastColumn="0" w:lastRowFirstColumn="0" w:lastRowLastColumn="0"/>
               <w:rPr>
                 <w:rFonts w:ascii="微软雅黑" w:eastAsia="微软雅黑" w:hAnsi="微软雅黑"/>
                 <w:color w:val="FFFFFF" w:themeColor="background1"/>
@@ -118,7 +118,7 @@
       <w:tr>
         <w:tc>
           <w:tcPr>
-            <w:cnfStyle w:val="001000000000"/>
+            <w:cnfStyle w:val="001000000000" w:firstRow="0" w:lastRow="0" w:firstColumn="1" w:lastColumn="0" w:oddVBand="0" w:evenVBand="0" w:oddHBand="0" w:evenHBand="0" w:firstRowFirstColumn="0" w:firstRowLastColumn="0" w:lastRowFirstColumn="0" w:lastRowLastColumn="0"/>
             <w:tcW w:w="1555" w:type="dxa"/>
           </w:tcPr>
           <w:p>
@@ -157,7 +157,7 @@
           </w:tcPr>
           <w:p>
             <w:pPr>
-              <w:cnfStyle w:val="000000000000"/>
+              <w:cnfStyle w:val="000000000000" w:firstRow="0" w:lastRow="0" w:firstColumn="0" w:lastColumn="0" w:oddVBand="0" w:evenVBand="0" w:oddHBand="0" w:evenHBand="0" w:firstRowFirstColumn="0" w:firstRowLastColumn="0" w:lastRowFirstColumn="0" w:lastRowLastColumn="0"/>
               <w:rPr>
                 <w:rFonts w:ascii="微软雅黑" w:eastAsia="微软雅黑" w:hAnsi="微软雅黑"/>
               </w:rPr>
@@ -176,7 +176,7 @@
           </w:tcPr>
           <w:p>
             <w:pPr>
-              <w:cnfStyle w:val="000000000000"/>
+              <w:cnfStyle w:val="000000000000" w:firstRow="0" w:lastRow="0" w:firstColumn="0" w:lastColumn="0" w:oddVBand="0" w:evenVBand="0" w:oddHBand="0" w:evenHBand="0" w:firstRowFirstColumn="0" w:firstRowLastColumn="0" w:lastRowFirstColumn="0" w:lastRowLastColumn="0"/>
               <w:rPr>
                 <w:rFonts w:ascii="微软雅黑" w:eastAsia="微软雅黑" w:hAnsi="微软雅黑"/>
               </w:rPr>
@@ -195,7 +195,7 @@
           </w:tcPr>
           <w:p>
             <w:pPr>
-              <w:cnfStyle w:val="000000000000"/>
+              <w:cnfStyle w:val="000000000000" w:firstRow="0" w:lastRow="0" w:firstColumn="0" w:lastColumn="0" w:oddVBand="0" w:evenVBand="0" w:oddHBand="0" w:evenHBand="0" w:firstRowFirstColumn="0" w:firstRowLastColumn="0" w:lastRowFirstColumn="0" w:lastRowLastColumn="0"/>
               <w:rPr>
                 <w:rFonts w:ascii="微软雅黑" w:eastAsia="微软雅黑" w:hAnsi="微软雅黑"/>
               </w:rPr>
@@ -221,7 +221,7 @@
       <w:tr>
         <w:tc>
           <w:tcPr>
-            <w:cnfStyle w:val="001000000000"/>
+            <w:cnfStyle w:val="001000000000" w:firstRow="0" w:lastRow="0" w:firstColumn="1" w:lastColumn="0" w:oddVBand="0" w:evenVBand="0" w:oddHBand="0" w:evenHBand="0" w:firstRowFirstColumn="0" w:firstRowLastColumn="0" w:lastRowFirstColumn="0" w:lastRowLastColumn="0"/>
             <w:tcW w:w="1555" w:type="dxa"/>
           </w:tcPr>
           <w:p>
@@ -246,7 +246,7 @@
           </w:tcPr>
           <w:p>
             <w:pPr>
-              <w:cnfStyle w:val="000000000000"/>
+              <w:cnfStyle w:val="000000000000" w:firstRow="0" w:lastRow="0" w:firstColumn="0" w:lastColumn="0" w:oddVBand="0" w:evenVBand="0" w:oddHBand="0" w:evenHBand="0" w:firstRowFirstColumn="0" w:firstRowLastColumn="0" w:lastRowFirstColumn="0" w:lastRowLastColumn="0"/>
               <w:rPr>
                 <w:rFonts w:ascii="微软雅黑" w:eastAsia="微软雅黑" w:hAnsi="微软雅黑"/>
               </w:rPr>
@@ -265,7 +265,7 @@
           </w:tcPr>
           <w:p>
             <w:pPr>
-              <w:cnfStyle w:val="000000000000"/>
+              <w:cnfStyle w:val="000000000000" w:firstRow="0" w:lastRow="0" w:firstColumn="0" w:lastColumn="0" w:oddVBand="0" w:evenVBand="0" w:oddHBand="0" w:evenHBand="0" w:firstRowFirstColumn="0" w:firstRowLastColumn="0" w:lastRowFirstColumn="0" w:lastRowLastColumn="0"/>
               <w:rPr>
                 <w:rFonts w:ascii="微软雅黑" w:eastAsia="微软雅黑" w:hAnsi="微软雅黑"/>
               </w:rPr>
@@ -284,7 +284,7 @@
           </w:tcPr>
           <w:p>
             <w:pPr>
-              <w:cnfStyle w:val="000000000000"/>
+              <w:cnfStyle w:val="000000000000" w:firstRow="0" w:lastRow="0" w:firstColumn="0" w:lastColumn="0" w:oddVBand="0" w:evenVBand="0" w:oddHBand="0" w:evenHBand="0" w:firstRowFirstColumn="0" w:firstRowLastColumn="0" w:lastRowFirstColumn="0" w:lastRowLastColumn="0"/>
               <w:rPr>
                 <w:rFonts w:ascii="微软雅黑" w:eastAsia="微软雅黑" w:hAnsi="微软雅黑"/>
               </w:rPr>
@@ -304,7 +304,7 @@
       <w:tr>
         <w:tc>
           <w:tcPr>
-            <w:cnfStyle w:val="001000000000"/>
+            <w:cnfStyle w:val="001000000000" w:firstRow="0" w:lastRow="0" w:firstColumn="1" w:lastColumn="0" w:oddVBand="0" w:evenVBand="0" w:oddHBand="0" w:evenHBand="0" w:firstRowFirstColumn="0" w:firstRowLastColumn="0" w:lastRowFirstColumn="0" w:lastRowLastColumn="0"/>
             <w:tcW w:w="1555" w:type="dxa"/>
           </w:tcPr>
           <w:p>
@@ -329,7 +329,7 @@
           </w:tcPr>
           <w:p>
             <w:pPr>
-              <w:cnfStyle w:val="000000000000"/>
+              <w:cnfStyle w:val="000000000000" w:firstRow="0" w:lastRow="0" w:firstColumn="0" w:lastColumn="0" w:oddVBand="0" w:evenVBand="0" w:oddHBand="0" w:evenHBand="0" w:firstRowFirstColumn="0" w:firstRowLastColumn="0" w:lastRowFirstColumn="0" w:lastRowLastColumn="0"/>
               <w:rPr>
                 <w:rFonts w:ascii="微软雅黑" w:eastAsia="微软雅黑" w:hAnsi="微软雅黑"/>
               </w:rPr>
@@ -342,7 +342,7 @@
           </w:tcPr>
           <w:p>
             <w:pPr>
-              <w:cnfStyle w:val="000000000000"/>
+              <w:cnfStyle w:val="000000000000" w:firstRow="0" w:lastRow="0" w:firstColumn="0" w:lastColumn="0" w:oddVBand="0" w:evenVBand="0" w:oddHBand="0" w:evenHBand="0" w:firstRowFirstColumn="0" w:firstRowLastColumn="0" w:lastRowFirstColumn="0" w:lastRowLastColumn="0"/>
               <w:rPr>
                 <w:rFonts w:ascii="微软雅黑" w:eastAsia="微软雅黑" w:hAnsi="微软雅黑"/>
               </w:rPr>
@@ -355,7 +355,7 @@
           </w:tcPr>
           <w:p>
             <w:pPr>
-              <w:cnfStyle w:val="000000000000"/>
+              <w:cnfStyle w:val="000000000000" w:firstRow="0" w:lastRow="0" w:firstColumn="0" w:lastColumn="0" w:oddVBand="0" w:evenVBand="0" w:oddHBand="0" w:evenHBand="0" w:firstRowFirstColumn="0" w:firstRowLastColumn="0" w:lastRowFirstColumn="0" w:lastRowLastColumn="0"/>
               <w:rPr>
                 <w:rFonts w:ascii="微软雅黑" w:eastAsia="微软雅黑" w:hAnsi="微软雅黑"/>
               </w:rPr>
@@ -366,7 +366,7 @@
       <w:tr>
         <w:tc>
           <w:tcPr>
-            <w:cnfStyle w:val="001000000000"/>
+            <w:cnfStyle w:val="001000000000" w:firstRow="0" w:lastRow="0" w:firstColumn="1" w:lastColumn="0" w:oddVBand="0" w:evenVBand="0" w:oddHBand="0" w:evenHBand="0" w:firstRowFirstColumn="0" w:firstRowLastColumn="0" w:lastRowFirstColumn="0" w:lastRowLastColumn="0"/>
             <w:tcW w:w="1555" w:type="dxa"/>
           </w:tcPr>
           <w:p>
@@ -391,11 +391,17 @@
           </w:tcPr>
           <w:p>
             <w:pPr>
-              <w:cnfStyle w:val="000000000000"/>
-              <w:rPr>
-                <w:rFonts w:ascii="微软雅黑" w:eastAsia="微软雅黑" w:hAnsi="微软雅黑"/>
-              </w:rPr>
-            </w:pPr>
+              <w:cnfStyle w:val="000000000000" w:firstRow="0" w:lastRow="0" w:firstColumn="0" w:lastColumn="0" w:oddVBand="0" w:evenVBand="0" w:oddHBand="0" w:evenHBand="0" w:firstRowFirstColumn="0" w:firstRowLastColumn="0" w:lastRowFirstColumn="0" w:lastRowLastColumn="0"/>
+              <w:rPr>
+                <w:rFonts w:ascii="微软雅黑" w:eastAsia="微软雅黑" w:hAnsi="微软雅黑"/>
+              </w:rPr>
+            </w:pPr>
+            <w:r>
+              <w:rPr>
+                <w:rFonts w:ascii="微软雅黑" w:eastAsia="微软雅黑" w:hAnsi="微软雅黑" w:hint="eastAsia"/>
+              </w:rPr>
+              <w:t>13101331</w:t>
+            </w:r>
           </w:p>
         </w:tc>
         <w:tc>
@@ -404,11 +410,17 @@
           </w:tcPr>
           <w:p>
             <w:pPr>
-              <w:cnfStyle w:val="000000000000"/>
-              <w:rPr>
-                <w:rFonts w:ascii="微软雅黑" w:eastAsia="微软雅黑" w:hAnsi="微软雅黑"/>
-              </w:rPr>
-            </w:pPr>
+              <w:cnfStyle w:val="000000000000" w:firstRow="0" w:lastRow="0" w:firstColumn="0" w:lastColumn="0" w:oddVBand="0" w:evenVBand="0" w:oddHBand="0" w:evenHBand="0" w:firstRowFirstColumn="0" w:firstRowLastColumn="0" w:lastRowFirstColumn="0" w:lastRowLastColumn="0"/>
+              <w:rPr>
+                <w:rFonts w:ascii="微软雅黑" w:eastAsia="微软雅黑" w:hAnsi="微软雅黑"/>
+              </w:rPr>
+            </w:pPr>
+            <w:r>
+              <w:rPr>
+                <w:rFonts w:ascii="微软雅黑" w:eastAsia="微软雅黑" w:hAnsi="微软雅黑" w:hint="eastAsia"/>
+              </w:rPr>
+              <w:t>DonalChan</w:t>
+            </w:r>
           </w:p>
         </w:tc>
         <w:tc>
@@ -417,18 +429,31 @@
           </w:tcPr>
           <w:p>
             <w:pPr>
-              <w:cnfStyle w:val="000000000000"/>
-              <w:rPr>
-                <w:rFonts w:ascii="微软雅黑" w:eastAsia="微软雅黑" w:hAnsi="微软雅黑"/>
-              </w:rPr>
-            </w:pPr>
-          </w:p>
-        </w:tc>
+              <w:cnfStyle w:val="000000000000" w:firstRow="0" w:lastRow="0" w:firstColumn="0" w:lastColumn="0" w:oddVBand="0" w:evenVBand="0" w:oddHBand="0" w:evenHBand="0" w:firstRowFirstColumn="0" w:firstRowLastColumn="0" w:lastRowFirstColumn="0" w:lastRowLastColumn="0"/>
+              <w:rPr>
+                <w:rFonts w:ascii="微软雅黑" w:eastAsia="微软雅黑" w:hAnsi="微软雅黑"/>
+                <w:szCs w:val="21"/>
+              </w:rPr>
+            </w:pPr>
+            <w:hyperlink r:id="rId8" w:history="1">
+              <w:r>
+                <w:rPr>
+                  <w:rStyle w:val="a4"/>
+                  <w:rFonts w:ascii="微软雅黑" w:eastAsia="微软雅黑" w:hAnsi="微软雅黑"/>
+                  <w:szCs w:val="21"/>
+                </w:rPr>
+                <w:t>https://github.com/DonalChan</w:t>
+              </w:r>
+            </w:hyperlink>
+          </w:p>
+        </w:tc>
+        <w:bookmarkStart w:id="0" w:name="_GoBack"/>
+        <w:bookmarkEnd w:id="0"/>
       </w:tr>
       <w:tr>
         <w:tc>
           <w:tcPr>
-            <w:cnfStyle w:val="001000000000"/>
+            <w:cnfStyle w:val="001000000000" w:firstRow="0" w:lastRow="0" w:firstColumn="1" w:lastColumn="0" w:oddVBand="0" w:evenVBand="0" w:oddHBand="0" w:evenHBand="0" w:firstRowFirstColumn="0" w:firstRowLastColumn="0" w:lastRowFirstColumn="0" w:lastRowLastColumn="0"/>
             <w:tcW w:w="1555" w:type="dxa"/>
           </w:tcPr>
           <w:p>
@@ -453,7 +478,7 @@
           </w:tcPr>
           <w:p>
             <w:pPr>
-              <w:cnfStyle w:val="000000000000"/>
+              <w:cnfStyle w:val="000000000000" w:firstRow="0" w:lastRow="0" w:firstColumn="0" w:lastColumn="0" w:oddVBand="0" w:evenVBand="0" w:oddHBand="0" w:evenHBand="0" w:firstRowFirstColumn="0" w:firstRowLastColumn="0" w:lastRowFirstColumn="0" w:lastRowLastColumn="0"/>
               <w:rPr>
                 <w:rFonts w:ascii="微软雅黑" w:eastAsia="微软雅黑" w:hAnsi="微软雅黑"/>
               </w:rPr>
@@ -466,7 +491,7 @@
           </w:tcPr>
           <w:p>
             <w:pPr>
-              <w:cnfStyle w:val="000000000000"/>
+              <w:cnfStyle w:val="000000000000" w:firstRow="0" w:lastRow="0" w:firstColumn="0" w:lastColumn="0" w:oddVBand="0" w:evenVBand="0" w:oddHBand="0" w:evenHBand="0" w:firstRowFirstColumn="0" w:firstRowLastColumn="0" w:lastRowFirstColumn="0" w:lastRowLastColumn="0"/>
               <w:rPr>
                 <w:rFonts w:ascii="微软雅黑" w:eastAsia="微软雅黑" w:hAnsi="微软雅黑"/>
               </w:rPr>
@@ -479,7 +504,7 @@
           </w:tcPr>
           <w:p>
             <w:pPr>
-              <w:cnfStyle w:val="000000000000"/>
+              <w:cnfStyle w:val="000000000000" w:firstRow="0" w:lastRow="0" w:firstColumn="0" w:lastColumn="0" w:oddVBand="0" w:evenVBand="0" w:oddHBand="0" w:evenHBand="0" w:firstRowFirstColumn="0" w:firstRowLastColumn="0" w:lastRowFirstColumn="0" w:lastRowLastColumn="0"/>
               <w:rPr>
                 <w:rFonts w:ascii="微软雅黑" w:eastAsia="微软雅黑" w:hAnsi="微软雅黑"/>
               </w:rPr>
@@ -490,7 +515,7 @@
       <w:tr>
         <w:tc>
           <w:tcPr>
-            <w:cnfStyle w:val="001000000000"/>
+            <w:cnfStyle w:val="001000000000" w:firstRow="0" w:lastRow="0" w:firstColumn="1" w:lastColumn="0" w:oddVBand="0" w:evenVBand="0" w:oddHBand="0" w:evenHBand="0" w:firstRowFirstColumn="0" w:firstRowLastColumn="0" w:lastRowFirstColumn="0" w:lastRowLastColumn="0"/>
             <w:tcW w:w="1555" w:type="dxa"/>
           </w:tcPr>
           <w:p>
@@ -515,7 +540,7 @@
           </w:tcPr>
           <w:p>
             <w:pPr>
-              <w:cnfStyle w:val="000000000000"/>
+              <w:cnfStyle w:val="000000000000" w:firstRow="0" w:lastRow="0" w:firstColumn="0" w:lastColumn="0" w:oddVBand="0" w:evenVBand="0" w:oddHBand="0" w:evenHBand="0" w:firstRowFirstColumn="0" w:firstRowLastColumn="0" w:lastRowFirstColumn="0" w:lastRowLastColumn="0"/>
               <w:rPr>
                 <w:rFonts w:ascii="微软雅黑" w:eastAsia="微软雅黑" w:hAnsi="微软雅黑"/>
               </w:rPr>
@@ -528,7 +553,7 @@
           </w:tcPr>
           <w:p>
             <w:pPr>
-              <w:cnfStyle w:val="000000000000"/>
+              <w:cnfStyle w:val="000000000000" w:firstRow="0" w:lastRow="0" w:firstColumn="0" w:lastColumn="0" w:oddVBand="0" w:evenVBand="0" w:oddHBand="0" w:evenHBand="0" w:firstRowFirstColumn="0" w:firstRowLastColumn="0" w:lastRowFirstColumn="0" w:lastRowLastColumn="0"/>
               <w:rPr>
                 <w:rFonts w:ascii="微软雅黑" w:eastAsia="微软雅黑" w:hAnsi="微软雅黑"/>
               </w:rPr>
@@ -541,7 +566,7 @@
           </w:tcPr>
           <w:p>
             <w:pPr>
-              <w:cnfStyle w:val="000000000000"/>
+              <w:cnfStyle w:val="000000000000" w:firstRow="0" w:lastRow="0" w:firstColumn="0" w:lastColumn="0" w:oddVBand="0" w:evenVBand="0" w:oddHBand="0" w:evenHBand="0" w:firstRowFirstColumn="0" w:firstRowLastColumn="0" w:lastRowFirstColumn="0" w:lastRowLastColumn="0"/>
               <w:rPr>
                 <w:rFonts w:ascii="微软雅黑" w:eastAsia="微软雅黑" w:hAnsi="微软雅黑"/>
               </w:rPr>
@@ -552,7 +577,7 @@
       <w:tr>
         <w:tc>
           <w:tcPr>
-            <w:cnfStyle w:val="001000000000"/>
+            <w:cnfStyle w:val="001000000000" w:firstRow="0" w:lastRow="0" w:firstColumn="1" w:lastColumn="0" w:oddVBand="0" w:evenVBand="0" w:oddHBand="0" w:evenHBand="0" w:firstRowFirstColumn="0" w:firstRowLastColumn="0" w:lastRowFirstColumn="0" w:lastRowLastColumn="0"/>
             <w:tcW w:w="1555" w:type="dxa"/>
           </w:tcPr>
           <w:p>
@@ -584,7 +609,7 @@
           </w:tcPr>
           <w:p>
             <w:pPr>
-              <w:cnfStyle w:val="000000000000"/>
+              <w:cnfStyle w:val="000000000000" w:firstRow="0" w:lastRow="0" w:firstColumn="0" w:lastColumn="0" w:oddVBand="0" w:evenVBand="0" w:oddHBand="0" w:evenHBand="0" w:firstRowFirstColumn="0" w:firstRowLastColumn="0" w:lastRowFirstColumn="0" w:lastRowLastColumn="0"/>
               <w:rPr>
                 <w:rFonts w:ascii="微软雅黑" w:eastAsia="微软雅黑" w:hAnsi="微软雅黑"/>
               </w:rPr>
@@ -597,7 +622,7 @@
           </w:tcPr>
           <w:p>
             <w:pPr>
-              <w:cnfStyle w:val="000000000000"/>
+              <w:cnfStyle w:val="000000000000" w:firstRow="0" w:lastRow="0" w:firstColumn="0" w:lastColumn="0" w:oddVBand="0" w:evenVBand="0" w:oddHBand="0" w:evenHBand="0" w:firstRowFirstColumn="0" w:firstRowLastColumn="0" w:lastRowFirstColumn="0" w:lastRowLastColumn="0"/>
               <w:rPr>
                 <w:rFonts w:ascii="微软雅黑" w:eastAsia="微软雅黑" w:hAnsi="微软雅黑"/>
               </w:rPr>
@@ -610,7 +635,7 @@
           </w:tcPr>
           <w:p>
             <w:pPr>
-              <w:cnfStyle w:val="000000000000"/>
+              <w:cnfStyle w:val="000000000000" w:firstRow="0" w:lastRow="0" w:firstColumn="0" w:lastColumn="0" w:oddVBand="0" w:evenVBand="0" w:oddHBand="0" w:evenHBand="0" w:firstRowFirstColumn="0" w:firstRowLastColumn="0" w:lastRowFirstColumn="0" w:lastRowLastColumn="0"/>
               <w:rPr>
                 <w:rFonts w:ascii="微软雅黑" w:eastAsia="微软雅黑" w:hAnsi="微软雅黑"/>
               </w:rPr>
@@ -650,8 +675,6 @@
         </w:rPr>
         <w:t>1组</w:t>
       </w:r>
-      <w:bookmarkStart w:id="0" w:name="_GoBack"/>
-      <w:bookmarkEnd w:id="0"/>
     </w:p>
     <w:p>
       <w:pPr>
@@ -690,7 +713,7 @@
           <w:rFonts w:ascii="微软雅黑" w:eastAsia="微软雅黑" w:hAnsi="微软雅黑"/>
         </w:rPr>
       </w:pPr>
-      <w:hyperlink r:id="rId8" w:history="1">
+      <w:hyperlink r:id="rId9" w:history="1">
         <w:r>
           <w:rPr>
             <w:rStyle w:val="a4"/>
@@ -717,7 +740,7 @@
 </file>
 
 <file path=word/endnotes.xml><?xml version="1.0" encoding="utf-8"?>
-<w:endnotes xmlns:ve="http://schemas.openxmlformats.org/markup-compatibility/2006" xmlns:o="urn:schemas-microsoft-com:office:office" xmlns:r="http://schemas.openxmlformats.org/officeDocument/2006/relationships" xmlns:m="http://schemas.openxmlformats.org/officeDocument/2006/math" xmlns:v="urn:schemas-microsoft-com:vml" xmlns:wp="http://schemas.openxmlformats.org/drawingml/2006/wordprocessingDrawing" xmlns:w10="urn:schemas-microsoft-com:office:word" xmlns:w="http://schemas.openxmlformats.org/wordprocessingml/2006/main" xmlns:wne="http://schemas.microsoft.com/office/word/2006/wordml">
+<w:endnotes xmlns:wpc="http://schemas.microsoft.com/office/word/2010/wordprocessingCanvas" xmlns:mc="http://schemas.openxmlformats.org/markup-compatibility/2006" xmlns:o="urn:schemas-microsoft-com:office:office" xmlns:r="http://schemas.openxmlformats.org/officeDocument/2006/relationships" xmlns:m="http://schemas.openxmlformats.org/officeDocument/2006/math" xmlns:v="urn:schemas-microsoft-com:vml" xmlns:wp14="http://schemas.microsoft.com/office/word/2010/wordprocessingDrawing" xmlns:wp="http://schemas.openxmlformats.org/drawingml/2006/wordprocessingDrawing" xmlns:w10="urn:schemas-microsoft-com:office:word" xmlns:w="http://schemas.openxmlformats.org/wordprocessingml/2006/main" xmlns:w14="http://schemas.microsoft.com/office/word/2010/wordml" xmlns:w15="http://schemas.microsoft.com/office/word/2012/wordml" xmlns:wpg="http://schemas.microsoft.com/office/word/2010/wordprocessingGroup" xmlns:wpi="http://schemas.microsoft.com/office/word/2010/wordprocessingInk" xmlns:wne="http://schemas.microsoft.com/office/word/2006/wordml" xmlns:wps="http://schemas.microsoft.com/office/word/2010/wordprocessingShape" mc:Ignorable="w14 w15 wp14">
   <w:endnote w:type="separator" w:id="-1">
     <w:p>
       <w:r>
@@ -736,7 +759,7 @@
 </file>
 
 <file path=word/footnotes.xml><?xml version="1.0" encoding="utf-8"?>
-<w:footnotes xmlns:ve="http://schemas.openxmlformats.org/markup-compatibility/2006" xmlns:o="urn:schemas-microsoft-com:office:office" xmlns:r="http://schemas.openxmlformats.org/officeDocument/2006/relationships" xmlns:m="http://schemas.openxmlformats.org/officeDocument/2006/math" xmlns:v="urn:schemas-microsoft-com:vml" xmlns:wp="http://schemas.openxmlformats.org/drawingml/2006/wordprocessingDrawing" xmlns:w10="urn:schemas-microsoft-com:office:word" xmlns:w="http://schemas.openxmlformats.org/wordprocessingml/2006/main" xmlns:wne="http://schemas.microsoft.com/office/word/2006/wordml">
+<w:footnotes xmlns:wpc="http://schemas.microsoft.com/office/word/2010/wordprocessingCanvas" xmlns:mc="http://schemas.openxmlformats.org/markup-compatibility/2006" xmlns:o="urn:schemas-microsoft-com:office:office" xmlns:r="http://schemas.openxmlformats.org/officeDocument/2006/relationships" xmlns:m="http://schemas.openxmlformats.org/officeDocument/2006/math" xmlns:v="urn:schemas-microsoft-com:vml" xmlns:wp14="http://schemas.microsoft.com/office/word/2010/wordprocessingDrawing" xmlns:wp="http://schemas.openxmlformats.org/drawingml/2006/wordprocessingDrawing" xmlns:w10="urn:schemas-microsoft-com:office:word" xmlns:w="http://schemas.openxmlformats.org/wordprocessingml/2006/main" xmlns:w14="http://schemas.microsoft.com/office/word/2010/wordml" xmlns:w15="http://schemas.microsoft.com/office/word/2012/wordml" xmlns:wpg="http://schemas.microsoft.com/office/word/2010/wordprocessingGroup" xmlns:wpi="http://schemas.microsoft.com/office/word/2010/wordprocessingInk" xmlns:wne="http://schemas.microsoft.com/office/word/2006/wordml" xmlns:wps="http://schemas.microsoft.com/office/word/2010/wordprocessingShape" mc:Ignorable="w14 w15 wp14">
   <w:footnote w:type="separator" w:id="-1">
     <w:p>
       <w:r>
@@ -755,7 +778,7 @@
 </file>
 
 <file path=word/styles.xml><?xml version="1.0" encoding="utf-8"?>
-<w:styles xmlns:r="http://schemas.openxmlformats.org/officeDocument/2006/relationships" xmlns:w="http://schemas.openxmlformats.org/wordprocessingml/2006/main">
+<w:styles xmlns:mc="http://schemas.openxmlformats.org/markup-compatibility/2006" xmlns:r="http://schemas.openxmlformats.org/officeDocument/2006/relationships" xmlns:w="http://schemas.openxmlformats.org/wordprocessingml/2006/main" xmlns:w14="http://schemas.microsoft.com/office/word/2010/wordml" xmlns:w15="http://schemas.microsoft.com/office/word/2012/wordml" mc:Ignorable="w14 w15">
   <w:docDefaults>
     <w:rPrDefault>
       <w:rPr>
@@ -768,144 +791,378 @@
     </w:rPrDefault>
     <w:pPrDefault/>
   </w:docDefaults>
-  <w:latentStyles w:defLockedState="0" w:defUIPriority="99" w:defSemiHidden="1" w:defUnhideWhenUsed="1" w:defQFormat="0" w:count="267">
-    <w:lsdException w:name="Normal" w:semiHidden="0" w:uiPriority="0" w:unhideWhenUsed="0" w:qFormat="1"/>
-    <w:lsdException w:name="heading 1" w:semiHidden="0" w:uiPriority="9" w:unhideWhenUsed="0" w:qFormat="1"/>
-    <w:lsdException w:name="heading 2" w:uiPriority="9" w:qFormat="1"/>
-    <w:lsdException w:name="heading 3" w:uiPriority="9" w:qFormat="1"/>
-    <w:lsdException w:name="heading 4" w:uiPriority="9" w:qFormat="1"/>
-    <w:lsdException w:name="heading 5" w:uiPriority="9" w:qFormat="1"/>
-    <w:lsdException w:name="heading 6" w:uiPriority="9" w:qFormat="1"/>
-    <w:lsdException w:name="heading 7" w:uiPriority="9" w:qFormat="1"/>
-    <w:lsdException w:name="heading 8" w:uiPriority="9" w:qFormat="1"/>
-    <w:lsdException w:name="heading 9" w:uiPriority="9" w:qFormat="1"/>
-    <w:lsdException w:name="toc 1" w:uiPriority="39"/>
-    <w:lsdException w:name="toc 2" w:uiPriority="39"/>
-    <w:lsdException w:name="toc 3" w:uiPriority="39"/>
-    <w:lsdException w:name="toc 4" w:uiPriority="39"/>
-    <w:lsdException w:name="toc 5" w:uiPriority="39"/>
-    <w:lsdException w:name="toc 6" w:uiPriority="39"/>
-    <w:lsdException w:name="toc 7" w:uiPriority="39"/>
-    <w:lsdException w:name="toc 8" w:uiPriority="39"/>
-    <w:lsdException w:name="toc 9" w:uiPriority="39"/>
-    <w:lsdException w:name="caption" w:uiPriority="35" w:qFormat="1"/>
-    <w:lsdException w:name="Title" w:semiHidden="0" w:uiPriority="10" w:unhideWhenUsed="0" w:qFormat="1"/>
-    <w:lsdException w:name="Default Paragraph Font" w:uiPriority="1"/>
-    <w:lsdException w:name="Subtitle" w:semiHidden="0" w:uiPriority="11" w:unhideWhenUsed="0" w:qFormat="1"/>
-    <w:lsdException w:name="Strong" w:semiHidden="0" w:uiPriority="22" w:unhideWhenUsed="0" w:qFormat="1"/>
-    <w:lsdException w:name="Emphasis" w:semiHidden="0" w:uiPriority="20" w:unhideWhenUsed="0" w:qFormat="1"/>
-    <w:lsdException w:name="Table Grid" w:semiHidden="0" w:uiPriority="39" w:unhideWhenUsed="0"/>
-    <w:lsdException w:name="Placeholder Text" w:unhideWhenUsed="0"/>
-    <w:lsdException w:name="No Spacing" w:semiHidden="0" w:uiPriority="1" w:unhideWhenUsed="0" w:qFormat="1"/>
-    <w:lsdException w:name="Light Shading" w:semiHidden="0" w:uiPriority="60" w:unhideWhenUsed="0"/>
-    <w:lsdException w:name="Light List" w:semiHidden="0" w:uiPriority="61" w:unhideWhenUsed="0"/>
-    <w:lsdException w:name="Light Grid" w:semiHidden="0" w:uiPriority="62" w:unhideWhenUsed="0"/>
-    <w:lsdException w:name="Medium Shading 1" w:semiHidden="0" w:uiPriority="63" w:unhideWhenUsed="0"/>
-    <w:lsdException w:name="Medium Shading 2" w:semiHidden="0" w:uiPriority="64" w:unhideWhenUsed="0"/>
-    <w:lsdException w:name="Medium List 1" w:semiHidden="0" w:uiPriority="65" w:unhideWhenUsed="0"/>
-    <w:lsdException w:name="Medium List 2" w:semiHidden="0" w:uiPriority="66" w:unhideWhenUsed="0"/>
-    <w:lsdException w:name="Medium Grid 1" w:semiHidden="0" w:uiPriority="67" w:unhideWhenUsed="0"/>
-    <w:lsdException w:name="Medium Grid 2" w:semiHidden="0" w:uiPriority="68" w:unhideWhenUsed="0"/>
-    <w:lsdException w:name="Medium Grid 3" w:semiHidden="0" w:uiPriority="69" w:unhideWhenUsed="0"/>
-    <w:lsdException w:name="Dark List" w:semiHidden="0" w:uiPriority="70" w:unhideWhenUsed="0"/>
-    <w:lsdException w:name="Colorful Shading" w:semiHidden="0" w:uiPriority="71" w:unhideWhenUsed="0"/>
-    <w:lsdException w:name="Colorful List" w:semiHidden="0" w:uiPriority="72" w:unhideWhenUsed="0"/>
-    <w:lsdException w:name="Colorful Grid" w:semiHidden="0" w:uiPriority="73" w:unhideWhenUsed="0"/>
-    <w:lsdException w:name="Light Shading Accent 1" w:semiHidden="0" w:uiPriority="60" w:unhideWhenUsed="0"/>
-    <w:lsdException w:name="Light List Accent 1" w:semiHidden="0" w:uiPriority="61" w:unhideWhenUsed="0"/>
-    <w:lsdException w:name="Light Grid Accent 1" w:semiHidden="0" w:uiPriority="62" w:unhideWhenUsed="0"/>
-    <w:lsdException w:name="Medium Shading 1 Accent 1" w:semiHidden="0" w:uiPriority="63" w:unhideWhenUsed="0"/>
-    <w:lsdException w:name="Medium Shading 2 Accent 1" w:semiHidden="0" w:uiPriority="64" w:unhideWhenUsed="0"/>
-    <w:lsdException w:name="Medium List 1 Accent 1" w:semiHidden="0" w:uiPriority="65" w:unhideWhenUsed="0"/>
-    <w:lsdException w:name="Revision" w:unhideWhenUsed="0"/>
-    <w:lsdException w:name="List Paragraph" w:semiHidden="0" w:uiPriority="34" w:unhideWhenUsed="0" w:qFormat="1"/>
-    <w:lsdException w:name="Quote" w:semiHidden="0" w:uiPriority="29" w:unhideWhenUsed="0" w:qFormat="1"/>
-    <w:lsdException w:name="Intense Quote" w:semiHidden="0" w:uiPriority="30" w:unhideWhenUsed="0" w:qFormat="1"/>
-    <w:lsdException w:name="Medium List 2 Accent 1" w:semiHidden="0" w:uiPriority="66" w:unhideWhenUsed="0"/>
-    <w:lsdException w:name="Medium Grid 1 Accent 1" w:semiHidden="0" w:uiPriority="67" w:unhideWhenUsed="0"/>
-    <w:lsdException w:name="Medium Grid 2 Accent 1" w:semiHidden="0" w:uiPriority="68" w:unhideWhenUsed="0"/>
-    <w:lsdException w:name="Medium Grid 3 Accent 1" w:semiHidden="0" w:uiPriority="69" w:unhideWhenUsed="0"/>
-    <w:lsdException w:name="Dark List Accent 1" w:semiHidden="0" w:uiPriority="70" w:unhideWhenUsed="0"/>
-    <w:lsdException w:name="Colorful Shading Accent 1" w:semiHidden="0" w:uiPriority="71" w:unhideWhenUsed="0"/>
-    <w:lsdException w:name="Colorful List Accent 1" w:semiHidden="0" w:uiPriority="72" w:unhideWhenUsed="0"/>
-    <w:lsdException w:name="Colorful Grid Accent 1" w:semiHidden="0" w:uiPriority="73" w:unhideWhenUsed="0"/>
-    <w:lsdException w:name="Light Shading Accent 2" w:semiHidden="0" w:uiPriority="60" w:unhideWhenUsed="0"/>
-    <w:lsdException w:name="Light List Accent 2" w:semiHidden="0" w:uiPriority="61" w:unhideWhenUsed="0"/>
-    <w:lsdException w:name="Light Grid Accent 2" w:semiHidden="0" w:uiPriority="62" w:unhideWhenUsed="0"/>
-    <w:lsdException w:name="Medium Shading 1 Accent 2" w:semiHidden="0" w:uiPriority="63" w:unhideWhenUsed="0"/>
-    <w:lsdException w:name="Medium Shading 2 Accent 2" w:semiHidden="0" w:uiPriority="64" w:unhideWhenUsed="0"/>
-    <w:lsdException w:name="Medium List 1 Accent 2" w:semiHidden="0" w:uiPriority="65" w:unhideWhenUsed="0"/>
-    <w:lsdException w:name="Medium List 2 Accent 2" w:semiHidden="0" w:uiPriority="66" w:unhideWhenUsed="0"/>
-    <w:lsdException w:name="Medium Grid 1 Accent 2" w:semiHidden="0" w:uiPriority="67" w:unhideWhenUsed="0"/>
-    <w:lsdException w:name="Medium Grid 2 Accent 2" w:semiHidden="0" w:uiPriority="68" w:unhideWhenUsed="0"/>
-    <w:lsdException w:name="Medium Grid 3 Accent 2" w:semiHidden="0" w:uiPriority="69" w:unhideWhenUsed="0"/>
-    <w:lsdException w:name="Dark List Accent 2" w:semiHidden="0" w:uiPriority="70" w:unhideWhenUsed="0"/>
-    <w:lsdException w:name="Colorful Shading Accent 2" w:semiHidden="0" w:uiPriority="71" w:unhideWhenUsed="0"/>
-    <w:lsdException w:name="Colorful List Accent 2" w:semiHidden="0" w:uiPriority="72" w:unhideWhenUsed="0"/>
-    <w:lsdException w:name="Colorful Grid Accent 2" w:semiHidden="0" w:uiPriority="73" w:unhideWhenUsed="0"/>
-    <w:lsdException w:name="Light Shading Accent 3" w:semiHidden="0" w:uiPriority="60" w:unhideWhenUsed="0"/>
-    <w:lsdException w:name="Light List Accent 3" w:semiHidden="0" w:uiPriority="61" w:unhideWhenUsed="0"/>
-    <w:lsdException w:name="Light Grid Accent 3" w:semiHidden="0" w:uiPriority="62" w:unhideWhenUsed="0"/>
-    <w:lsdException w:name="Medium Shading 1 Accent 3" w:semiHidden="0" w:uiPriority="63" w:unhideWhenUsed="0"/>
-    <w:lsdException w:name="Medium Shading 2 Accent 3" w:semiHidden="0" w:uiPriority="64" w:unhideWhenUsed="0"/>
-    <w:lsdException w:name="Medium List 1 Accent 3" w:semiHidden="0" w:uiPriority="65" w:unhideWhenUsed="0"/>
-    <w:lsdException w:name="Medium List 2 Accent 3" w:semiHidden="0" w:uiPriority="66" w:unhideWhenUsed="0"/>
-    <w:lsdException w:name="Medium Grid 1 Accent 3" w:semiHidden="0" w:uiPriority="67" w:unhideWhenUsed="0"/>
-    <w:lsdException w:name="Medium Grid 2 Accent 3" w:semiHidden="0" w:uiPriority="68" w:unhideWhenUsed="0"/>
-    <w:lsdException w:name="Medium Grid 3 Accent 3" w:semiHidden="0" w:uiPriority="69" w:unhideWhenUsed="0"/>
-    <w:lsdException w:name="Dark List Accent 3" w:semiHidden="0" w:uiPriority="70" w:unhideWhenUsed="0"/>
-    <w:lsdException w:name="Colorful Shading Accent 3" w:semiHidden="0" w:uiPriority="71" w:unhideWhenUsed="0"/>
-    <w:lsdException w:name="Colorful List Accent 3" w:semiHidden="0" w:uiPriority="72" w:unhideWhenUsed="0"/>
-    <w:lsdException w:name="Colorful Grid Accent 3" w:semiHidden="0" w:uiPriority="73" w:unhideWhenUsed="0"/>
-    <w:lsdException w:name="Light Shading Accent 4" w:semiHidden="0" w:uiPriority="60" w:unhideWhenUsed="0"/>
-    <w:lsdException w:name="Light List Accent 4" w:semiHidden="0" w:uiPriority="61" w:unhideWhenUsed="0"/>
-    <w:lsdException w:name="Light Grid Accent 4" w:semiHidden="0" w:uiPriority="62" w:unhideWhenUsed="0"/>
-    <w:lsdException w:name="Medium Shading 1 Accent 4" w:semiHidden="0" w:uiPriority="63" w:unhideWhenUsed="0"/>
-    <w:lsdException w:name="Medium Shading 2 Accent 4" w:semiHidden="0" w:uiPriority="64" w:unhideWhenUsed="0"/>
-    <w:lsdException w:name="Medium List 1 Accent 4" w:semiHidden="0" w:uiPriority="65" w:unhideWhenUsed="0"/>
-    <w:lsdException w:name="Medium List 2 Accent 4" w:semiHidden="0" w:uiPriority="66" w:unhideWhenUsed="0"/>
-    <w:lsdException w:name="Medium Grid 1 Accent 4" w:semiHidden="0" w:uiPriority="67" w:unhideWhenUsed="0"/>
-    <w:lsdException w:name="Medium Grid 2 Accent 4" w:semiHidden="0" w:uiPriority="68" w:unhideWhenUsed="0"/>
-    <w:lsdException w:name="Medium Grid 3 Accent 4" w:semiHidden="0" w:uiPriority="69" w:unhideWhenUsed="0"/>
-    <w:lsdException w:name="Dark List Accent 4" w:semiHidden="0" w:uiPriority="70" w:unhideWhenUsed="0"/>
-    <w:lsdException w:name="Colorful Shading Accent 4" w:semiHidden="0" w:uiPriority="71" w:unhideWhenUsed="0"/>
-    <w:lsdException w:name="Colorful List Accent 4" w:semiHidden="0" w:uiPriority="72" w:unhideWhenUsed="0"/>
-    <w:lsdException w:name="Colorful Grid Accent 4" w:semiHidden="0" w:uiPriority="73" w:unhideWhenUsed="0"/>
-    <w:lsdException w:name="Light Shading Accent 5" w:semiHidden="0" w:uiPriority="60" w:unhideWhenUsed="0"/>
-    <w:lsdException w:name="Light List Accent 5" w:semiHidden="0" w:uiPriority="61" w:unhideWhenUsed="0"/>
-    <w:lsdException w:name="Light Grid Accent 5" w:semiHidden="0" w:uiPriority="62" w:unhideWhenUsed="0"/>
-    <w:lsdException w:name="Medium Shading 1 Accent 5" w:semiHidden="0" w:uiPriority="63" w:unhideWhenUsed="0"/>
-    <w:lsdException w:name="Medium Shading 2 Accent 5" w:semiHidden="0" w:uiPriority="64" w:unhideWhenUsed="0"/>
-    <w:lsdException w:name="Medium List 1 Accent 5" w:semiHidden="0" w:uiPriority="65" w:unhideWhenUsed="0"/>
-    <w:lsdException w:name="Medium List 2 Accent 5" w:semiHidden="0" w:uiPriority="66" w:unhideWhenUsed="0"/>
-    <w:lsdException w:name="Medium Grid 1 Accent 5" w:semiHidden="0" w:uiPriority="67" w:unhideWhenUsed="0"/>
-    <w:lsdException w:name="Medium Grid 2 Accent 5" w:semiHidden="0" w:uiPriority="68" w:unhideWhenUsed="0"/>
-    <w:lsdException w:name="Medium Grid 3 Accent 5" w:semiHidden="0" w:uiPriority="69" w:unhideWhenUsed="0"/>
-    <w:lsdException w:name="Dark List Accent 5" w:semiHidden="0" w:uiPriority="70" w:unhideWhenUsed="0"/>
-    <w:lsdException w:name="Colorful Shading Accent 5" w:semiHidden="0" w:uiPriority="71" w:unhideWhenUsed="0"/>
-    <w:lsdException w:name="Colorful List Accent 5" w:semiHidden="0" w:uiPriority="72" w:unhideWhenUsed="0"/>
-    <w:lsdException w:name="Colorful Grid Accent 5" w:semiHidden="0" w:uiPriority="73" w:unhideWhenUsed="0"/>
-    <w:lsdException w:name="Light Shading Accent 6" w:semiHidden="0" w:uiPriority="60" w:unhideWhenUsed="0"/>
-    <w:lsdException w:name="Light List Accent 6" w:semiHidden="0" w:uiPriority="61" w:unhideWhenUsed="0"/>
-    <w:lsdException w:name="Light Grid Accent 6" w:semiHidden="0" w:uiPriority="62" w:unhideWhenUsed="0"/>
-    <w:lsdException w:name="Medium Shading 1 Accent 6" w:semiHidden="0" w:uiPriority="63" w:unhideWhenUsed="0"/>
-    <w:lsdException w:name="Medium Shading 2 Accent 6" w:semiHidden="0" w:uiPriority="64" w:unhideWhenUsed="0"/>
-    <w:lsdException w:name="Medium List 1 Accent 6" w:semiHidden="0" w:uiPriority="65" w:unhideWhenUsed="0"/>
-    <w:lsdException w:name="Medium List 2 Accent 6" w:semiHidden="0" w:uiPriority="66" w:unhideWhenUsed="0"/>
-    <w:lsdException w:name="Medium Grid 1 Accent 6" w:semiHidden="0" w:uiPriority="67" w:unhideWhenUsed="0"/>
-    <w:lsdException w:name="Medium Grid 2 Accent 6" w:semiHidden="0" w:uiPriority="68" w:unhideWhenUsed="0"/>
-    <w:lsdException w:name="Medium Grid 3 Accent 6" w:semiHidden="0" w:uiPriority="69" w:unhideWhenUsed="0"/>
-    <w:lsdException w:name="Dark List Accent 6" w:semiHidden="0" w:uiPriority="70" w:unhideWhenUsed="0"/>
-    <w:lsdException w:name="Colorful Shading Accent 6" w:semiHidden="0" w:uiPriority="71" w:unhideWhenUsed="0"/>
-    <w:lsdException w:name="Colorful List Accent 6" w:semiHidden="0" w:uiPriority="72" w:unhideWhenUsed="0"/>
-    <w:lsdException w:name="Colorful Grid Accent 6" w:semiHidden="0" w:uiPriority="73" w:unhideWhenUsed="0"/>
-    <w:lsdException w:name="Subtle Emphasis" w:semiHidden="0" w:uiPriority="19" w:unhideWhenUsed="0" w:qFormat="1"/>
-    <w:lsdException w:name="Intense Emphasis" w:semiHidden="0" w:uiPriority="21" w:unhideWhenUsed="0" w:qFormat="1"/>
-    <w:lsdException w:name="Subtle Reference" w:semiHidden="0" w:uiPriority="31" w:unhideWhenUsed="0" w:qFormat="1"/>
-    <w:lsdException w:name="Intense Reference" w:semiHidden="0" w:uiPriority="32" w:unhideWhenUsed="0" w:qFormat="1"/>
-    <w:lsdException w:name="Book Title" w:semiHidden="0" w:uiPriority="33" w:unhideWhenUsed="0" w:qFormat="1"/>
-    <w:lsdException w:name="Bibliography" w:uiPriority="37"/>
-    <w:lsdException w:name="TOC Heading" w:uiPriority="39" w:qFormat="1"/>
+  <w:latentStyles w:defLockedState="0" w:defUIPriority="99" w:defSemiHidden="0" w:defUnhideWhenUsed="0" w:defQFormat="0" w:count="371">
+    <w:lsdException w:name="Normal" w:uiPriority="0" w:qFormat="1"/>
+    <w:lsdException w:name="heading 1" w:uiPriority="9" w:qFormat="1"/>
+    <w:lsdException w:name="heading 2" w:semiHidden="1" w:uiPriority="9" w:unhideWhenUsed="1" w:qFormat="1"/>
+    <w:lsdException w:name="heading 3" w:semiHidden="1" w:uiPriority="9" w:unhideWhenUsed="1" w:qFormat="1"/>
+    <w:lsdException w:name="heading 4" w:semiHidden="1" w:uiPriority="9" w:unhideWhenUsed="1" w:qFormat="1"/>
+    <w:lsdException w:name="heading 5" w:semiHidden="1" w:uiPriority="9" w:unhideWhenUsed="1" w:qFormat="1"/>
+    <w:lsdException w:name="heading 6" w:semiHidden="1" w:uiPriority="9" w:unhideWhenUsed="1" w:qFormat="1"/>
+    <w:lsdException w:name="heading 7" w:semiHidden="1" w:uiPriority="9" w:unhideWhenUsed="1" w:qFormat="1"/>
+    <w:lsdException w:name="heading 8" w:semiHidden="1" w:uiPriority="9" w:unhideWhenUsed="1" w:qFormat="1"/>
+    <w:lsdException w:name="heading 9" w:semiHidden="1" w:uiPriority="9" w:unhideWhenUsed="1" w:qFormat="1"/>
+    <w:lsdException w:name="index 1" w:semiHidden="1" w:unhideWhenUsed="1"/>
+    <w:lsdException w:name="index 2" w:semiHidden="1" w:unhideWhenUsed="1"/>
+    <w:lsdException w:name="index 3" w:semiHidden="1" w:unhideWhenUsed="1"/>
+    <w:lsdException w:name="index 4" w:semiHidden="1" w:unhideWhenUsed="1"/>
+    <w:lsdException w:name="index 5" w:semiHidden="1" w:unhideWhenUsed="1"/>
+    <w:lsdException w:name="index 6" w:semiHidden="1" w:unhideWhenUsed="1"/>
+    <w:lsdException w:name="index 7" w:semiHidden="1" w:unhideWhenUsed="1"/>
+    <w:lsdException w:name="index 8" w:semiHidden="1" w:unhideWhenUsed="1"/>
+    <w:lsdException w:name="index 9" w:semiHidden="1" w:unhideWhenUsed="1"/>
+    <w:lsdException w:name="toc 1" w:semiHidden="1" w:uiPriority="39" w:unhideWhenUsed="1"/>
+    <w:lsdException w:name="toc 2" w:semiHidden="1" w:uiPriority="39" w:unhideWhenUsed="1"/>
+    <w:lsdException w:name="toc 3" w:semiHidden="1" w:uiPriority="39" w:unhideWhenUsed="1"/>
+    <w:lsdException w:name="toc 4" w:semiHidden="1" w:uiPriority="39" w:unhideWhenUsed="1"/>
+    <w:lsdException w:name="toc 5" w:semiHidden="1" w:uiPriority="39" w:unhideWhenUsed="1"/>
+    <w:lsdException w:name="toc 6" w:semiHidden="1" w:uiPriority="39" w:unhideWhenUsed="1"/>
+    <w:lsdException w:name="toc 7" w:semiHidden="1" w:uiPriority="39" w:unhideWhenUsed="1"/>
+    <w:lsdException w:name="toc 8" w:semiHidden="1" w:uiPriority="39" w:unhideWhenUsed="1"/>
+    <w:lsdException w:name="toc 9" w:semiHidden="1" w:uiPriority="39" w:unhideWhenUsed="1"/>
+    <w:lsdException w:name="Normal Indent" w:semiHidden="1" w:unhideWhenUsed="1"/>
+    <w:lsdException w:name="footnote text" w:semiHidden="1" w:unhideWhenUsed="1"/>
+    <w:lsdException w:name="annotation text" w:semiHidden="1" w:unhideWhenUsed="1"/>
+    <w:lsdException w:name="header" w:semiHidden="1" w:unhideWhenUsed="1"/>
+    <w:lsdException w:name="footer" w:semiHidden="1" w:unhideWhenUsed="1"/>
+    <w:lsdException w:name="index heading" w:semiHidden="1" w:unhideWhenUsed="1"/>
+    <w:lsdException w:name="caption" w:semiHidden="1" w:uiPriority="35" w:unhideWhenUsed="1" w:qFormat="1"/>
+    <w:lsdException w:name="table of figures" w:semiHidden="1" w:unhideWhenUsed="1"/>
+    <w:lsdException w:name="envelope address" w:semiHidden="1" w:unhideWhenUsed="1"/>
+    <w:lsdException w:name="envelope return" w:semiHidden="1" w:unhideWhenUsed="1"/>
+    <w:lsdException w:name="footnote reference" w:semiHidden="1" w:unhideWhenUsed="1"/>
+    <w:lsdException w:name="annotation reference" w:semiHidden="1" w:unhideWhenUsed="1"/>
+    <w:lsdException w:name="line number" w:semiHidden="1" w:unhideWhenUsed="1"/>
+    <w:lsdException w:name="page number" w:semiHidden="1" w:unhideWhenUsed="1"/>
+    <w:lsdException w:name="endnote reference" w:semiHidden="1" w:unhideWhenUsed="1"/>
+    <w:lsdException w:name="endnote text" w:semiHidden="1" w:unhideWhenUsed="1"/>
+    <w:lsdException w:name="table of authorities" w:semiHidden="1" w:unhideWhenUsed="1"/>
+    <w:lsdException w:name="macro" w:semiHidden="1" w:unhideWhenUsed="1"/>
+    <w:lsdException w:name="toa heading" w:semiHidden="1" w:unhideWhenUsed="1"/>
+    <w:lsdException w:name="List" w:semiHidden="1" w:unhideWhenUsed="1"/>
+    <w:lsdException w:name="List Bullet" w:semiHidden="1" w:unhideWhenUsed="1"/>
+    <w:lsdException w:name="List Number" w:semiHidden="1" w:unhideWhenUsed="1"/>
+    <w:lsdException w:name="List 2" w:semiHidden="1" w:unhideWhenUsed="1"/>
+    <w:lsdException w:name="List 3" w:semiHidden="1" w:unhideWhenUsed="1"/>
+    <w:lsdException w:name="List 4" w:semiHidden="1" w:unhideWhenUsed="1"/>
+    <w:lsdException w:name="List 5" w:semiHidden="1" w:unhideWhenUsed="1"/>
+    <w:lsdException w:name="List Bullet 2" w:semiHidden="1" w:unhideWhenUsed="1"/>
+    <w:lsdException w:name="List Bullet 3" w:semiHidden="1" w:unhideWhenUsed="1"/>
+    <w:lsdException w:name="List Bullet 4" w:semiHidden="1" w:unhideWhenUsed="1"/>
+    <w:lsdException w:name="List Bullet 5" w:semiHidden="1" w:unhideWhenUsed="1"/>
+    <w:lsdException w:name="List Number 2" w:semiHidden="1" w:unhideWhenUsed="1"/>
+    <w:lsdException w:name="List Number 3" w:semiHidden="1" w:unhideWhenUsed="1"/>
+    <w:lsdException w:name="List Number 4" w:semiHidden="1" w:unhideWhenUsed="1"/>
+    <w:lsdException w:name="List Number 5" w:semiHidden="1" w:unhideWhenUsed="1"/>
+    <w:lsdException w:name="Title" w:uiPriority="10" w:qFormat="1"/>
+    <w:lsdException w:name="Closing" w:semiHidden="1" w:unhideWhenUsed="1"/>
+    <w:lsdException w:name="Signature" w:semiHidden="1" w:unhideWhenUsed="1"/>
+    <w:lsdException w:name="Default Paragraph Font" w:semiHidden="1" w:uiPriority="1" w:unhideWhenUsed="1"/>
+    <w:lsdException w:name="Body Text" w:semiHidden="1" w:unhideWhenUsed="1"/>
+    <w:lsdException w:name="Body Text Indent" w:semiHidden="1" w:unhideWhenUsed="1"/>
+    <w:lsdException w:name="List Continue" w:semiHidden="1" w:unhideWhenUsed="1"/>
+    <w:lsdException w:name="List Continue 2" w:semiHidden="1" w:unhideWhenUsed="1"/>
+    <w:lsdException w:name="List Continue 3" w:semiHidden="1" w:unhideWhenUsed="1"/>
+    <w:lsdException w:name="List Continue 4" w:semiHidden="1" w:unhideWhenUsed="1"/>
+    <w:lsdException w:name="List Continue 5" w:semiHidden="1" w:unhideWhenUsed="1"/>
+    <w:lsdException w:name="Message Header" w:semiHidden="1" w:unhideWhenUsed="1"/>
+    <w:lsdException w:name="Subtitle" w:uiPriority="11" w:qFormat="1"/>
+    <w:lsdException w:name="Salutation" w:semiHidden="1" w:unhideWhenUsed="1"/>
+    <w:lsdException w:name="Date" w:semiHidden="1" w:unhideWhenUsed="1"/>
+    <w:lsdException w:name="Body Text First Indent" w:semiHidden="1" w:unhideWhenUsed="1"/>
+    <w:lsdException w:name="Body Text First Indent 2" w:semiHidden="1" w:unhideWhenUsed="1"/>
+    <w:lsdException w:name="Note Heading" w:semiHidden="1" w:unhideWhenUsed="1"/>
+    <w:lsdException w:name="Body Text 2" w:semiHidden="1" w:unhideWhenUsed="1"/>
+    <w:lsdException w:name="Body Text 3" w:semiHidden="1" w:unhideWhenUsed="1"/>
+    <w:lsdException w:name="Body Text Indent 2" w:semiHidden="1" w:unhideWhenUsed="1"/>
+    <w:lsdException w:name="Body Text Indent 3" w:semiHidden="1" w:unhideWhenUsed="1"/>
+    <w:lsdException w:name="Block Text" w:semiHidden="1" w:unhideWhenUsed="1"/>
+    <w:lsdException w:name="Hyperlink" w:semiHidden="1" w:unhideWhenUsed="1"/>
+    <w:lsdException w:name="FollowedHyperlink" w:semiHidden="1" w:unhideWhenUsed="1"/>
+    <w:lsdException w:name="Strong" w:uiPriority="22" w:qFormat="1"/>
+    <w:lsdException w:name="Emphasis" w:uiPriority="20" w:qFormat="1"/>
+    <w:lsdException w:name="Document Map" w:semiHidden="1" w:unhideWhenUsed="1"/>
+    <w:lsdException w:name="Plain Text" w:semiHidden="1" w:unhideWhenUsed="1"/>
+    <w:lsdException w:name="E-mail Signature" w:semiHidden="1" w:unhideWhenUsed="1"/>
+    <w:lsdException w:name="HTML Top of Form" w:semiHidden="1" w:unhideWhenUsed="1"/>
+    <w:lsdException w:name="HTML Bottom of Form" w:semiHidden="1" w:unhideWhenUsed="1"/>
+    <w:lsdException w:name="Normal (Web)" w:semiHidden="1" w:unhideWhenUsed="1"/>
+    <w:lsdException w:name="HTML Acronym" w:semiHidden="1" w:unhideWhenUsed="1"/>
+    <w:lsdException w:name="HTML Address" w:semiHidden="1" w:unhideWhenUsed="1"/>
+    <w:lsdException w:name="HTML Cite" w:semiHidden="1" w:unhideWhenUsed="1"/>
+    <w:lsdException w:name="HTML Code" w:semiHidden="1" w:unhideWhenUsed="1"/>
+    <w:lsdException w:name="HTML Definition" w:semiHidden="1" w:unhideWhenUsed="1"/>
+    <w:lsdException w:name="HTML Keyboard" w:semiHidden="1" w:unhideWhenUsed="1"/>
+    <w:lsdException w:name="HTML Preformatted" w:semiHidden="1" w:unhideWhenUsed="1"/>
+    <w:lsdException w:name="HTML Sample" w:semiHidden="1" w:unhideWhenUsed="1"/>
+    <w:lsdException w:name="HTML Typewriter" w:semiHidden="1" w:unhideWhenUsed="1"/>
+    <w:lsdException w:name="HTML Variable" w:semiHidden="1" w:unhideWhenUsed="1"/>
+    <w:lsdException w:name="Normal Table" w:semiHidden="1" w:unhideWhenUsed="1"/>
+    <w:lsdException w:name="annotation subject" w:semiHidden="1" w:unhideWhenUsed="1"/>
+    <w:lsdException w:name="No List" w:semiHidden="1" w:unhideWhenUsed="1"/>
+    <w:lsdException w:name="Outline List 1" w:semiHidden="1" w:unhideWhenUsed="1"/>
+    <w:lsdException w:name="Outline List 2" w:semiHidden="1" w:unhideWhenUsed="1"/>
+    <w:lsdException w:name="Outline List 3" w:semiHidden="1" w:unhideWhenUsed="1"/>
+    <w:lsdException w:name="Table Simple 1" w:semiHidden="1" w:unhideWhenUsed="1"/>
+    <w:lsdException w:name="Table Simple 2" w:semiHidden="1" w:unhideWhenUsed="1"/>
+    <w:lsdException w:name="Table Simple 3" w:semiHidden="1" w:unhideWhenUsed="1"/>
+    <w:lsdException w:name="Table Classic 1" w:semiHidden="1" w:unhideWhenUsed="1"/>
+    <w:lsdException w:name="Table Classic 2" w:semiHidden="1" w:unhideWhenUsed="1"/>
+    <w:lsdException w:name="Table Classic 3" w:semiHidden="1" w:unhideWhenUsed="1"/>
+    <w:lsdException w:name="Table Classic 4" w:semiHidden="1" w:unhideWhenUsed="1"/>
+    <w:lsdException w:name="Table Colorful 1" w:semiHidden="1" w:unhideWhenUsed="1"/>
+    <w:lsdException w:name="Table Colorful 2" w:semiHidden="1" w:unhideWhenUsed="1"/>
+    <w:lsdException w:name="Table Colorful 3" w:semiHidden="1" w:unhideWhenUsed="1"/>
+    <w:lsdException w:name="Table Columns 1" w:semiHidden="1" w:unhideWhenUsed="1"/>
+    <w:lsdException w:name="Table Columns 2" w:semiHidden="1" w:unhideWhenUsed="1"/>
+    <w:lsdException w:name="Table Columns 3" w:semiHidden="1" w:unhideWhenUsed="1"/>
+    <w:lsdException w:name="Table Columns 4" w:semiHidden="1" w:unhideWhenUsed="1"/>
+    <w:lsdException w:name="Table Columns 5" w:semiHidden="1" w:unhideWhenUsed="1"/>
+    <w:lsdException w:name="Table Grid 1" w:semiHidden="1" w:unhideWhenUsed="1"/>
+    <w:lsdException w:name="Table Grid 2" w:semiHidden="1" w:unhideWhenUsed="1"/>
+    <w:lsdException w:name="Table Grid 3" w:semiHidden="1" w:unhideWhenUsed="1"/>
+    <w:lsdException w:name="Table Grid 4" w:semiHidden="1" w:unhideWhenUsed="1"/>
+    <w:lsdException w:name="Table Grid 5" w:semiHidden="1" w:unhideWhenUsed="1"/>
+    <w:lsdException w:name="Table Grid 6" w:semiHidden="1" w:unhideWhenUsed="1"/>
+    <w:lsdException w:name="Table Grid 7" w:semiHidden="1" w:unhideWhenUsed="1"/>
+    <w:lsdException w:name="Table Grid 8" w:semiHidden="1" w:unhideWhenUsed="1"/>
+    <w:lsdException w:name="Table List 1" w:semiHidden="1" w:unhideWhenUsed="1"/>
+    <w:lsdException w:name="Table List 2" w:semiHidden="1" w:unhideWhenUsed="1"/>
+    <w:lsdException w:name="Table List 3" w:semiHidden="1" w:unhideWhenUsed="1"/>
+    <w:lsdException w:name="Table List 4" w:semiHidden="1" w:unhideWhenUsed="1"/>
+    <w:lsdException w:name="Table List 5" w:semiHidden="1" w:unhideWhenUsed="1"/>
+    <w:lsdException w:name="Table List 6" w:semiHidden="1" w:unhideWhenUsed="1"/>
+    <w:lsdException w:name="Table List 7" w:semiHidden="1" w:unhideWhenUsed="1"/>
+    <w:lsdException w:name="Table List 8" w:semiHidden="1" w:unhideWhenUsed="1"/>
+    <w:lsdException w:name="Table 3D effects 1" w:semiHidden="1" w:unhideWhenUsed="1"/>
+    <w:lsdException w:name="Table 3D effects 2" w:semiHidden="1" w:unhideWhenUsed="1"/>
+    <w:lsdException w:name="Table 3D effects 3" w:semiHidden="1" w:unhideWhenUsed="1"/>
+    <w:lsdException w:name="Table Contemporary" w:semiHidden="1" w:unhideWhenUsed="1"/>
+    <w:lsdException w:name="Table Elegant" w:semiHidden="1" w:unhideWhenUsed="1"/>
+    <w:lsdException w:name="Table Professional" w:semiHidden="1" w:unhideWhenUsed="1"/>
+    <w:lsdException w:name="Table Subtle 1" w:semiHidden="1" w:unhideWhenUsed="1"/>
+    <w:lsdException w:name="Table Subtle 2" w:semiHidden="1" w:unhideWhenUsed="1"/>
+    <w:lsdException w:name="Table Web 1" w:semiHidden="1" w:unhideWhenUsed="1"/>
+    <w:lsdException w:name="Table Web 2" w:semiHidden="1" w:unhideWhenUsed="1"/>
+    <w:lsdException w:name="Table Web 3" w:semiHidden="1" w:unhideWhenUsed="1"/>
+    <w:lsdException w:name="Balloon Text" w:semiHidden="1" w:unhideWhenUsed="1"/>
+    <w:lsdException w:name="Table Grid" w:uiPriority="39"/>
+    <w:lsdException w:name="Table Theme" w:semiHidden="1" w:unhideWhenUsed="1"/>
+    <w:lsdException w:name="Placeholder Text" w:semiHidden="1"/>
+    <w:lsdException w:name="No Spacing" w:uiPriority="1" w:qFormat="1"/>
+    <w:lsdException w:name="Light Shading" w:uiPriority="60"/>
+    <w:lsdException w:name="Light List" w:uiPriority="61"/>
+    <w:lsdException w:name="Light Grid" w:uiPriority="62"/>
+    <w:lsdException w:name="Medium Shading 1" w:uiPriority="63"/>
+    <w:lsdException w:name="Medium Shading 2" w:uiPriority="64"/>
+    <w:lsdException w:name="Medium List 1" w:uiPriority="65"/>
+    <w:lsdException w:name="Medium List 2" w:uiPriority="66"/>
+    <w:lsdException w:name="Medium Grid 1" w:uiPriority="67"/>
+    <w:lsdException w:name="Medium Grid 2" w:uiPriority="68"/>
+    <w:lsdException w:name="Medium Grid 3" w:uiPriority="69"/>
+    <w:lsdException w:name="Dark List" w:uiPriority="70"/>
+    <w:lsdException w:name="Colorful Shading" w:uiPriority="71"/>
+    <w:lsdException w:name="Colorful List" w:uiPriority="72"/>
+    <w:lsdException w:name="Colorful Grid" w:uiPriority="73"/>
+    <w:lsdException w:name="Light Shading Accent 1" w:uiPriority="60"/>
+    <w:lsdException w:name="Light List Accent 1" w:uiPriority="61"/>
+    <w:lsdException w:name="Light Grid Accent 1" w:uiPriority="62"/>
+    <w:lsdException w:name="Medium Shading 1 Accent 1" w:uiPriority="63"/>
+    <w:lsdException w:name="Medium Shading 2 Accent 1" w:uiPriority="64"/>
+    <w:lsdException w:name="Medium List 1 Accent 1" w:uiPriority="65"/>
+    <w:lsdException w:name="Revision" w:semiHidden="1"/>
+    <w:lsdException w:name="List Paragraph" w:uiPriority="34" w:qFormat="1"/>
+    <w:lsdException w:name="Quote" w:uiPriority="29" w:qFormat="1"/>
+    <w:lsdException w:name="Intense Quote" w:uiPriority="30" w:qFormat="1"/>
+    <w:lsdException w:name="Medium List 2 Accent 1" w:uiPriority="66"/>
+    <w:lsdException w:name="Medium Grid 1 Accent 1" w:uiPriority="67"/>
+    <w:lsdException w:name="Medium Grid 2 Accent 1" w:uiPriority="68"/>
+    <w:lsdException w:name="Medium Grid 3 Accent 1" w:uiPriority="69"/>
+    <w:lsdException w:name="Dark List Accent 1" w:uiPriority="70"/>
+    <w:lsdException w:name="Colorful Shading Accent 1" w:uiPriority="71"/>
+    <w:lsdException w:name="Colorful List Accent 1" w:uiPriority="72"/>
+    <w:lsdException w:name="Colorful Grid Accent 1" w:uiPriority="73"/>
+    <w:lsdException w:name="Light Shading Accent 2" w:uiPriority="60"/>
+    <w:lsdException w:name="Light List Accent 2" w:uiPriority="61"/>
+    <w:lsdException w:name="Light Grid Accent 2" w:uiPriority="62"/>
+    <w:lsdException w:name="Medium Shading 1 Accent 2" w:uiPriority="63"/>
+    <w:lsdException w:name="Medium Shading 2 Accent 2" w:uiPriority="64"/>
+    <w:lsdException w:name="Medium List 1 Accent 2" w:uiPriority="65"/>
+    <w:lsdException w:name="Medium List 2 Accent 2" w:uiPriority="66"/>
+    <w:lsdException w:name="Medium Grid 1 Accent 2" w:uiPriority="67"/>
+    <w:lsdException w:name="Medium Grid 2 Accent 2" w:uiPriority="68"/>
+    <w:lsdException w:name="Medium Grid 3 Accent 2" w:uiPriority="69"/>
+    <w:lsdException w:name="Dark List Accent 2" w:uiPriority="70"/>
+    <w:lsdException w:name="Colorful Shading Accent 2" w:uiPriority="71"/>
+    <w:lsdException w:name="Colorful List Accent 2" w:uiPriority="72"/>
+    <w:lsdException w:name="Colorful Grid Accent 2" w:uiPriority="73"/>
+    <w:lsdException w:name="Light Shading Accent 3" w:uiPriority="60"/>
+    <w:lsdException w:name="Light List Accent 3" w:uiPriority="61"/>
+    <w:lsdException w:name="Light Grid Accent 3" w:uiPriority="62"/>
+    <w:lsdException w:name="Medium Shading 1 Accent 3" w:uiPriority="63"/>
+    <w:lsdException w:name="Medium Shading 2 Accent 3" w:uiPriority="64"/>
+    <w:lsdException w:name="Medium List 1 Accent 3" w:uiPriority="65"/>
+    <w:lsdException w:name="Medium List 2 Accent 3" w:uiPriority="66"/>
+    <w:lsdException w:name="Medium Grid 1 Accent 3" w:uiPriority="67"/>
+    <w:lsdException w:name="Medium Grid 2 Accent 3" w:uiPriority="68"/>
+    <w:lsdException w:name="Medium Grid 3 Accent 3" w:uiPriority="69"/>
+    <w:lsdException w:name="Dark List Accent 3" w:uiPriority="70"/>
+    <w:lsdException w:name="Colorful Shading Accent 3" w:uiPriority="71"/>
+    <w:lsdException w:name="Colorful List Accent 3" w:uiPriority="72"/>
+    <w:lsdException w:name="Colorful Grid Accent 3" w:uiPriority="73"/>
+    <w:lsdException w:name="Light Shading Accent 4" w:uiPriority="60"/>
+    <w:lsdException w:name="Light List Accent 4" w:uiPriority="61"/>
+    <w:lsdException w:name="Light Grid Accent 4" w:uiPriority="62"/>
+    <w:lsdException w:name="Medium Shading 1 Accent 4" w:uiPriority="63"/>
+    <w:lsdException w:name="Medium Shading 2 Accent 4" w:uiPriority="64"/>
+    <w:lsdException w:name="Medium List 1 Accent 4" w:uiPriority="65"/>
+    <w:lsdException w:name="Medium List 2 Accent 4" w:uiPriority="66"/>
+    <w:lsdException w:name="Medium Grid 1 Accent 4" w:uiPriority="67"/>
+    <w:lsdException w:name="Medium Grid 2 Accent 4" w:uiPriority="68"/>
+    <w:lsdException w:name="Medium Grid 3 Accent 4" w:uiPriority="69"/>
+    <w:lsdException w:name="Dark List Accent 4" w:uiPriority="70"/>
+    <w:lsdException w:name="Colorful Shading Accent 4" w:uiPriority="71"/>
+    <w:lsdException w:name="Colorful List Accent 4" w:uiPriority="72"/>
+    <w:lsdException w:name="Colorful Grid Accent 4" w:uiPriority="73"/>
+    <w:lsdException w:name="Light Shading Accent 5" w:uiPriority="60"/>
+    <w:lsdException w:name="Light List Accent 5" w:uiPriority="61"/>
+    <w:lsdException w:name="Light Grid Accent 5" w:uiPriority="62"/>
+    <w:lsdException w:name="Medium Shading 1 Accent 5" w:uiPriority="63"/>
+    <w:lsdException w:name="Medium Shading 2 Accent 5" w:uiPriority="64"/>
+    <w:lsdException w:name="Medium List 1 Accent 5" w:uiPriority="65"/>
+    <w:lsdException w:name="Medium List 2 Accent 5" w:uiPriority="66"/>
+    <w:lsdException w:name="Medium Grid 1 Accent 5" w:uiPriority="67"/>
+    <w:lsdException w:name="Medium Grid 2 Accent 5" w:uiPriority="68"/>
+    <w:lsdException w:name="Medium Grid 3 Accent 5" w:uiPriority="69"/>
+    <w:lsdException w:name="Dark List Accent 5" w:uiPriority="70"/>
+    <w:lsdException w:name="Colorful Shading Accent 5" w:uiPriority="71"/>
+    <w:lsdException w:name="Colorful List Accent 5" w:uiPriority="72"/>
+    <w:lsdException w:name="Colorful Grid Accent 5" w:uiPriority="73"/>
+    <w:lsdException w:name="Light Shading Accent 6" w:uiPriority="60"/>
+    <w:lsdException w:name="Light List Accent 6" w:uiPriority="61"/>
+    <w:lsdException w:name="Light Grid Accent 6" w:uiPriority="62"/>
+    <w:lsdException w:name="Medium Shading 1 Accent 6" w:uiPriority="63"/>
+    <w:lsdException w:name="Medium Shading 2 Accent 6" w:uiPriority="64"/>
+    <w:lsdException w:name="Medium List 1 Accent 6" w:uiPriority="65"/>
+    <w:lsdException w:name="Medium List 2 Accent 6" w:uiPriority="66"/>
+    <w:lsdException w:name="Medium Grid 1 Accent 6" w:uiPriority="67"/>
+    <w:lsdException w:name="Medium Grid 2 Accent 6" w:uiPriority="68"/>
+    <w:lsdException w:name="Medium Grid 3 Accent 6" w:uiPriority="69"/>
+    <w:lsdException w:name="Dark List Accent 6" w:uiPriority="70"/>
+    <w:lsdException w:name="Colorful Shading Accent 6" w:uiPriority="71"/>
+    <w:lsdException w:name="Colorful List Accent 6" w:uiPriority="72"/>
+    <w:lsdException w:name="Colorful Grid Accent 6" w:uiPriority="73"/>
+    <w:lsdException w:name="Subtle Emphasis" w:uiPriority="19" w:qFormat="1"/>
+    <w:lsdException w:name="Intense Emphasis" w:uiPriority="21" w:qFormat="1"/>
+    <w:lsdException w:name="Subtle Reference" w:uiPriority="31" w:qFormat="1"/>
+    <w:lsdException w:name="Intense Reference" w:uiPriority="32" w:qFormat="1"/>
+    <w:lsdException w:name="Book Title" w:uiPriority="33" w:qFormat="1"/>
+    <w:lsdException w:name="Bibliography" w:semiHidden="1" w:uiPriority="37" w:unhideWhenUsed="1"/>
+    <w:lsdException w:name="TOC Heading" w:semiHidden="1" w:uiPriority="39" w:unhideWhenUsed="1" w:qFormat="1"/>
+    <w:lsdException w:name="Plain Table 1" w:uiPriority="41"/>
+    <w:lsdException w:name="Plain Table 2" w:uiPriority="42"/>
+    <w:lsdException w:name="Plain Table 3" w:uiPriority="43"/>
+    <w:lsdException w:name="Plain Table 4" w:uiPriority="44"/>
+    <w:lsdException w:name="Plain Table 5" w:uiPriority="45"/>
+    <w:lsdException w:name="Grid Table Light" w:uiPriority="40"/>
+    <w:lsdException w:name="Grid Table 1 Light" w:uiPriority="46"/>
+    <w:lsdException w:name="Grid Table 2" w:uiPriority="47"/>
+    <w:lsdException w:name="Grid Table 3" w:uiPriority="48"/>
+    <w:lsdException w:name="Grid Table 4" w:uiPriority="49"/>
+    <w:lsdException w:name="Grid Table 5 Dark" w:uiPriority="50"/>
+    <w:lsdException w:name="Grid Table 6 Colorful" w:uiPriority="51"/>
+    <w:lsdException w:name="Grid Table 7 Colorful" w:uiPriority="52"/>
+    <w:lsdException w:name="Grid Table 1 Light Accent 1" w:uiPriority="46"/>
+    <w:lsdException w:name="Grid Table 2 Accent 1" w:uiPriority="47"/>
+    <w:lsdException w:name="Grid Table 3 Accent 1" w:uiPriority="48"/>
+    <w:lsdException w:name="Grid Table 4 Accent 1" w:uiPriority="49"/>
+    <w:lsdException w:name="Grid Table 5 Dark Accent 1" w:uiPriority="50"/>
+    <w:lsdException w:name="Grid Table 6 Colorful Accent 1" w:uiPriority="51"/>
+    <w:lsdException w:name="Grid Table 7 Colorful Accent 1" w:uiPriority="52"/>
+    <w:lsdException w:name="Grid Table 1 Light Accent 2" w:uiPriority="46"/>
+    <w:lsdException w:name="Grid Table 2 Accent 2" w:uiPriority="47"/>
+    <w:lsdException w:name="Grid Table 3 Accent 2" w:uiPriority="48"/>
+    <w:lsdException w:name="Grid Table 4 Accent 2" w:uiPriority="49"/>
+    <w:lsdException w:name="Grid Table 5 Dark Accent 2" w:uiPriority="50"/>
+    <w:lsdException w:name="Grid Table 6 Colorful Accent 2" w:uiPriority="51"/>
+    <w:lsdException w:name="Grid Table 7 Colorful Accent 2" w:uiPriority="52"/>
+    <w:lsdException w:name="Grid Table 1 Light Accent 3" w:uiPriority="46"/>
+    <w:lsdException w:name="Grid Table 2 Accent 3" w:uiPriority="47"/>
+    <w:lsdException w:name="Grid Table 3 Accent 3" w:uiPriority="48"/>
+    <w:lsdException w:name="Grid Table 4 Accent 3" w:uiPriority="49"/>
+    <w:lsdException w:name="Grid Table 5 Dark Accent 3" w:uiPriority="50"/>
+    <w:lsdException w:name="Grid Table 6 Colorful Accent 3" w:uiPriority="51"/>
+    <w:lsdException w:name="Grid Table 7 Colorful Accent 3" w:uiPriority="52"/>
+    <w:lsdException w:name="Grid Table 1 Light Accent 4" w:uiPriority="46"/>
+    <w:lsdException w:name="Grid Table 2 Accent 4" w:uiPriority="47"/>
+    <w:lsdException w:name="Grid Table 3 Accent 4" w:uiPriority="48"/>
+    <w:lsdException w:name="Grid Table 4 Accent 4" w:uiPriority="49"/>
+    <w:lsdException w:name="Grid Table 5 Dark Accent 4" w:uiPriority="50"/>
+    <w:lsdException w:name="Grid Table 6 Colorful Accent 4" w:uiPriority="51"/>
+    <w:lsdException w:name="Grid Table 7 Colorful Accent 4" w:uiPriority="52"/>
+    <w:lsdException w:name="Grid Table 1 Light Accent 5" w:uiPriority="46"/>
+    <w:lsdException w:name="Grid Table 2 Accent 5" w:uiPriority="47"/>
+    <w:lsdException w:name="Grid Table 3 Accent 5" w:uiPriority="48"/>
+    <w:lsdException w:name="Grid Table 4 Accent 5" w:uiPriority="49"/>
+    <w:lsdException w:name="Grid Table 5 Dark Accent 5" w:uiPriority="50"/>
+    <w:lsdException w:name="Grid Table 6 Colorful Accent 5" w:uiPriority="51"/>
+    <w:lsdException w:name="Grid Table 7 Colorful Accent 5" w:uiPriority="52"/>
+    <w:lsdException w:name="Grid Table 1 Light Accent 6" w:uiPriority="46"/>
+    <w:lsdException w:name="Grid Table 2 Accent 6" w:uiPriority="47"/>
+    <w:lsdException w:name="Grid Table 3 Accent 6" w:uiPriority="48"/>
+    <w:lsdException w:name="Grid Table 4 Accent 6" w:uiPriority="49"/>
+    <w:lsdException w:name="Grid Table 5 Dark Accent 6" w:uiPriority="50"/>
+    <w:lsdException w:name="Grid Table 6 Colorful Accent 6" w:uiPriority="51"/>
+    <w:lsdException w:name="Grid Table 7 Colorful Accent 6" w:uiPriority="52"/>
+    <w:lsdException w:name="List Table 1 Light" w:uiPriority="46"/>
+    <w:lsdException w:name="List Table 2" w:uiPriority="47"/>
+    <w:lsdException w:name="List Table 3" w:uiPriority="48"/>
+    <w:lsdException w:name="List Table 4" w:uiPriority="49"/>
+    <w:lsdException w:name="List Table 5 Dark" w:uiPriority="50"/>
+    <w:lsdException w:name="List Table 6 Colorful" w:uiPriority="51"/>
+    <w:lsdException w:name="List Table 7 Colorful" w:uiPriority="52"/>
+    <w:lsdException w:name="List Table 1 Light Accent 1" w:uiPriority="46"/>
+    <w:lsdException w:name="List Table 2 Accent 1" w:uiPriority="47"/>
+    <w:lsdException w:name="List Table 3 Accent 1" w:uiPriority="48"/>
+    <w:lsdException w:name="List Table 4 Accent 1" w:uiPriority="49"/>
+    <w:lsdException w:name="List Table 5 Dark Accent 1" w:uiPriority="50"/>
+    <w:lsdException w:name="List Table 6 Colorful Accent 1" w:uiPriority="51"/>
+    <w:lsdException w:name="List Table 7 Colorful Accent 1" w:uiPriority="52"/>
+    <w:lsdException w:name="List Table 1 Light Accent 2" w:uiPriority="46"/>
+    <w:lsdException w:name="List Table 2 Accent 2" w:uiPriority="47"/>
+    <w:lsdException w:name="List Table 3 Accent 2" w:uiPriority="48"/>
+    <w:lsdException w:name="List Table 4 Accent 2" w:uiPriority="49"/>
+    <w:lsdException w:name="List Table 5 Dark Accent 2" w:uiPriority="50"/>
+    <w:lsdException w:name="List Table 6 Colorful Accent 2" w:uiPriority="51"/>
+    <w:lsdException w:name="List Table 7 Colorful Accent 2" w:uiPriority="52"/>
+    <w:lsdException w:name="List Table 1 Light Accent 3" w:uiPriority="46"/>
+    <w:lsdException w:name="List Table 2 Accent 3" w:uiPriority="47"/>
+    <w:lsdException w:name="List Table 3 Accent 3" w:uiPriority="48"/>
+    <w:lsdException w:name="List Table 4 Accent 3" w:uiPriority="49"/>
+    <w:lsdException w:name="List Table 5 Dark Accent 3" w:uiPriority="50"/>
+    <w:lsdException w:name="List Table 6 Colorful Accent 3" w:uiPriority="51"/>
+    <w:lsdException w:name="List Table 7 Colorful Accent 3" w:uiPriority="52"/>
+    <w:lsdException w:name="List Table 1 Light Accent 4" w:uiPriority="46"/>
+    <w:lsdException w:name="List Table 2 Accent 4" w:uiPriority="47"/>
+    <w:lsdException w:name="List Table 3 Accent 4" w:uiPriority="48"/>
+    <w:lsdException w:name="List Table 4 Accent 4" w:uiPriority="49"/>
+    <w:lsdException w:name="List Table 5 Dark Accent 4" w:uiPriority="50"/>
+    <w:lsdException w:name="List Table 6 Colorful Accent 4" w:uiPriority="51"/>
+    <w:lsdException w:name="List Table 7 Colorful Accent 4" w:uiPriority="52"/>
+    <w:lsdException w:name="List Table 1 Light Accent 5" w:uiPriority="46"/>
+    <w:lsdException w:name="List Table 2 Accent 5" w:uiPriority="47"/>
+    <w:lsdException w:name="List Table 3 Accent 5" w:uiPriority="48"/>
+    <w:lsdException w:name="List Table 4 Accent 5" w:uiPriority="49"/>
+    <w:lsdException w:name="List Table 5 Dark Accent 5" w:uiPriority="50"/>
+    <w:lsdException w:name="List Table 6 Colorful Accent 5" w:uiPriority="51"/>
+    <w:lsdException w:name="List Table 7 Colorful Accent 5" w:uiPriority="52"/>
+    <w:lsdException w:name="List Table 1 Light Accent 6" w:uiPriority="46"/>
+    <w:lsdException w:name="List Table 2 Accent 6" w:uiPriority="47"/>
+    <w:lsdException w:name="List Table 3 Accent 6" w:uiPriority="48"/>
+    <w:lsdException w:name="List Table 4 Accent 6" w:uiPriority="49"/>
+    <w:lsdException w:name="List Table 5 Dark Accent 6" w:uiPriority="50"/>
+    <w:lsdException w:name="List Table 6 Colorful Accent 6" w:uiPriority="51"/>
+    <w:lsdException w:name="List Table 7 Colorful Accent 6" w:uiPriority="52"/>
   </w:latentStyles>
   <w:style w:type="paragraph" w:default="1" w:styleId="a">
     <w:name w:val="Normal"/>
@@ -927,7 +1184,6 @@
     <w:uiPriority w:val="99"/>
     <w:semiHidden/>
     <w:unhideWhenUsed/>
-    <w:qFormat/>
     <w:tblPr>
       <w:tblInd w:w="0" w:type="dxa"/>
       <w:tblCellMar>
@@ -967,8 +1223,8 @@
       </w:tblCellMar>
     </w:tblPr>
   </w:style>
-  <w:style w:type="table" w:customStyle="1" w:styleId="GridTable1LightAccent1">
-    <w:name w:val="Grid Table 1 Light Accent 1"/>
+  <w:style w:type="table" w:customStyle="1" w:styleId="1-11">
+    <w:name w:val="网格表 1 浅色 - 着色 11"/>
     <w:basedOn w:val="a1"/>
     <w:uiPriority w:val="46"/>
     <w:rsid w:val="00206230"/>
@@ -1366,7 +1622,7 @@
   <a:extraClrSchemeLst/>
   <a:extLst>
     <a:ext uri="{05A4C25C-085E-4340-85A3-A5531E510DB2}">
-      <thm15:themeFamily xmlns:thm15="http://schemas.microsoft.com/office/thememl/2012/main" xmlns="" name="Office Theme" id="{62F939B6-93AF-4DB8-9C6B-D6C7DFDC589F}" vid="{4A3C46E8-61CC-4603-A589-7422A47A8E4A}"/>
+      <thm15:themeFamily xmlns:thm15="http://schemas.microsoft.com/office/thememl/2012/main" name="Office Theme" id="{62F939B6-93AF-4DB8-9C6B-D6C7DFDC589F}" vid="{4A3C46E8-61CC-4603-A589-7422A47A8E4A}"/>
     </a:ext>
   </a:extLst>
 </a:theme>

--- a/TeamMessage.docx
+++ b/TeamMessage.docx
@@ -334,6 +334,12 @@
                 <w:rFonts w:ascii="微软雅黑" w:eastAsia="微软雅黑" w:hAnsi="微软雅黑"/>
               </w:rPr>
             </w:pPr>
+            <w:r>
+              <w:rPr>
+                <w:rFonts w:ascii="微软雅黑" w:eastAsia="微软雅黑" w:hAnsi="微软雅黑" w:hint="eastAsia"/>
+              </w:rPr>
+              <w:t>13101333</w:t>
+            </w:r>
           </w:p>
         </w:tc>
         <w:tc>
@@ -347,6 +353,12 @@
                 <w:rFonts w:ascii="微软雅黑" w:eastAsia="微软雅黑" w:hAnsi="微软雅黑"/>
               </w:rPr>
             </w:pPr>
+            <w:r>
+              <w:rPr>
+                <w:rFonts w:ascii="微软雅黑" w:eastAsia="微软雅黑" w:hAnsi="微软雅黑"/>
+              </w:rPr>
+              <w:t>lixinxx123</w:t>
+            </w:r>
           </w:p>
         </w:tc>
         <w:tc>
@@ -360,6 +372,21 @@
                 <w:rFonts w:ascii="微软雅黑" w:eastAsia="微软雅黑" w:hAnsi="微软雅黑"/>
               </w:rPr>
             </w:pPr>
+            <w:hyperlink r:id="rId8" w:history="1">
+              <w:r>
+                <w:rPr>
+                  <w:rStyle w:val="a4"/>
+                  <w:rFonts w:ascii="微软雅黑" w:eastAsia="微软雅黑" w:hAnsi="微软雅黑"/>
+                </w:rPr>
+                <w:t>https://github.com/lixinxx123</w:t>
+              </w:r>
+            </w:hyperlink>
+            <w:r>
+              <w:rPr>
+                <w:rFonts w:ascii="微软雅黑" w:eastAsia="微软雅黑" w:hAnsi="微软雅黑"/>
+              </w:rPr>
+              <w:t xml:space="preserve"> </w:t>
+            </w:r>
           </w:p>
         </w:tc>
       </w:tr>
@@ -435,7 +462,7 @@
                 <w:szCs w:val="21"/>
               </w:rPr>
             </w:pPr>
-            <w:hyperlink r:id="rId8" w:history="1">
+            <w:hyperlink r:id="rId9" w:history="1">
               <w:r>
                 <w:rPr>
                   <w:rStyle w:val="a4"/>
@@ -447,8 +474,6 @@
             </w:hyperlink>
           </w:p>
         </w:tc>
-        <w:bookmarkStart w:id="0" w:name="_GoBack"/>
-        <w:bookmarkEnd w:id="0"/>
       </w:tr>
       <w:tr>
         <w:tc>
@@ -483,6 +508,12 @@
                 <w:rFonts w:ascii="微软雅黑" w:eastAsia="微软雅黑" w:hAnsi="微软雅黑"/>
               </w:rPr>
             </w:pPr>
+            <w:r>
+              <w:rPr>
+                <w:rFonts w:ascii="微软雅黑" w:eastAsia="微软雅黑" w:hAnsi="微软雅黑" w:hint="eastAsia"/>
+              </w:rPr>
+              <w:t>13101329</w:t>
+            </w:r>
           </w:p>
         </w:tc>
         <w:tc>
@@ -496,6 +527,12 @@
                 <w:rFonts w:ascii="微软雅黑" w:eastAsia="微软雅黑" w:hAnsi="微软雅黑"/>
               </w:rPr>
             </w:pPr>
+            <w:r>
+              <w:rPr>
+                <w:rFonts w:ascii="微软雅黑" w:eastAsia="微软雅黑" w:hAnsi="微软雅黑" w:hint="eastAsia"/>
+              </w:rPr>
+              <w:t>zhenge</w:t>
+            </w:r>
           </w:p>
         </w:tc>
         <w:tc>
@@ -509,6 +546,21 @@
                 <w:rFonts w:ascii="微软雅黑" w:eastAsia="微软雅黑" w:hAnsi="微软雅黑"/>
               </w:rPr>
             </w:pPr>
+            <w:hyperlink r:id="rId10" w:history="1">
+              <w:r>
+                <w:rPr>
+                  <w:rStyle w:val="a4"/>
+                  <w:rFonts w:ascii="微软雅黑" w:eastAsia="微软雅黑" w:hAnsi="微软雅黑"/>
+                </w:rPr>
+                <w:t>https://github.com/zhenge</w:t>
+              </w:r>
+            </w:hyperlink>
+            <w:r>
+              <w:rPr>
+                <w:rFonts w:ascii="微软雅黑" w:eastAsia="微软雅黑" w:hAnsi="微软雅黑"/>
+              </w:rPr>
+              <w:t xml:space="preserve"> </w:t>
+            </w:r>
           </w:p>
         </w:tc>
       </w:tr>
@@ -545,6 +597,12 @@
                 <w:rFonts w:ascii="微软雅黑" w:eastAsia="微软雅黑" w:hAnsi="微软雅黑"/>
               </w:rPr>
             </w:pPr>
+            <w:r>
+              <w:rPr>
+                <w:rFonts w:ascii="微软雅黑" w:eastAsia="微软雅黑" w:hAnsi="微软雅黑" w:hint="eastAsia"/>
+              </w:rPr>
+              <w:t>13101334</w:t>
+            </w:r>
           </w:p>
         </w:tc>
         <w:tc>
@@ -558,6 +616,12 @@
                 <w:rFonts w:ascii="微软雅黑" w:eastAsia="微软雅黑" w:hAnsi="微软雅黑"/>
               </w:rPr>
             </w:pPr>
+            <w:r>
+              <w:rPr>
+                <w:rFonts w:ascii="微软雅黑" w:eastAsia="微软雅黑" w:hAnsi="微软雅黑"/>
+              </w:rPr>
+              <w:t>woshiwjn</w:t>
+            </w:r>
           </w:p>
         </w:tc>
         <w:tc>
@@ -571,6 +635,21 @@
                 <w:rFonts w:ascii="微软雅黑" w:eastAsia="微软雅黑" w:hAnsi="微软雅黑"/>
               </w:rPr>
             </w:pPr>
+            <w:hyperlink r:id="rId11" w:history="1">
+              <w:r>
+                <w:rPr>
+                  <w:rStyle w:val="a4"/>
+                  <w:rFonts w:ascii="微软雅黑" w:eastAsia="微软雅黑" w:hAnsi="微软雅黑"/>
+                </w:rPr>
+                <w:t>https://github.com/woshiwjn</w:t>
+              </w:r>
+            </w:hyperlink>
+            <w:r>
+              <w:rPr>
+                <w:rFonts w:ascii="微软雅黑" w:eastAsia="微软雅黑" w:hAnsi="微软雅黑"/>
+              </w:rPr>
+              <w:t xml:space="preserve"> </w:t>
+            </w:r>
           </w:p>
         </w:tc>
       </w:tr>
@@ -614,6 +693,12 @@
                 <w:rFonts w:ascii="微软雅黑" w:eastAsia="微软雅黑" w:hAnsi="微软雅黑"/>
               </w:rPr>
             </w:pPr>
+            <w:r>
+              <w:rPr>
+                <w:rFonts w:ascii="微软雅黑" w:eastAsia="微软雅黑" w:hAnsi="微软雅黑" w:hint="eastAsia"/>
+              </w:rPr>
+              <w:t>13101328</w:t>
+            </w:r>
           </w:p>
         </w:tc>
         <w:tc>
@@ -627,6 +712,12 @@
                 <w:rFonts w:ascii="微软雅黑" w:eastAsia="微软雅黑" w:hAnsi="微软雅黑"/>
               </w:rPr>
             </w:pPr>
+            <w:r>
+              <w:rPr>
+                <w:rFonts w:ascii="微软雅黑" w:eastAsia="微软雅黑" w:hAnsi="微软雅黑"/>
+              </w:rPr>
+              <w:t>aodiquan</w:t>
+            </w:r>
           </w:p>
         </w:tc>
         <w:tc>
@@ -640,6 +731,21 @@
                 <w:rFonts w:ascii="微软雅黑" w:eastAsia="微软雅黑" w:hAnsi="微软雅黑"/>
               </w:rPr>
             </w:pPr>
+            <w:hyperlink r:id="rId12" w:history="1">
+              <w:r>
+                <w:rPr>
+                  <w:rStyle w:val="a4"/>
+                  <w:rFonts w:ascii="微软雅黑" w:eastAsia="微软雅黑" w:hAnsi="微软雅黑"/>
+                </w:rPr>
+                <w:t>https://github.com/aodiquan</w:t>
+              </w:r>
+            </w:hyperlink>
+            <w:r>
+              <w:rPr>
+                <w:rFonts w:ascii="微软雅黑" w:eastAsia="微软雅黑" w:hAnsi="微软雅黑"/>
+              </w:rPr>
+              <w:t xml:space="preserve"> </w:t>
+            </w:r>
           </w:p>
         </w:tc>
       </w:tr>
@@ -710,16 +816,16 @@
     <w:p>
       <w:pPr>
         <w:rPr>
-          <w:rFonts w:ascii="微软雅黑" w:eastAsia="微软雅黑" w:hAnsi="微软雅黑"/>
+          <w:rFonts w:ascii="微软雅黑" w:eastAsia="微软雅黑" w:hAnsi="微软雅黑" w:hint="eastAsia"/>
         </w:rPr>
       </w:pPr>
-      <w:hyperlink r:id="rId9" w:history="1">
+      <w:hyperlink r:id="rId13" w:history="1">
         <w:r>
           <w:rPr>
             <w:rStyle w:val="a4"/>
             <w:rFonts w:ascii="微软雅黑" w:eastAsia="微软雅黑" w:hAnsi="微软雅黑"/>
           </w:rPr>
-          <w:t>https://github.com/wulinfeng/No.1-Task3</w:t>
+          <w:t>https://github.com/wulinfeng/webprogram</w:t>
         </w:r>
       </w:hyperlink>
       <w:r>
@@ -728,6 +834,8 @@
         </w:rPr>
         <w:t xml:space="preserve"> </w:t>
       </w:r>
+      <w:bookmarkStart w:id="0" w:name="_GoBack"/>
+      <w:bookmarkEnd w:id="0"/>
     </w:p>
     <w:sectPr>
       <w:pgSz w:w="11906" w:h="16838"/>
@@ -1176,7 +1284,6 @@
   <w:style w:type="character" w:default="1" w:styleId="a0">
     <w:name w:val="Default Paragraph Font"/>
     <w:uiPriority w:val="1"/>
-    <w:semiHidden/>
     <w:unhideWhenUsed/>
   </w:style>
   <w:style w:type="table" w:default="1" w:styleId="a1">
